--- a/2021/School/Linux Advanced/Linux Advanced writeup.docx
+++ b/2021/School/Linux Advanced/Linux Advanced writeup.docx
@@ -496,6 +496,443 @@
       </w:pPr>
       <w:r>
         <w:t>You couldn’t run Linux and Windows on the same server</w:t>
+      </w:r>
+    </w:p>
+    <w:p/>
+    <w:p>
+      <w:r>
+        <w:t>After that we used Hypervisor-virtualization, multiple virtual server per physical machine:</w:t>
+      </w:r>
+    </w:p>
+    <w:p>
+      <w:pPr>
+        <w:pStyle w:val="ListParagraph"/>
+        <w:numPr>
+          <w:ilvl w:val="0"/>
+          <w:numId w:val="6"/>
+        </w:numPr>
+      </w:pPr>
+      <w:r>
+        <w:t>This made better use of the servers resources</w:t>
+      </w:r>
+    </w:p>
+    <w:p>
+      <w:pPr>
+        <w:pStyle w:val="ListParagraph"/>
+        <w:numPr>
+          <w:ilvl w:val="0"/>
+          <w:numId w:val="6"/>
+        </w:numPr>
+      </w:pPr>
+      <w:r>
+        <w:t>A lot of overheat due to having to run a separate OS for each application</w:t>
+      </w:r>
+    </w:p>
+    <w:p>
+      <w:pPr>
+        <w:pStyle w:val="ListParagraph"/>
+        <w:numPr>
+          <w:ilvl w:val="0"/>
+          <w:numId w:val="6"/>
+        </w:numPr>
+      </w:pPr>
+      <w:r>
+        <w:t>You could now run multiple Windows and Linux distributions</w:t>
+      </w:r>
+    </w:p>
+    <w:p/>
+    <w:p>
+      <w:r>
+        <w:t>Now we have Container-Virtualization, an application in a runtime environment:</w:t>
+      </w:r>
+    </w:p>
+    <w:p>
+      <w:pPr>
+        <w:pStyle w:val="ListParagraph"/>
+        <w:numPr>
+          <w:ilvl w:val="0"/>
+          <w:numId w:val="6"/>
+        </w:numPr>
+      </w:pPr>
+      <w:r>
+        <w:t>Its lightweight and it uses less resources than a VM</w:t>
+      </w:r>
+    </w:p>
+    <w:p>
+      <w:pPr>
+        <w:pStyle w:val="ListParagraph"/>
+        <w:numPr>
+          <w:ilvl w:val="0"/>
+          <w:numId w:val="6"/>
+        </w:numPr>
+      </w:pPr>
+      <w:r>
+        <w:t>It uses one physical machine with only 1 OS that can run tens or more containers with their own application.</w:t>
+      </w:r>
+    </w:p>
+    <w:p/>
+    <w:p/>
+    <w:p/>
+    <w:p/>
+    <w:p/>
+    <w:p/>
+    <w:p/>
+    <w:p/>
+    <w:p>
+      <w:r>
+        <w:lastRenderedPageBreak/>
+        <w:t>When we used virtual machines we had an infrastructure which is the server and its hardware, on top of that we had our Hypervisor, mostly Windows and Linux and inside of our hypervisor we where then running multiple virtual machines each running their own Operating system with the application on top.</w:t>
+      </w:r>
+    </w:p>
+    <w:p>
+      <w:r>
+        <w:rPr>
+          <w:noProof/>
+        </w:rPr>
+        <w:drawing>
+          <wp:inline distT="0" distB="0" distL="0" distR="0" wp14:anchorId="373DF073" wp14:editId="425BA504">
+            <wp:extent cx="3877733" cy="3483634"/>
+            <wp:effectExtent l="0" t="0" r="8890" b="2540"/>
+            <wp:docPr id="1" name="Picture 1" descr="Graphical user interface&#10;&#10;Description automatically generated"/>
+            <wp:cNvGraphicFramePr>
+              <a:graphicFrameLocks xmlns:a="http://schemas.openxmlformats.org/drawingml/2006/main" noChangeAspect="1"/>
+            </wp:cNvGraphicFramePr>
+            <a:graphic xmlns:a="http://schemas.openxmlformats.org/drawingml/2006/main">
+              <a:graphicData uri="http://schemas.openxmlformats.org/drawingml/2006/picture">
+                <pic:pic xmlns:pic="http://schemas.openxmlformats.org/drawingml/2006/picture">
+                  <pic:nvPicPr>
+                    <pic:cNvPr id="1" name="Picture 1" descr="Graphical user interface&#10;&#10;Description automatically generated"/>
+                    <pic:cNvPicPr/>
+                  </pic:nvPicPr>
+                  <pic:blipFill>
+                    <a:blip r:embed="rId5"/>
+                    <a:stretch>
+                      <a:fillRect/>
+                    </a:stretch>
+                  </pic:blipFill>
+                  <pic:spPr>
+                    <a:xfrm>
+                      <a:off x="0" y="0"/>
+                      <a:ext cx="3895719" cy="3499792"/>
+                    </a:xfrm>
+                    <a:prstGeom prst="rect">
+                      <a:avLst/>
+                    </a:prstGeom>
+                  </pic:spPr>
+                </pic:pic>
+              </a:graphicData>
+            </a:graphic>
+          </wp:inline>
+        </w:drawing>
+      </w:r>
+    </w:p>
+    <w:p>
+      <w:r>
+        <w:t>With docker we have our infrastructure and on top of that our operating system, on our operating system we have docker and docker will hold all the containers with the applications inside.</w:t>
+      </w:r>
+    </w:p>
+    <w:p>
+      <w:r>
+        <w:rPr>
+          <w:noProof/>
+        </w:rPr>
+        <w:drawing>
+          <wp:inline distT="0" distB="0" distL="0" distR="0" wp14:anchorId="21700F19" wp14:editId="7911F2B6">
+            <wp:extent cx="3547533" cy="2911699"/>
+            <wp:effectExtent l="0" t="0" r="0" b="3175"/>
+            <wp:docPr id="2" name="Picture 2" descr="Chart&#10;&#10;Description automatically generated with medium confidence"/>
+            <wp:cNvGraphicFramePr>
+              <a:graphicFrameLocks xmlns:a="http://schemas.openxmlformats.org/drawingml/2006/main" noChangeAspect="1"/>
+            </wp:cNvGraphicFramePr>
+            <a:graphic xmlns:a="http://schemas.openxmlformats.org/drawingml/2006/main">
+              <a:graphicData uri="http://schemas.openxmlformats.org/drawingml/2006/picture">
+                <pic:pic xmlns:pic="http://schemas.openxmlformats.org/drawingml/2006/picture">
+                  <pic:nvPicPr>
+                    <pic:cNvPr id="2" name="Picture 2" descr="Chart&#10;&#10;Description automatically generated with medium confidence"/>
+                    <pic:cNvPicPr/>
+                  </pic:nvPicPr>
+                  <pic:blipFill>
+                    <a:blip r:embed="rId6"/>
+                    <a:stretch>
+                      <a:fillRect/>
+                    </a:stretch>
+                  </pic:blipFill>
+                  <pic:spPr>
+                    <a:xfrm>
+                      <a:off x="0" y="0"/>
+                      <a:ext cx="3569411" cy="2929655"/>
+                    </a:xfrm>
+                    <a:prstGeom prst="rect">
+                      <a:avLst/>
+                    </a:prstGeom>
+                  </pic:spPr>
+                </pic:pic>
+              </a:graphicData>
+            </a:graphic>
+          </wp:inline>
+        </w:drawing>
+      </w:r>
+    </w:p>
+    <w:p>
+      <w:r>
+        <w:lastRenderedPageBreak/>
+        <w:t>There are different docker components to take note of:</w:t>
+      </w:r>
+    </w:p>
+    <w:p>
+      <w:pPr>
+        <w:pStyle w:val="ListParagraph"/>
+        <w:numPr>
+          <w:ilvl w:val="0"/>
+          <w:numId w:val="6"/>
+        </w:numPr>
+      </w:pPr>
+      <w:r>
+        <w:t>Docker Engine</w:t>
+      </w:r>
+    </w:p>
+    <w:p>
+      <w:pPr>
+        <w:pStyle w:val="ListParagraph"/>
+        <w:numPr>
+          <w:ilvl w:val="1"/>
+          <w:numId w:val="6"/>
+        </w:numPr>
+      </w:pPr>
+      <w:r>
+        <w:t>Also named: Docker Daemon and Docker Runtime</w:t>
+      </w:r>
+    </w:p>
+    <w:p>
+      <w:pPr>
+        <w:pStyle w:val="ListParagraph"/>
+        <w:numPr>
+          <w:ilvl w:val="1"/>
+          <w:numId w:val="6"/>
+        </w:numPr>
+      </w:pPr>
+      <w:r>
+        <w:t>Responsible for working with root-filesystem</w:t>
+      </w:r>
+    </w:p>
+    <w:p>
+      <w:pPr>
+        <w:pStyle w:val="ListParagraph"/>
+        <w:numPr>
+          <w:ilvl w:val="0"/>
+          <w:numId w:val="6"/>
+        </w:numPr>
+      </w:pPr>
+      <w:r>
+        <w:t>Docker Image</w:t>
+      </w:r>
+    </w:p>
+    <w:p>
+      <w:pPr>
+        <w:pStyle w:val="ListParagraph"/>
+        <w:numPr>
+          <w:ilvl w:val="1"/>
+          <w:numId w:val="6"/>
+        </w:numPr>
+      </w:pPr>
+      <w:r>
+        <w:t>Defines OS of the container</w:t>
+      </w:r>
+    </w:p>
+    <w:p>
+      <w:pPr>
+        <w:pStyle w:val="ListParagraph"/>
+        <w:numPr>
+          <w:ilvl w:val="1"/>
+          <w:numId w:val="6"/>
+        </w:numPr>
+      </w:pPr>
+      <w:r>
+        <w:t xml:space="preserve"> run a docker image with </w:t>
+      </w:r>
+      <w:r>
+        <w:br/>
+        <w:t>| docker run -it ubuntu /bin/bash</w:t>
+      </w:r>
+    </w:p>
+    <w:p>
+      <w:pPr>
+        <w:pStyle w:val="ListParagraph"/>
+        <w:numPr>
+          <w:ilvl w:val="1"/>
+          <w:numId w:val="6"/>
+        </w:numPr>
+      </w:pPr>
+      <w:r>
+        <w:t>See all your images with</w:t>
+      </w:r>
+      <w:r>
+        <w:br/>
+        <w:t>| docker images</w:t>
+      </w:r>
+    </w:p>
+    <w:p>
+      <w:pPr>
+        <w:pStyle w:val="ListParagraph"/>
+        <w:numPr>
+          <w:ilvl w:val="1"/>
+          <w:numId w:val="6"/>
+        </w:numPr>
+      </w:pPr>
+      <w:r>
+        <w:t>Download an image</w:t>
+      </w:r>
+      <w:r>
+        <w:br/>
+        <w:t>| docker pull &lt;ubuntu&gt;</w:t>
+      </w:r>
+    </w:p>
+    <w:p>
+      <w:pPr>
+        <w:pStyle w:val="ListParagraph"/>
+        <w:numPr>
+          <w:ilvl w:val="0"/>
+          <w:numId w:val="6"/>
+        </w:numPr>
+      </w:pPr>
+      <w:r>
+        <w:t>Containers</w:t>
+      </w:r>
+    </w:p>
+    <w:p>
+      <w:pPr>
+        <w:pStyle w:val="ListParagraph"/>
+        <w:numPr>
+          <w:ilvl w:val="1"/>
+          <w:numId w:val="6"/>
+        </w:numPr>
+      </w:pPr>
+      <w:r>
+        <w:t>Gets build with downloaded images</w:t>
+      </w:r>
+    </w:p>
+    <w:p>
+      <w:pPr>
+        <w:pStyle w:val="ListParagraph"/>
+        <w:numPr>
+          <w:ilvl w:val="1"/>
+          <w:numId w:val="6"/>
+        </w:numPr>
+      </w:pPr>
+      <w:r>
+        <w:t>Running copy of images</w:t>
+      </w:r>
+    </w:p>
+    <w:p>
+      <w:pPr>
+        <w:pStyle w:val="ListParagraph"/>
+        <w:numPr>
+          <w:ilvl w:val="1"/>
+          <w:numId w:val="6"/>
+        </w:numPr>
+      </w:pPr>
+      <w:r>
+        <w:t>start with</w:t>
+      </w:r>
+      <w:r>
+        <w:br/>
+        <w:t>| docker run &lt;hello world&gt;</w:t>
+      </w:r>
+    </w:p>
+    <w:p>
+      <w:pPr>
+        <w:pStyle w:val="ListParagraph"/>
+        <w:numPr>
+          <w:ilvl w:val="0"/>
+          <w:numId w:val="6"/>
+        </w:numPr>
+      </w:pPr>
+      <w:r>
+        <w:t>Repository</w:t>
+      </w:r>
+    </w:p>
+    <w:p>
+      <w:pPr>
+        <w:pStyle w:val="ListParagraph"/>
+        <w:numPr>
+          <w:ilvl w:val="1"/>
+          <w:numId w:val="6"/>
+        </w:numPr>
+      </w:pPr>
+      <w:r>
+        <w:t>Images are found and found from here</w:t>
+      </w:r>
+    </w:p>
+    <w:p>
+      <w:pPr>
+        <w:pStyle w:val="ListParagraph"/>
+        <w:numPr>
+          <w:ilvl w:val="1"/>
+          <w:numId w:val="6"/>
+        </w:numPr>
+      </w:pPr>
+      <w:r>
+        <w:t>there are standard repo’s for Ubuntu, ngrix, …</w:t>
+      </w:r>
+    </w:p>
+    <w:p>
+      <w:pPr>
+        <w:pStyle w:val="ListParagraph"/>
+        <w:numPr>
+          <w:ilvl w:val="1"/>
+          <w:numId w:val="6"/>
+        </w:numPr>
+      </w:pPr>
+      <w:r>
+        <w:t xml:space="preserve">Different repo versions available  </w:t>
+      </w:r>
+    </w:p>
+    <w:p>
+      <w:pPr>
+        <w:pStyle w:val="ListParagraph"/>
+        <w:numPr>
+          <w:ilvl w:val="0"/>
+          <w:numId w:val="6"/>
+        </w:numPr>
+      </w:pPr>
+      <w:r>
+        <w:t>Registry</w:t>
+      </w:r>
+    </w:p>
+    <w:p>
+      <w:pPr>
+        <w:pStyle w:val="ListParagraph"/>
+        <w:numPr>
+          <w:ilvl w:val="1"/>
+          <w:numId w:val="6"/>
+        </w:numPr>
+      </w:pPr>
+      <w:r>
+        <w:t>Find docker registry at hub.docker.com</w:t>
+      </w:r>
+    </w:p>
+    <w:p>
+      <w:pPr>
+        <w:pStyle w:val="ListParagraph"/>
+        <w:numPr>
+          <w:ilvl w:val="1"/>
+          <w:numId w:val="6"/>
+        </w:numPr>
+      </w:pPr>
+      <w:r>
+        <w:t>Repo’s are held in the registry</w:t>
+      </w:r>
+    </w:p>
+    <w:p>
+      <w:pPr>
+        <w:pStyle w:val="ListParagraph"/>
+        <w:numPr>
+          <w:ilvl w:val="1"/>
+          <w:numId w:val="6"/>
+        </w:numPr>
+      </w:pPr>
+      <w:r>
+        <w:t>In the Ubuntu repo there are different Ubuntu versions</w:t>
       </w:r>
     </w:p>
     <w:p/>
@@ -828,7 +1265,7 @@
         <w:rFonts w:ascii="Calibri" w:eastAsiaTheme="minorHAnsi" w:hAnsi="Calibri" w:cs="Calibri" w:hint="default"/>
       </w:rPr>
     </w:lvl>
-    <w:lvl w:ilvl="1" w:tplc="08090003" w:tentative="1">
+    <w:lvl w:ilvl="1" w:tplc="08090003">
       <w:start w:val="1"/>
       <w:numFmt w:val="bullet"/>
       <w:lvlText w:val="o"/>

--- a/2021/School/Linux Advanced/Linux Advanced writeup.docx
+++ b/2021/School/Linux Advanced/Linux Advanced writeup.docx
@@ -47,31 +47,7 @@
         <w:rPr>
           <w:szCs w:val="32"/>
         </w:rPr>
-        <w:t xml:space="preserve"> to pass my exams I kinda have to study but its just something I just don’t do.. I’m the type of person who doesn’t care about studying and just likes to do put everything into practical use and that’s what I’ll do for this writ</w:t>
-      </w:r>
-      <w:r>
-        <w:rPr>
-          <w:szCs w:val="32"/>
-        </w:rPr>
-        <w:t>e</w:t>
-      </w:r>
-      <w:r>
-        <w:rPr>
-          <w:szCs w:val="32"/>
-        </w:rPr>
-        <w:t xml:space="preserve">up of Linux </w:t>
-      </w:r>
-      <w:r>
-        <w:rPr>
-          <w:szCs w:val="32"/>
-        </w:rPr>
-        <w:t>Advanced</w:t>
-      </w:r>
-      <w:r>
-        <w:rPr>
-          <w:szCs w:val="32"/>
-        </w:rPr>
-        <w:t>.</w:t>
+        <w:t xml:space="preserve"> to pass my exams I kinda have to study but its just something I just don’t do.. I’m the type of person who doesn’t care about studying and just likes to do put everything into practical use and that’s what I’ll do for this writeup of Linux Advanced.</w:t>
       </w:r>
     </w:p>
     <w:p>
@@ -194,6 +170,13 @@
     </w:p>
     <w:p>
       <w:pPr>
+        <w:rPr>
+          <w:szCs w:val="32"/>
+        </w:rPr>
+      </w:pPr>
+    </w:p>
+    <w:p>
+      <w:pPr>
         <w:pStyle w:val="Heading2"/>
       </w:pPr>
       <w:r>
@@ -425,6 +408,7 @@
         <w:t>A docker container makes use of a kernel so Linux containers can’t work in a docker environment from Windows.</w:t>
       </w:r>
     </w:p>
+    <w:p/>
     <w:p/>
     <w:p/>
     <w:p/>
@@ -605,7 +589,7 @@
                     <pic:cNvPicPr/>
                   </pic:nvPicPr>
                   <pic:blipFill>
-                    <a:blip r:embed="rId5"/>
+                    <a:blip r:embed="rId8"/>
                     <a:stretch>
                       <a:fillRect/>
                     </a:stretch>
@@ -652,7 +636,7 @@
                     <pic:cNvPicPr/>
                   </pic:nvPicPr>
                   <pic:blipFill>
-                    <a:blip r:embed="rId6"/>
+                    <a:blip r:embed="rId9"/>
                     <a:stretch>
                       <a:fillRect/>
                     </a:stretch>
@@ -673,6 +657,7 @@
         </w:drawing>
       </w:r>
     </w:p>
+    <w:p/>
     <w:p>
       <w:r>
         <w:lastRenderedPageBreak/>
@@ -938,6 +923,593 @@
     <w:p/>
     <w:p/>
     <w:p/>
+    <w:p/>
+    <w:p/>
+    <w:p>
+      <w:pPr>
+        <w:pStyle w:val="Heading4"/>
+      </w:pPr>
+      <w:r>
+        <w:lastRenderedPageBreak/>
+        <w:t>2.1.2 Docker installation</w:t>
+      </w:r>
+    </w:p>
+    <w:p>
+      <w:r>
+        <w:t xml:space="preserve"> </w:t>
+      </w:r>
+      <w:r>
+        <w:t>For commands we will go through a little faster because a lot has been touched on in my Linux Essentials writeup</w:t>
+      </w:r>
+    </w:p>
+    <w:p/>
+    <w:p>
+      <w:r>
+        <w:t>Go in as root</w:t>
+      </w:r>
+      <w:r>
+        <w:br/>
+        <w:t>| sudo su</w:t>
+      </w:r>
+    </w:p>
+    <w:p/>
+    <w:p>
+      <w:r>
+        <w:t>Download docker</w:t>
+      </w:r>
+      <w:r>
+        <w:t xml:space="preserve"> (If you get a notification that hashes mismatch you will just have to try again)</w:t>
+      </w:r>
+      <w:r>
+        <w:br/>
+        <w:t xml:space="preserve">| wget -qO- </w:t>
+      </w:r>
+      <w:r>
+        <w:t>https://get.docker.com</w:t>
+      </w:r>
+      <w:r>
+        <w:t xml:space="preserve"> | sh </w:t>
+      </w:r>
+    </w:p>
+    <w:p/>
+    <w:p>
+      <w:r>
+        <w:t xml:space="preserve">Give normal users permission to use docker so you don’t have to give root access </w:t>
+      </w:r>
+      <w:r>
+        <w:t>with</w:t>
+      </w:r>
+      <w:r>
+        <w:br/>
+        <w:t>| usermod -</w:t>
+      </w:r>
+      <w:proofErr w:type="spellStart"/>
+      <w:r>
+        <w:t>aG</w:t>
+      </w:r>
+      <w:proofErr w:type="spellEnd"/>
+      <w:r>
+        <w:t xml:space="preserve"> docker daan</w:t>
+      </w:r>
+    </w:p>
+    <w:p/>
+    <w:p>
+      <w:r>
+        <w:t xml:space="preserve">when we did this we can leave root with </w:t>
+      </w:r>
+      <w:r>
+        <w:br/>
+        <w:t>| exit</w:t>
+      </w:r>
+      <w:r>
+        <w:br/>
+        <w:t xml:space="preserve">And see if docker has installed correctly with </w:t>
+      </w:r>
+      <w:r>
+        <w:br/>
+        <w:t>| docker version</w:t>
+      </w:r>
+    </w:p>
+    <w:p/>
+    <w:p>
+      <w:r>
+        <w:t>We can see the rights of the user at docker.sock</w:t>
+      </w:r>
+      <w:r>
+        <w:br/>
+        <w:t>| ls -l /var/run/docker.sock</w:t>
+      </w:r>
+    </w:p>
+    <w:p/>
+    <w:p>
+      <w:r>
+        <w:t>We can already download an Ubuntu dock upfront so we can use it later</w:t>
+      </w:r>
+      <w:r>
+        <w:br/>
+        <w:t>| docker pull ubuntu</w:t>
+      </w:r>
+    </w:p>
+    <w:p/>
+    <w:p>
+      <w:r>
+        <w:lastRenderedPageBreak/>
+        <w:t xml:space="preserve">But we can </w:t>
+      </w:r>
+      <w:r>
+        <w:t>also run docks before we pulled them, docker will then automatically pull and run the container</w:t>
+      </w:r>
+      <w:r>
+        <w:br/>
+        <w:t>| docker run hello-world</w:t>
+      </w:r>
+    </w:p>
+    <w:p/>
+    <w:p>
+      <w:r>
+        <w:t>If we now want to see all active containers we can use</w:t>
+      </w:r>
+      <w:r>
+        <w:br/>
+        <w:t>| docker ps</w:t>
+      </w:r>
+    </w:p>
+    <w:p/>
+    <w:p>
+      <w:r>
+        <w:t>If we want to see all containers currently on the system we can use</w:t>
+      </w:r>
+      <w:r>
+        <w:br/>
+        <w:t>| docker ps -a</w:t>
+      </w:r>
+    </w:p>
+    <w:p/>
+    <w:p>
+      <w:r>
+        <w:t>We can see all of our downloaded images with docker images</w:t>
+      </w:r>
+      <w:r>
+        <w:br/>
+        <w:t>| docker images</w:t>
+      </w:r>
+    </w:p>
+    <w:p/>
+    <w:p>
+      <w:r>
+        <w:t>if we put --help behind one of these commands we can get more info</w:t>
+      </w:r>
+      <w:r>
+        <w:br/>
+        <w:t>| docker images help</w:t>
+      </w:r>
+    </w:p>
+    <w:p/>
+    <w:p/>
+    <w:p/>
+    <w:p/>
+    <w:p/>
+    <w:p/>
+    <w:p/>
+    <w:p/>
+    <w:p/>
+    <w:p/>
+    <w:p/>
+    <w:p/>
+    <w:p>
+      <w:pPr>
+        <w:pStyle w:val="Heading3"/>
+      </w:pPr>
+      <w:r>
+        <w:lastRenderedPageBreak/>
+        <w:t>2.2 Docker Hub &amp; Images</w:t>
+      </w:r>
+    </w:p>
+    <w:p>
+      <w:pPr>
+        <w:pStyle w:val="Heading4"/>
+      </w:pPr>
+      <w:r>
+        <w:t>2.2.1 Docker Hub</w:t>
+      </w:r>
+    </w:p>
+    <w:p>
+      <w:r>
+        <w:t>Docker hub is ofcorse where the images are being downloaded.</w:t>
+      </w:r>
+      <w:r>
+        <w:br/>
+        <w:t xml:space="preserve">We can check out </w:t>
+      </w:r>
+      <w:r>
+        <w:t>https://hub.docker.com/</w:t>
+      </w:r>
+      <w:r>
+        <w:t xml:space="preserve"> and check out Explore</w:t>
+      </w:r>
+    </w:p>
+    <w:p>
+      <w:r>
+        <w:rPr>
+          <w:noProof/>
+        </w:rPr>
+        <w:drawing>
+          <wp:inline distT="0" distB="0" distL="0" distR="0" wp14:anchorId="2811804A" wp14:editId="6C1EEC31">
+            <wp:extent cx="3253740" cy="2167485"/>
+            <wp:effectExtent l="0" t="0" r="0" b="0"/>
+            <wp:docPr id="3" name="Picture 3" descr="Graphical user interface, text, application, email&#10;&#10;Description automatically generated"/>
+            <wp:cNvGraphicFramePr>
+              <a:graphicFrameLocks xmlns:a="http://schemas.openxmlformats.org/drawingml/2006/main" noChangeAspect="1"/>
+            </wp:cNvGraphicFramePr>
+            <a:graphic xmlns:a="http://schemas.openxmlformats.org/drawingml/2006/main">
+              <a:graphicData uri="http://schemas.openxmlformats.org/drawingml/2006/picture">
+                <pic:pic xmlns:pic="http://schemas.openxmlformats.org/drawingml/2006/picture">
+                  <pic:nvPicPr>
+                    <pic:cNvPr id="3" name="Picture 3" descr="Graphical user interface, text, application, email&#10;&#10;Description automatically generated"/>
+                    <pic:cNvPicPr/>
+                  </pic:nvPicPr>
+                  <pic:blipFill>
+                    <a:blip r:embed="rId10"/>
+                    <a:stretch>
+                      <a:fillRect/>
+                    </a:stretch>
+                  </pic:blipFill>
+                  <pic:spPr>
+                    <a:xfrm>
+                      <a:off x="0" y="0"/>
+                      <a:ext cx="3270303" cy="2178518"/>
+                    </a:xfrm>
+                    <a:prstGeom prst="rect">
+                      <a:avLst/>
+                    </a:prstGeom>
+                  </pic:spPr>
+                </pic:pic>
+              </a:graphicData>
+            </a:graphic>
+          </wp:inline>
+        </w:drawing>
+      </w:r>
+    </w:p>
+    <w:p>
+      <w:r>
+        <w:t>We can also search explore through the terminal, for example we are looking for an Ubuntu image</w:t>
+      </w:r>
+      <w:r>
+        <w:br/>
+        <w:t>| docker search ubuntu</w:t>
+      </w:r>
+    </w:p>
+    <w:p>
+      <w:r>
+        <w:rPr>
+          <w:noProof/>
+        </w:rPr>
+        <w:drawing>
+          <wp:inline distT="0" distB="0" distL="0" distR="0" wp14:anchorId="74F35EB0" wp14:editId="17FB01B3">
+            <wp:extent cx="3307080" cy="2713119"/>
+            <wp:effectExtent l="0" t="0" r="0" b="0"/>
+            <wp:docPr id="4" name="Picture 4" descr="Graphical user interface, text, application, email&#10;&#10;Description automatically generated"/>
+            <wp:cNvGraphicFramePr>
+              <a:graphicFrameLocks xmlns:a="http://schemas.openxmlformats.org/drawingml/2006/main" noChangeAspect="1"/>
+            </wp:cNvGraphicFramePr>
+            <a:graphic xmlns:a="http://schemas.openxmlformats.org/drawingml/2006/main">
+              <a:graphicData uri="http://schemas.openxmlformats.org/drawingml/2006/picture">
+                <pic:pic xmlns:pic="http://schemas.openxmlformats.org/drawingml/2006/picture">
+                  <pic:nvPicPr>
+                    <pic:cNvPr id="4" name="Picture 4" descr="Graphical user interface, text, application, email&#10;&#10;Description automatically generated"/>
+                    <pic:cNvPicPr/>
+                  </pic:nvPicPr>
+                  <pic:blipFill>
+                    <a:blip r:embed="rId11"/>
+                    <a:stretch>
+                      <a:fillRect/>
+                    </a:stretch>
+                  </pic:blipFill>
+                  <pic:spPr>
+                    <a:xfrm>
+                      <a:off x="0" y="0"/>
+                      <a:ext cx="3318660" cy="2722619"/>
+                    </a:xfrm>
+                    <a:prstGeom prst="rect">
+                      <a:avLst/>
+                    </a:prstGeom>
+                  </pic:spPr>
+                </pic:pic>
+              </a:graphicData>
+            </a:graphic>
+          </wp:inline>
+        </w:drawing>
+      </w:r>
+    </w:p>
+    <w:p>
+      <w:r>
+        <w:t>We can then search for ubuntu and choose the rolling version</w:t>
+      </w:r>
+      <w:r>
+        <w:br/>
+        <w:t>In this example we will go for Ubuntu 16.04</w:t>
+      </w:r>
+    </w:p>
+    <w:p>
+      <w:r>
+        <w:t>If we now want this Ubuntu version we can go in Linux and do</w:t>
+      </w:r>
+      <w:r>
+        <w:br/>
+        <w:t>| docker pull ubuntu:16.04</w:t>
+      </w:r>
+    </w:p>
+    <w:p/>
+    <w:p/>
+    <w:p>
+      <w:pPr>
+        <w:pStyle w:val="Heading4"/>
+      </w:pPr>
+      <w:r>
+        <w:lastRenderedPageBreak/>
+        <w:t>2.2.2 Docker images</w:t>
+      </w:r>
+    </w:p>
+    <w:p>
+      <w:r>
+        <w:t>I</w:t>
+      </w:r>
+      <w:r>
+        <w:t>f we done that we can see our new downloaded ubuntu image with</w:t>
+      </w:r>
+      <w:r>
+        <w:br/>
+        <w:t>| docker images</w:t>
+      </w:r>
+    </w:p>
+    <w:p/>
+    <w:p>
+      <w:r>
+        <w:t>When we don’t add a version behind it will pull the latest version</w:t>
+      </w:r>
+      <w:r>
+        <w:br/>
+        <w:t>| docker pull ubuntu</w:t>
+      </w:r>
+    </w:p>
+    <w:p/>
+    <w:p>
+      <w:r>
+        <w:t>We can also remove our images with</w:t>
+      </w:r>
+      <w:r>
+        <w:br/>
+        <w:t>| docker image rm ubuntu:16.04</w:t>
+      </w:r>
+    </w:p>
+    <w:p/>
+    <w:p>
+      <w:r>
+        <w:t>If we want to remove all images that aren’t currently in use we use</w:t>
+      </w:r>
+      <w:r>
+        <w:br/>
+        <w:t>| docker image prune -a</w:t>
+      </w:r>
+    </w:p>
+    <w:p/>
+    <w:p>
+      <w:r>
+        <w:t xml:space="preserve">We can also save an image in a </w:t>
+      </w:r>
+      <w:r>
+        <w:t>tar</w:t>
+      </w:r>
+      <w:r>
+        <w:t xml:space="preserve"> file</w:t>
+      </w:r>
+      <w:r>
+        <w:br/>
+        <w:t>| docker save -o ubuntu.tar ubuntu</w:t>
+      </w:r>
+    </w:p>
+    <w:p/>
+    <w:p>
+      <w:r>
+        <w:t>If we then remove our ubuntu image</w:t>
+      </w:r>
+      <w:r>
+        <w:br/>
+        <w:t>| image rm ubuntu</w:t>
+      </w:r>
+      <w:r>
+        <w:br/>
+      </w:r>
+      <w:r>
+        <w:br/>
+        <w:t>We can easily load our ubuntu image again with</w:t>
+      </w:r>
+      <w:r>
+        <w:br/>
+        <w:t>| docker load -i ubuntu.tar</w:t>
+      </w:r>
+    </w:p>
+    <w:p/>
+    <w:p/>
+    <w:p/>
+    <w:p/>
+    <w:p/>
+    <w:p/>
+    <w:p>
+      <w:pPr>
+        <w:pStyle w:val="Heading3"/>
+      </w:pPr>
+      <w:r>
+        <w:rPr>
+          <w:rStyle w:val="Heading2Char"/>
+        </w:rPr>
+        <w:lastRenderedPageBreak/>
+        <w:t>2</w:t>
+      </w:r>
+      <w:r>
+        <w:t>.3 Working with containers</w:t>
+      </w:r>
+    </w:p>
+    <w:p/>
+    <w:p>
+      <w:r>
+        <w:t xml:space="preserve">We can simply run ubuntu with </w:t>
+      </w:r>
+      <w:r>
+        <w:br/>
+        <w:t>| docker run ubuntu</w:t>
+      </w:r>
+    </w:p>
+    <w:p/>
+    <w:p>
+      <w:r>
+        <w:t>But lets say we want to send a command directly after run</w:t>
+      </w:r>
+      <w:r>
+        <w:br/>
+        <w:t>| docker run ubuntu /bin/echo “Hello World”</w:t>
+      </w:r>
+      <w:r>
+        <w:br/>
+        <w:t>| docker run ubuntu:14.04 cat /etc/</w:t>
+      </w:r>
+      <w:proofErr w:type="spellStart"/>
+      <w:r>
+        <w:t>os</w:t>
+      </w:r>
+      <w:proofErr w:type="spellEnd"/>
+      <w:r>
+        <w:t>-release</w:t>
+      </w:r>
+      <w:r>
+        <w:br/>
+        <w:t>| docker run ubuntu /bin/sleep 20</w:t>
+      </w:r>
+    </w:p>
+    <w:p>
+      <w:r>
+        <w:t>We can also detach the console from the container after running a command so the console doesn’t have to wait</w:t>
+      </w:r>
+      <w:r>
+        <w:br/>
+      </w:r>
+      <w:r>
+        <w:t xml:space="preserve">| docker run </w:t>
+      </w:r>
+      <w:r>
+        <w:t xml:space="preserve">-d ubuntu </w:t>
+      </w:r>
+      <w:r>
+        <w:t>/bin/sleep 20</w:t>
+      </w:r>
+    </w:p>
+    <w:p/>
+    <w:p>
+      <w:r>
+        <w:t>we can also enter the bash itself with</w:t>
+      </w:r>
+      <w:r>
+        <w:br/>
+        <w:t>| docker run -it ubuntu /bin/bash</w:t>
+      </w:r>
+      <w:r>
+        <w:br/>
+        <w:t>You can use exit or CTRL + P + Q</w:t>
+      </w:r>
+      <w:r>
+        <w:br/>
+        <w:t>| exit</w:t>
+      </w:r>
+    </w:p>
+    <w:p/>
+    <w:p>
+      <w:r>
+        <w:t>We can get access again to the shell with docker attach &lt;</w:t>
+      </w:r>
+      <w:r>
+        <w:t xml:space="preserve">CONTAINER </w:t>
+      </w:r>
+      <w:r>
+        <w:t xml:space="preserve"> ID&gt;</w:t>
+      </w:r>
+      <w:r>
+        <w:br/>
+        <w:t>|</w:t>
+      </w:r>
+      <w:r>
+        <w:t xml:space="preserve"> docker attach 16e1985d16c7</w:t>
+      </w:r>
+    </w:p>
+    <w:p/>
+    <w:p>
+      <w:r>
+        <w:t>we can find all active containers with</w:t>
+      </w:r>
+      <w:r>
+        <w:br/>
+        <w:t>| docker ps</w:t>
+      </w:r>
+      <w:r>
+        <w:br/>
+        <w:t>| docker container ls</w:t>
+      </w:r>
+    </w:p>
+    <w:p/>
+    <w:p>
+      <w:r>
+        <w:t>Or we can ofcorse check for all containers with</w:t>
+      </w:r>
+      <w:r>
+        <w:br/>
+        <w:t>| docker ps -a</w:t>
+      </w:r>
+      <w:r>
+        <w:br/>
+        <w:t>| docker container ls -a</w:t>
+      </w:r>
+    </w:p>
+    <w:p>
+      <w:r>
+        <w:lastRenderedPageBreak/>
+        <w:t xml:space="preserve">We can also remove a container with rm </w:t>
+      </w:r>
+      <w:r>
+        <w:br/>
+        <w:t xml:space="preserve">| docker container rm </w:t>
+      </w:r>
+      <w:r>
+        <w:t>16e1985d16c7</w:t>
+      </w:r>
+    </w:p>
+    <w:p/>
+    <w:p>
+      <w:r>
+        <w:t>We can give another name so we don’t have to use the id</w:t>
+      </w:r>
+      <w:r>
+        <w:br/>
+        <w:t xml:space="preserve">| docker run --name </w:t>
+      </w:r>
+      <w:r>
+        <w:t>16e1985d16c7</w:t>
+      </w:r>
+      <w:r>
+        <w:t xml:space="preserve"> PostgreSQLContainer</w:t>
+      </w:r>
+    </w:p>
+    <w:p/>
+    <w:p>
+      <w:r>
+        <w:t>And ofcorse rename the container</w:t>
+      </w:r>
+      <w:r>
+        <w:br/>
+        <w:t>| docker container rm PostgreSQLContainer PostgreSQLC</w:t>
+      </w:r>
+    </w:p>
+    <w:p/>
+    <w:p/>
+    <w:p/>
     <w:p>
       <w:pPr>
         <w:pStyle w:val="Heading2"/>
@@ -949,13 +1521,157 @@
     <w:p/>
     <w:p/>
     <w:sectPr>
+      <w:footerReference w:type="default" r:id="rId12"/>
       <w:pgSz w:w="11906" w:h="16838"/>
-      <w:pgMar w:top="1417" w:right="1417" w:bottom="1417" w:left="1417" w:header="708" w:footer="708" w:gutter="0"/>
+      <w:pgMar w:top="737" w:right="1418" w:bottom="737" w:left="1418" w:header="709" w:footer="709" w:gutter="0"/>
       <w:cols w:space="708"/>
-      <w:docGrid w:linePitch="360"/>
+      <w:docGrid w:linePitch="435"/>
     </w:sectPr>
   </w:body>
 </w:document>
+</file>
+
+<file path=word/endnotes.xml><?xml version="1.0" encoding="utf-8"?>
+<w:endnotes xmlns:wpc="http://schemas.microsoft.com/office/word/2010/wordprocessingCanvas" xmlns:cx="http://schemas.microsoft.com/office/drawing/2014/chartex" xmlns:cx1="http://schemas.microsoft.com/office/drawing/2015/9/8/chartex" xmlns:cx2="http://schemas.microsoft.com/office/drawing/2015/10/21/chartex" xmlns:cx3="http://schemas.microsoft.com/office/drawing/2016/5/9/chartex" xmlns:cx4="http://schemas.microsoft.com/office/drawing/2016/5/10/chartex" xmlns:cx5="http://schemas.microsoft.com/office/drawing/2016/5/11/chartex" xmlns:cx6="http://schemas.microsoft.com/office/drawing/2016/5/12/chartex" xmlns:cx7="http://schemas.microsoft.com/office/drawing/2016/5/13/chartex" xmlns:cx8="http://schemas.microsoft.com/office/drawing/2016/5/14/chartex" xmlns:mc="http://schemas.openxmlformats.org/markup-compatibility/2006" xmlns:aink="http://schemas.microsoft.com/office/drawing/2016/ink" xmlns:am3d="http://schemas.microsoft.com/office/drawing/2017/model3d" xmlns:o="urn:schemas-microsoft-com:office:office" xmlns:r="http://schemas.openxmlformats.org/officeDocument/2006/relationships" xmlns:m="http://schemas.openxmlformats.org/officeDocument/2006/math" xmlns:v="urn:schemas-microsoft-com:vml" xmlns:wp14="http://schemas.microsoft.com/office/word/2010/wordprocessingDrawing" xmlns:wp="http://schemas.openxmlformats.org/drawingml/2006/wordprocessingDrawing" xmlns:w10="urn:schemas-microsoft-com:office:word" xmlns:w="http://schemas.openxmlformats.org/wordprocessingml/2006/main" xmlns:w14="http://schemas.microsoft.com/office/word/2010/wordml" xmlns:w15="http://schemas.microsoft.com/office/word/2012/wordml" xmlns:w16cex="http://schemas.microsoft.com/office/word/2018/wordml/cex" xmlns:w16cid="http://schemas.microsoft.com/office/word/2016/wordml/cid" xmlns:w16="http://schemas.microsoft.com/office/word/2018/wordml" xmlns:w16sdtdh="http://schemas.microsoft.com/office/word/2020/wordml/sdtdatahash" xmlns:w16se="http://schemas.microsoft.com/office/word/2015/wordml/symex" xmlns:wpg="http://schemas.microsoft.com/office/word/2010/wordprocessingGroup" xmlns:wpi="http://schemas.microsoft.com/office/word/2010/wordprocessingInk" xmlns:wne="http://schemas.microsoft.com/office/word/2006/wordml" xmlns:wps="http://schemas.microsoft.com/office/word/2010/wordprocessingShape" mc:Ignorable="w14 w15 w16se w16cid w16 w16cex w16sdtdh wp14">
+  <w:endnote w:type="separator" w:id="-1">
+    <w:p>
+      <w:pPr>
+        <w:spacing w:after="0" w:line="240" w:lineRule="auto"/>
+      </w:pPr>
+      <w:r>
+        <w:separator/>
+      </w:r>
+    </w:p>
+  </w:endnote>
+  <w:endnote w:type="continuationSeparator" w:id="0">
+    <w:p>
+      <w:pPr>
+        <w:spacing w:after="0" w:line="240" w:lineRule="auto"/>
+      </w:pPr>
+      <w:r>
+        <w:continuationSeparator/>
+      </w:r>
+    </w:p>
+  </w:endnote>
+</w:endnotes>
+</file>
+
+<file path=word/footer1.xml><?xml version="1.0" encoding="utf-8"?>
+<w:ftr xmlns:wpc="http://schemas.microsoft.com/office/word/2010/wordprocessingCanvas" xmlns:cx="http://schemas.microsoft.com/office/drawing/2014/chartex" xmlns:cx1="http://schemas.microsoft.com/office/drawing/2015/9/8/chartex" xmlns:cx2="http://schemas.microsoft.com/office/drawing/2015/10/21/chartex" xmlns:cx3="http://schemas.microsoft.com/office/drawing/2016/5/9/chartex" xmlns:cx4="http://schemas.microsoft.com/office/drawing/2016/5/10/chartex" xmlns:cx5="http://schemas.microsoft.com/office/drawing/2016/5/11/chartex" xmlns:cx6="http://schemas.microsoft.com/office/drawing/2016/5/12/chartex" xmlns:cx7="http://schemas.microsoft.com/office/drawing/2016/5/13/chartex" xmlns:cx8="http://schemas.microsoft.com/office/drawing/2016/5/14/chartex" xmlns:mc="http://schemas.openxmlformats.org/markup-compatibility/2006" xmlns:aink="http://schemas.microsoft.com/office/drawing/2016/ink" xmlns:am3d="http://schemas.microsoft.com/office/drawing/2017/model3d" xmlns:o="urn:schemas-microsoft-com:office:office" xmlns:r="http://schemas.openxmlformats.org/officeDocument/2006/relationships" xmlns:m="http://schemas.openxmlformats.org/officeDocument/2006/math" xmlns:v="urn:schemas-microsoft-com:vml" xmlns:wp14="http://schemas.microsoft.com/office/word/2010/wordprocessingDrawing" xmlns:wp="http://schemas.openxmlformats.org/drawingml/2006/wordprocessingDrawing" xmlns:w10="urn:schemas-microsoft-com:office:word" xmlns:w="http://schemas.openxmlformats.org/wordprocessingml/2006/main" xmlns:w14="http://schemas.microsoft.com/office/word/2010/wordml" xmlns:w15="http://schemas.microsoft.com/office/word/2012/wordml" xmlns:w16cex="http://schemas.microsoft.com/office/word/2018/wordml/cex" xmlns:w16cid="http://schemas.microsoft.com/office/word/2016/wordml/cid" xmlns:w16="http://schemas.microsoft.com/office/word/2018/wordml" xmlns:w16sdtdh="http://schemas.microsoft.com/office/word/2020/wordml/sdtdatahash" xmlns:w16se="http://schemas.microsoft.com/office/word/2015/wordml/symex" xmlns:wpg="http://schemas.microsoft.com/office/word/2010/wordprocessingGroup" xmlns:wpi="http://schemas.microsoft.com/office/word/2010/wordprocessingInk" xmlns:wne="http://schemas.microsoft.com/office/word/2006/wordml" xmlns:wps="http://schemas.microsoft.com/office/word/2010/wordprocessingShape" mc:Ignorable="w14 w15 w16se w16cid w16 w16cex w16sdtdh wp14">
+  <w:sdt>
+    <w:sdtPr>
+      <w:id w:val="1270200540"/>
+      <w:docPartObj>
+        <w:docPartGallery w:val="Page Numbers (Bottom of Page)"/>
+        <w:docPartUnique/>
+      </w:docPartObj>
+    </w:sdtPr>
+    <w:sdtEndPr>
+      <w:rPr>
+        <w:color w:val="7F7F7F" w:themeColor="background1" w:themeShade="7F"/>
+        <w:spacing w:val="60"/>
+      </w:rPr>
+    </w:sdtEndPr>
+    <w:sdtContent>
+      <w:p>
+        <w:pPr>
+          <w:pStyle w:val="Footer"/>
+          <w:pBdr>
+            <w:top w:val="single" w:sz="4" w:space="1" w:color="D9D9D9" w:themeColor="background1" w:themeShade="D9"/>
+          </w:pBdr>
+          <w:rPr>
+            <w:b/>
+            <w:bCs/>
+          </w:rPr>
+        </w:pPr>
+        <w:r>
+          <w:fldChar w:fldCharType="begin"/>
+        </w:r>
+        <w:r>
+          <w:instrText xml:space="preserve"> PAGE   \* MERGEFORMAT </w:instrText>
+        </w:r>
+        <w:r>
+          <w:fldChar w:fldCharType="separate"/>
+        </w:r>
+        <w:r>
+          <w:rPr>
+            <w:b/>
+            <w:bCs/>
+            <w:noProof/>
+          </w:rPr>
+          <w:t>2</w:t>
+        </w:r>
+        <w:r>
+          <w:rPr>
+            <w:b/>
+            <w:bCs/>
+            <w:noProof/>
+          </w:rPr>
+          <w:fldChar w:fldCharType="end"/>
+        </w:r>
+        <w:r>
+          <w:rPr>
+            <w:b/>
+            <w:bCs/>
+          </w:rPr>
+          <w:t xml:space="preserve"> | </w:t>
+        </w:r>
+        <w:r>
+          <w:rPr>
+            <w:color w:val="7F7F7F" w:themeColor="background1" w:themeShade="7F"/>
+            <w:spacing w:val="60"/>
+          </w:rPr>
+          <w:t>Page</w:t>
+        </w:r>
+        <w:r>
+          <w:rPr>
+            <w:color w:val="7F7F7F" w:themeColor="background1" w:themeShade="7F"/>
+            <w:spacing w:val="60"/>
+          </w:rPr>
+          <w:tab/>
+        </w:r>
+        <w:r>
+          <w:rPr>
+            <w:color w:val="7F7F7F" w:themeColor="background1" w:themeShade="7F"/>
+            <w:spacing w:val="60"/>
+          </w:rPr>
+          <w:tab/>
+          <w:t>Daan Detre</w:t>
+        </w:r>
+      </w:p>
+    </w:sdtContent>
+  </w:sdt>
+  <w:p>
+    <w:pPr>
+      <w:pStyle w:val="Footer"/>
+    </w:pPr>
+  </w:p>
+</w:ftr>
+</file>
+
+<file path=word/footnotes.xml><?xml version="1.0" encoding="utf-8"?>
+<w:footnotes xmlns:wpc="http://schemas.microsoft.com/office/word/2010/wordprocessingCanvas" xmlns:cx="http://schemas.microsoft.com/office/drawing/2014/chartex" xmlns:cx1="http://schemas.microsoft.com/office/drawing/2015/9/8/chartex" xmlns:cx2="http://schemas.microsoft.com/office/drawing/2015/10/21/chartex" xmlns:cx3="http://schemas.microsoft.com/office/drawing/2016/5/9/chartex" xmlns:cx4="http://schemas.microsoft.com/office/drawing/2016/5/10/chartex" xmlns:cx5="http://schemas.microsoft.com/office/drawing/2016/5/11/chartex" xmlns:cx6="http://schemas.microsoft.com/office/drawing/2016/5/12/chartex" xmlns:cx7="http://schemas.microsoft.com/office/drawing/2016/5/13/chartex" xmlns:cx8="http://schemas.microsoft.com/office/drawing/2016/5/14/chartex" xmlns:mc="http://schemas.openxmlformats.org/markup-compatibility/2006" xmlns:aink="http://schemas.microsoft.com/office/drawing/2016/ink" xmlns:am3d="http://schemas.microsoft.com/office/drawing/2017/model3d" xmlns:o="urn:schemas-microsoft-com:office:office" xmlns:r="http://schemas.openxmlformats.org/officeDocument/2006/relationships" xmlns:m="http://schemas.openxmlformats.org/officeDocument/2006/math" xmlns:v="urn:schemas-microsoft-com:vml" xmlns:wp14="http://schemas.microsoft.com/office/word/2010/wordprocessingDrawing" xmlns:wp="http://schemas.openxmlformats.org/drawingml/2006/wordprocessingDrawing" xmlns:w10="urn:schemas-microsoft-com:office:word" xmlns:w="http://schemas.openxmlformats.org/wordprocessingml/2006/main" xmlns:w14="http://schemas.microsoft.com/office/word/2010/wordml" xmlns:w15="http://schemas.microsoft.com/office/word/2012/wordml" xmlns:w16cex="http://schemas.microsoft.com/office/word/2018/wordml/cex" xmlns:w16cid="http://schemas.microsoft.com/office/word/2016/wordml/cid" xmlns:w16="http://schemas.microsoft.com/office/word/2018/wordml" xmlns:w16sdtdh="http://schemas.microsoft.com/office/word/2020/wordml/sdtdatahash" xmlns:w16se="http://schemas.microsoft.com/office/word/2015/wordml/symex" xmlns:wpg="http://schemas.microsoft.com/office/word/2010/wordprocessingGroup" xmlns:wpi="http://schemas.microsoft.com/office/word/2010/wordprocessingInk" xmlns:wne="http://schemas.microsoft.com/office/word/2006/wordml" xmlns:wps="http://schemas.microsoft.com/office/word/2010/wordprocessingShape" mc:Ignorable="w14 w15 w16se w16cid w16 w16cex w16sdtdh wp14">
+  <w:footnote w:type="separator" w:id="-1">
+    <w:p>
+      <w:pPr>
+        <w:spacing w:after="0" w:line="240" w:lineRule="auto"/>
+      </w:pPr>
+      <w:r>
+        <w:separator/>
+      </w:r>
+    </w:p>
+  </w:footnote>
+  <w:footnote w:type="continuationSeparator" w:id="0">
+    <w:p>
+      <w:pPr>
+        <w:spacing w:after="0" w:line="240" w:lineRule="auto"/>
+      </w:pPr>
+      <w:r>
+        <w:continuationSeparator/>
+      </w:r>
+    </w:p>
+  </w:footnote>
+</w:footnotes>
 </file>
 
 <file path=word/numbering.xml><?xml version="1.0" encoding="utf-8"?>
@@ -2171,6 +2887,79 @@
       <w:sz w:val="32"/>
     </w:rPr>
   </w:style>
+  <w:style w:type="character" w:styleId="Hyperlink">
+    <w:name w:val="Hyperlink"/>
+    <w:basedOn w:val="DefaultParagraphFont"/>
+    <w:uiPriority w:val="99"/>
+    <w:unhideWhenUsed/>
+    <w:rsid w:val="003E740B"/>
+    <w:rPr>
+      <w:color w:val="0563C1" w:themeColor="hyperlink"/>
+      <w:u w:val="single"/>
+    </w:rPr>
+  </w:style>
+  <w:style w:type="character" w:styleId="UnresolvedMention">
+    <w:name w:val="Unresolved Mention"/>
+    <w:basedOn w:val="DefaultParagraphFont"/>
+    <w:uiPriority w:val="99"/>
+    <w:semiHidden/>
+    <w:unhideWhenUsed/>
+    <w:rsid w:val="003E740B"/>
+    <w:rPr>
+      <w:color w:val="605E5C"/>
+      <w:shd w:val="clear" w:color="auto" w:fill="E1DFDD"/>
+    </w:rPr>
+  </w:style>
+  <w:style w:type="paragraph" w:styleId="Header">
+    <w:name w:val="header"/>
+    <w:basedOn w:val="Normal"/>
+    <w:link w:val="HeaderChar"/>
+    <w:uiPriority w:val="99"/>
+    <w:unhideWhenUsed/>
+    <w:rsid w:val="00EF5248"/>
+    <w:pPr>
+      <w:tabs>
+        <w:tab w:val="center" w:pos="4536"/>
+        <w:tab w:val="right" w:pos="9072"/>
+      </w:tabs>
+      <w:spacing w:after="0" w:line="240" w:lineRule="auto"/>
+    </w:pPr>
+  </w:style>
+  <w:style w:type="character" w:customStyle="1" w:styleId="HeaderChar">
+    <w:name w:val="Header Char"/>
+    <w:basedOn w:val="DefaultParagraphFont"/>
+    <w:link w:val="Header"/>
+    <w:uiPriority w:val="99"/>
+    <w:rsid w:val="00EF5248"/>
+    <w:rPr>
+      <w:sz w:val="32"/>
+    </w:rPr>
+  </w:style>
+  <w:style w:type="paragraph" w:styleId="Footer">
+    <w:name w:val="footer"/>
+    <w:basedOn w:val="Normal"/>
+    <w:link w:val="FooterChar"/>
+    <w:uiPriority w:val="99"/>
+    <w:unhideWhenUsed/>
+    <w:rsid w:val="00EF5248"/>
+    <w:pPr>
+      <w:tabs>
+        <w:tab w:val="center" w:pos="4536"/>
+        <w:tab w:val="right" w:pos="9072"/>
+      </w:tabs>
+      <w:spacing w:after="0" w:line="240" w:lineRule="auto"/>
+    </w:pPr>
+  </w:style>
+  <w:style w:type="character" w:customStyle="1" w:styleId="FooterChar">
+    <w:name w:val="Footer Char"/>
+    <w:basedOn w:val="DefaultParagraphFont"/>
+    <w:link w:val="Footer"/>
+    <w:uiPriority w:val="99"/>
+    <w:rsid w:val="00EF5248"/>
+    <w:rPr>
+      <w:sz w:val="32"/>
+    </w:rPr>
+  </w:style>
 </w:styles>
 </file>
 
@@ -2467,4 +3256,16 @@
     </a:ext>
   </a:extLst>
 </a:theme>
+</file>
+
+<file path=customXml/item1.xml><?xml version="1.0" encoding="utf-8"?>
+<b:Sources xmlns:b="http://schemas.openxmlformats.org/officeDocument/2006/bibliography" xmlns="http://schemas.openxmlformats.org/officeDocument/2006/bibliography" SelectedStyle="\APASixthEditionOfficeOnline.xsl" StyleName="APA" Version="6"/>
+</file>
+
+<file path=customXml/itemProps1.xml><?xml version="1.0" encoding="utf-8"?>
+<ds:datastoreItem xmlns:ds="http://schemas.openxmlformats.org/officeDocument/2006/customXml" ds:itemID="{3F594B3E-F766-4010-A4B6-F8FF22CEF121}">
+  <ds:schemaRefs>
+    <ds:schemaRef ds:uri="http://schemas.openxmlformats.org/officeDocument/2006/bibliography"/>
+  </ds:schemaRefs>
+</ds:datastoreItem>
 </file>
--- a/2021/School/Linux Advanced/Linux Advanced writeup.docx
+++ b/2021/School/Linux Advanced/Linux Advanced writeup.docx
@@ -1371,15 +1371,7 @@
       </w:r>
       <w:r>
         <w:br/>
-        <w:t>| docker run ubuntu:14.04 cat /etc/</w:t>
-      </w:r>
-      <w:proofErr w:type="spellStart"/>
-      <w:r>
-        <w:t>os</w:t>
-      </w:r>
-      <w:proofErr w:type="spellEnd"/>
-      <w:r>
-        <w:t>-release</w:t>
+        <w:t>| docker run ubuntu:14.04 cat /etc/os-release</w:t>
       </w:r>
       <w:r>
         <w:br/>
@@ -1507,6 +1499,328 @@
         <w:t>| docker container rm PostgreSQLContainer PostgreSQLC</w:t>
       </w:r>
     </w:p>
+    <w:p/>
+    <w:p>
+      <w:r>
+        <w:t>We can pause a container with</w:t>
+      </w:r>
+      <w:r>
+        <w:br/>
+        <w:t xml:space="preserve">| docker container pause </w:t>
+      </w:r>
+      <w:r>
+        <w:t>PostgreSQLC</w:t>
+      </w:r>
+    </w:p>
+    <w:p/>
+    <w:p>
+      <w:r>
+        <w:t>And resume the container with</w:t>
+      </w:r>
+      <w:r>
+        <w:br/>
+        <w:t xml:space="preserve">| docker container unpause </w:t>
+      </w:r>
+      <w:r>
+        <w:t>PostgreSQLC</w:t>
+      </w:r>
+    </w:p>
+    <w:p/>
+    <w:p>
+      <w:r>
+        <w:t>Stop a container with</w:t>
+      </w:r>
+      <w:r>
+        <w:br/>
+        <w:t>| docker container stop PostgreSQLC</w:t>
+      </w:r>
+    </w:p>
+    <w:p/>
+    <w:p>
+      <w:r>
+        <w:t>Start</w:t>
+      </w:r>
+      <w:r>
+        <w:t xml:space="preserve"> a container with</w:t>
+      </w:r>
+      <w:r>
+        <w:br/>
+        <w:t xml:space="preserve">| docker container </w:t>
+      </w:r>
+      <w:r>
+        <w:t>start</w:t>
+      </w:r>
+      <w:r>
+        <w:t xml:space="preserve"> PostgreSQLC</w:t>
+      </w:r>
+    </w:p>
+    <w:p/>
+    <w:p>
+      <w:r>
+        <w:t>Get the stats with</w:t>
+      </w:r>
+      <w:r>
+        <w:br/>
+        <w:t>| docker container stats PostgreSQLC</w:t>
+      </w:r>
+    </w:p>
+    <w:p/>
+    <w:p>
+      <w:r>
+        <w:t>And logs with</w:t>
+      </w:r>
+      <w:r>
+        <w:br/>
+      </w:r>
+      <w:r>
+        <w:t xml:space="preserve">| docker container </w:t>
+      </w:r>
+      <w:r>
+        <w:t>logs</w:t>
+      </w:r>
+      <w:r>
+        <w:t xml:space="preserve"> PostgreSQLC</w:t>
+      </w:r>
+    </w:p>
+    <w:p/>
+    <w:p>
+      <w:r>
+        <w:lastRenderedPageBreak/>
+        <w:t>We can throw al containers that aren’t running away with</w:t>
+      </w:r>
+      <w:r>
+        <w:br/>
+        <w:t>| docker container prune</w:t>
+      </w:r>
+    </w:p>
+    <w:p/>
+    <w:p>
+      <w:r>
+        <w:t xml:space="preserve">To remove a specific container we can do </w:t>
+      </w:r>
+      <w:r>
+        <w:br/>
+        <w:t>| docker rm PostgreSQLC</w:t>
+      </w:r>
+    </w:p>
+    <w:p/>
+    <w:p>
+      <w:r>
+        <w:t>If the container is still running you can’t instantly throw it away we can force it with</w:t>
+      </w:r>
+      <w:r>
+        <w:br/>
+        <w:t>| docker rm -f PostgreSQLC</w:t>
+      </w:r>
+    </w:p>
+    <w:p/>
+    <w:p/>
+    <w:p/>
+    <w:p/>
+    <w:p/>
+    <w:p/>
+    <w:p/>
+    <w:p/>
+    <w:p/>
+    <w:p/>
+    <w:p/>
+    <w:p/>
+    <w:p/>
+    <w:p/>
+    <w:p/>
+    <w:p/>
+    <w:p/>
+    <w:p>
+      <w:pPr>
+        <w:pStyle w:val="Heading3"/>
+      </w:pPr>
+      <w:r>
+        <w:lastRenderedPageBreak/>
+        <w:t>2.4 Containerdata, Layers &amp; OverlayFS</w:t>
+      </w:r>
+    </w:p>
+    <w:p>
+      <w:pPr>
+        <w:pStyle w:val="Heading4"/>
+      </w:pPr>
+      <w:r>
+        <w:t>2.4.1 Data stays in your container</w:t>
+      </w:r>
+    </w:p>
+    <w:p>
+      <w:r>
+        <w:t>Ofcorse when we add data to a container the data stays when we exit the console.</w:t>
+      </w:r>
+    </w:p>
+    <w:p/>
+    <w:p>
+      <w:r>
+        <w:t>We can try this with he following commands</w:t>
+      </w:r>
+      <w:r>
+        <w:br/>
+        <w:t>| docker run -it ubuntu /bin/bash</w:t>
+      </w:r>
+      <w:r>
+        <w:br/>
+        <w:t>| echo Hello &gt; /tmp/testfile</w:t>
+      </w:r>
+      <w:r>
+        <w:br/>
+        <w:t>| exit</w:t>
+      </w:r>
+    </w:p>
+    <w:p>
+      <w:r>
+        <w:t xml:space="preserve">We have now created a file inside of our Ubuntu </w:t>
+      </w:r>
+      <w:r>
+        <w:br/>
+        <w:t xml:space="preserve">If we now use </w:t>
+      </w:r>
+      <w:r>
+        <w:br/>
+        <w:t>|docker diff ubuntuContainer</w:t>
+      </w:r>
+      <w:r>
+        <w:br/>
+        <w:t>We can see the changes done to the filesystem</w:t>
+      </w:r>
+      <w:r>
+        <w:br/>
+        <w:t>Now we can start the container again with the prompt</w:t>
+      </w:r>
+      <w:r>
+        <w:br/>
+        <w:t>| docker start -i UbuntuContainer</w:t>
+      </w:r>
+      <w:r>
+        <w:br/>
+        <w:t>We can now still see that the file still exists after we restarted it</w:t>
+      </w:r>
+      <w:r>
+        <w:br/>
+        <w:t>| ls /tmp</w:t>
+      </w:r>
+    </w:p>
+    <w:p/>
+    <w:p/>
+    <w:p/>
+    <w:p/>
+    <w:p/>
+    <w:p/>
+    <w:p/>
+    <w:p/>
+    <w:p/>
+    <w:p/>
+    <w:p/>
+    <w:p>
+      <w:pPr>
+        <w:pStyle w:val="Heading4"/>
+      </w:pPr>
+      <w:r>
+        <w:lastRenderedPageBreak/>
+        <w:t>2.4.2 Images layers</w:t>
+      </w:r>
+    </w:p>
+    <w:p>
+      <w:r>
+        <w:t>A docker image is build up on multiple image layers via the</w:t>
+      </w:r>
+      <w:r>
+        <w:br/>
+        <w:t>Overlay2-filesystem, this works with union layers</w:t>
+      </w:r>
+    </w:p>
+    <w:p/>
+    <w:p>
+      <w:r>
+        <w:t>Image layers are build up out of:</w:t>
+      </w:r>
+    </w:p>
+    <w:p>
+      <w:pPr>
+        <w:pStyle w:val="ListParagraph"/>
+        <w:numPr>
+          <w:ilvl w:val="0"/>
+          <w:numId w:val="6"/>
+        </w:numPr>
+      </w:pPr>
+      <w:r>
+        <w:t>Bottom layer: The rootfs from the OS</w:t>
+      </w:r>
+    </w:p>
+    <w:p>
+      <w:pPr>
+        <w:pStyle w:val="ListParagraph"/>
+        <w:numPr>
+          <w:ilvl w:val="0"/>
+          <w:numId w:val="6"/>
+        </w:numPr>
+      </w:pPr>
+      <w:r>
+        <w:t>Middle layer(s): the application</w:t>
+      </w:r>
+    </w:p>
+    <w:p>
+      <w:pPr>
+        <w:pStyle w:val="ListParagraph"/>
+        <w:numPr>
+          <w:ilvl w:val="0"/>
+          <w:numId w:val="6"/>
+        </w:numPr>
+      </w:pPr>
+      <w:r>
+        <w:t>top layer(s): updates and bugfixes</w:t>
+      </w:r>
+    </w:p>
+    <w:p/>
+    <w:p>
+      <w:r>
+        <w:t>These layers are stacked on top of each other aka. Union mounts, they are transparent for the end user</w:t>
+      </w:r>
+    </w:p>
+    <w:p/>
+    <w:p>
+      <w:r>
+        <w:t>During runtime when a container starts on top of the layers one more gets placed that monitors all additions and changes to the filesystem (This is the only accessible layer)</w:t>
+      </w:r>
+    </w:p>
+    <w:p/>
+    <w:p/>
+    <w:p/>
+    <w:p/>
+    <w:p/>
+    <w:p/>
+    <w:p/>
+    <w:p/>
+    <w:p/>
+    <w:p/>
+    <w:p/>
+    <w:p/>
+    <w:p/>
+    <w:p/>
+    <w:p/>
+    <w:p/>
+    <w:p/>
+    <w:p/>
+    <w:p/>
+    <w:p/>
+    <w:p/>
+    <w:p/>
+    <w:p/>
+    <w:p/>
+    <w:p/>
+    <w:p/>
+    <w:p/>
+    <w:p/>
+    <w:p/>
+    <w:p/>
+    <w:p/>
+    <w:p/>
+    <w:p/>
+    <w:p/>
+    <w:p/>
     <w:p/>
     <w:p/>
     <w:p/>

--- a/2021/School/Linux Advanced/Linux Advanced writeup.docx
+++ b/2021/School/Linux Advanced/Linux Advanced writeup.docx
@@ -1384,15 +1384,7 @@
       </w:r>
       <w:r>
         <w:br/>
-      </w:r>
-      <w:r>
-        <w:t xml:space="preserve">| docker run </w:t>
-      </w:r>
-      <w:r>
-        <w:t xml:space="preserve">-d ubuntu </w:t>
-      </w:r>
-      <w:r>
-        <w:t>/bin/sleep 20</w:t>
+        <w:t>| docker run -d ubuntu /bin/sleep 20</w:t>
       </w:r>
     </w:p>
     <w:p/>
@@ -1467,10 +1459,7 @@
       </w:r>
       <w:r>
         <w:br/>
-        <w:t xml:space="preserve">| docker container rm </w:t>
-      </w:r>
-      <w:r>
-        <w:t>16e1985d16c7</w:t>
+        <w:t>| docker container rm 16e1985d16c7</w:t>
       </w:r>
     </w:p>
     <w:p/>
@@ -1480,13 +1469,7 @@
       </w:r>
       <w:r>
         <w:br/>
-        <w:t xml:space="preserve">| docker run --name </w:t>
-      </w:r>
-      <w:r>
-        <w:t>16e1985d16c7</w:t>
-      </w:r>
-      <w:r>
-        <w:t xml:space="preserve"> PostgreSQLContainer</w:t>
+        <w:t>| docker run --name 16e1985d16c7 PostgreSQLContainer</w:t>
       </w:r>
     </w:p>
     <w:p/>
@@ -1506,10 +1489,7 @@
       </w:r>
       <w:r>
         <w:br/>
-        <w:t xml:space="preserve">| docker container pause </w:t>
-      </w:r>
-      <w:r>
-        <w:t>PostgreSQLC</w:t>
+        <w:t>| docker container pause PostgreSQLC</w:t>
       </w:r>
     </w:p>
     <w:p/>
@@ -1519,10 +1499,7 @@
       </w:r>
       <w:r>
         <w:br/>
-        <w:t xml:space="preserve">| docker container unpause </w:t>
-      </w:r>
-      <w:r>
-        <w:t>PostgreSQLC</w:t>
+        <w:t>| docker container unpause PostgreSQLC</w:t>
       </w:r>
     </w:p>
     <w:p/>
@@ -1538,20 +1515,11 @@
     <w:p/>
     <w:p>
       <w:r>
-        <w:t>Start</w:t>
-      </w:r>
-      <w:r>
-        <w:t xml:space="preserve"> a container with</w:t>
-      </w:r>
-      <w:r>
-        <w:br/>
-        <w:t xml:space="preserve">| docker container </w:t>
-      </w:r>
-      <w:r>
-        <w:t>start</w:t>
-      </w:r>
-      <w:r>
-        <w:t xml:space="preserve"> PostgreSQLC</w:t>
+        <w:t>Start a container with</w:t>
+      </w:r>
+      <w:r>
+        <w:br/>
+        <w:t>| docker container start PostgreSQLC</w:t>
       </w:r>
     </w:p>
     <w:p/>
@@ -1571,15 +1539,7 @@
       </w:r>
       <w:r>
         <w:br/>
-      </w:r>
-      <w:r>
-        <w:t xml:space="preserve">| docker container </w:t>
-      </w:r>
-      <w:r>
-        <w:t>logs</w:t>
-      </w:r>
-      <w:r>
-        <w:t xml:space="preserve"> PostgreSQLC</w:t>
+        <w:t>| docker container logs PostgreSQLC</w:t>
       </w:r>
     </w:p>
     <w:p/>
@@ -1787,35 +1747,1355 @@
       </w:r>
     </w:p>
     <w:p/>
-    <w:p/>
-    <w:p/>
-    <w:p/>
-    <w:p/>
-    <w:p/>
-    <w:p/>
-    <w:p/>
-    <w:p/>
-    <w:p/>
-    <w:p/>
-    <w:p/>
-    <w:p/>
-    <w:p/>
-    <w:p/>
-    <w:p/>
-    <w:p/>
-    <w:p/>
-    <w:p/>
-    <w:p/>
-    <w:p/>
-    <w:p/>
-    <w:p/>
-    <w:p/>
-    <w:p/>
-    <w:p/>
-    <w:p/>
-    <w:p/>
-    <w:p/>
-    <w:p/>
+    <w:p>
+      <w:r>
+        <w:rPr>
+          <w:noProof/>
+        </w:rPr>
+        <w:drawing>
+          <wp:inline distT="0" distB="0" distL="0" distR="0" wp14:anchorId="011D5933" wp14:editId="5C33D598">
+            <wp:extent cx="5759450" cy="1444625"/>
+            <wp:effectExtent l="0" t="0" r="0" b="0"/>
+            <wp:docPr id="5" name="Picture 5" descr="Graphical user interface&#10;&#10;Description automatically generated"/>
+            <wp:cNvGraphicFramePr>
+              <a:graphicFrameLocks xmlns:a="http://schemas.openxmlformats.org/drawingml/2006/main" noChangeAspect="1"/>
+            </wp:cNvGraphicFramePr>
+            <a:graphic xmlns:a="http://schemas.openxmlformats.org/drawingml/2006/main">
+              <a:graphicData uri="http://schemas.openxmlformats.org/drawingml/2006/picture">
+                <pic:pic xmlns:pic="http://schemas.openxmlformats.org/drawingml/2006/picture">
+                  <pic:nvPicPr>
+                    <pic:cNvPr id="5" name="Picture 5" descr="Graphical user interface&#10;&#10;Description automatically generated"/>
+                    <pic:cNvPicPr/>
+                  </pic:nvPicPr>
+                  <pic:blipFill>
+                    <a:blip r:embed="rId12"/>
+                    <a:stretch>
+                      <a:fillRect/>
+                    </a:stretch>
+                  </pic:blipFill>
+                  <pic:spPr>
+                    <a:xfrm>
+                      <a:off x="0" y="0"/>
+                      <a:ext cx="5759450" cy="1444625"/>
+                    </a:xfrm>
+                    <a:prstGeom prst="rect">
+                      <a:avLst/>
+                    </a:prstGeom>
+                  </pic:spPr>
+                </pic:pic>
+              </a:graphicData>
+            </a:graphic>
+          </wp:inline>
+        </w:drawing>
+      </w:r>
+    </w:p>
+    <w:p/>
+    <w:p/>
+    <w:p/>
+    <w:p/>
+    <w:p/>
+    <w:p/>
+    <w:p/>
+    <w:p>
+      <w:pPr>
+        <w:pStyle w:val="Heading4"/>
+      </w:pPr>
+      <w:r>
+        <w:lastRenderedPageBreak/>
+        <w:t>2.4.3 Image and container data</w:t>
+      </w:r>
+    </w:p>
+    <w:p>
+      <w:r>
+        <w:t>Anywhere where we use the container id we can use the shortid like UbuntuContainer and the other way around! We can also choose between the image name and image shortid</w:t>
+      </w:r>
+    </w:p>
+    <w:p/>
+    <w:p>
+      <w:r>
+        <w:t>If we want to inspect our container we can use</w:t>
+      </w:r>
+      <w:r>
+        <w:br/>
+        <w:t>| docker inspect UbuntuContainer</w:t>
+      </w:r>
+    </w:p>
+    <w:p/>
+    <w:p>
+      <w:r>
+        <w:t>If we want to inspect an image we can use</w:t>
+      </w:r>
+      <w:r>
+        <w:br/>
+        <w:t>| docker inspect ubuntu</w:t>
+      </w:r>
+    </w:p>
+    <w:p/>
+    <w:p>
+      <w:r>
+        <w:t>We can also get data from the docker on your machine with</w:t>
+      </w:r>
+      <w:r>
+        <w:br/>
+        <w:t>| docker info</w:t>
+      </w:r>
+      <w:r>
+        <w:br/>
+        <w:t>With this we can see what containers we have are active, paused and stopped and images currently stored</w:t>
+      </w:r>
+    </w:p>
+    <w:p/>
+    <w:p/>
+    <w:p/>
+    <w:p/>
+    <w:p/>
+    <w:p/>
+    <w:p/>
+    <w:p/>
+    <w:p/>
+    <w:p/>
+    <w:p/>
+    <w:p/>
+    <w:p>
+      <w:pPr>
+        <w:pStyle w:val="Heading3"/>
+      </w:pPr>
+      <w:r>
+        <w:lastRenderedPageBreak/>
+        <w:t>2.5 Processes,</w:t>
+      </w:r>
+      <w:r>
+        <w:t xml:space="preserve"> Logs</w:t>
+      </w:r>
+      <w:r>
+        <w:t>,</w:t>
+      </w:r>
+      <w:r>
+        <w:t xml:space="preserve"> Cgroups &amp; Namespaces</w:t>
+      </w:r>
+    </w:p>
+    <w:p>
+      <w:pPr>
+        <w:pStyle w:val="Heading4"/>
+      </w:pPr>
+      <w:r>
+        <w:t>2.5.1 Introduction</w:t>
+      </w:r>
+    </w:p>
+    <w:p>
+      <w:r>
+        <w:t>We can also monitor ongoing processes in a running container we can test this by starting a process in a container</w:t>
+      </w:r>
+      <w:r>
+        <w:br/>
+        <w:t>| docker run -d ubuntu bash -c “ping -c 50 8.8.8.8”</w:t>
+      </w:r>
+    </w:p>
+    <w:p>
+      <w:r>
+        <w:t>As we are pinging 50 times to google we can monitor it through</w:t>
+      </w:r>
+      <w:r>
+        <w:br/>
+        <w:t>| docker ps</w:t>
+      </w:r>
+      <w:r>
+        <w:br/>
+        <w:t xml:space="preserve">We can also monitor one specific container through </w:t>
+      </w:r>
+      <w:r>
+        <w:t>the shortid or name</w:t>
+      </w:r>
+      <w:r>
+        <w:br/>
+        <w:t>| docker top UbuntuContainer</w:t>
+      </w:r>
+      <w:r>
+        <w:br/>
+        <w:t>We can also see the console logs from a container with</w:t>
+      </w:r>
+      <w:r>
+        <w:br/>
+        <w:t>| docker logs UbuntuContainer</w:t>
+      </w:r>
+    </w:p>
+    <w:p/>
+    <w:p>
+      <w:r>
+        <w:t>Each container can have its own root file system, profess-tree, etc! All while the container is completely isolated, this is possible thanks to the containers having each their own namespace!</w:t>
+      </w:r>
+    </w:p>
+    <w:p/>
+    <w:p>
+      <w:r>
+        <w:t>Containers make use of Cgroups in which they can call for resources. with this limits can be placed and each container has its own cgroup. Cgroups are really flexible and prevent other containers to crash when one container is hit with a DDOS.</w:t>
+      </w:r>
+    </w:p>
+    <w:p/>
+    <w:p>
+      <w:r>
+        <w:t>Containers also make use of capabilities. This makes it possible to give containers their own rights.</w:t>
+      </w:r>
+    </w:p>
+    <w:p/>
+    <w:p/>
+    <w:p/>
+    <w:p/>
+    <w:p/>
+    <w:p>
+      <w:pPr>
+        <w:pStyle w:val="Heading4"/>
+      </w:pPr>
+      <w:r>
+        <w:lastRenderedPageBreak/>
+        <w:t>2.5.2 Limits</w:t>
+      </w:r>
+    </w:p>
+    <w:p>
+      <w:r>
+        <w:t>We can also limit the access to resources for containers!</w:t>
+      </w:r>
+    </w:p>
+    <w:p/>
+    <w:p>
+      <w:r>
+        <w:t>We can for example say that the alpine image we run can only take 100Mb memory, we also name it mb100 for easier reference</w:t>
+      </w:r>
+      <w:r>
+        <w:br/>
+        <w:t>| docker run -d --name mb100 --memory 100m alpine top</w:t>
+      </w:r>
+    </w:p>
+    <w:p/>
+    <w:p>
+      <w:r>
+        <w:t>we can then check the stats for the memory</w:t>
+      </w:r>
+      <w:r>
+        <w:br/>
+        <w:t>| docker stats --no-stream</w:t>
+      </w:r>
+    </w:p>
+    <w:p/>
+    <w:p>
+      <w:r>
+        <w:t xml:space="preserve">We can also assign </w:t>
+      </w:r>
+      <w:r>
+        <w:t>CPUs</w:t>
+      </w:r>
+      <w:r>
+        <w:t xml:space="preserve"> to a docker container</w:t>
+      </w:r>
+      <w:r>
+        <w:br/>
+        <w:t>| docker run -d --name 1cpu --cpuse</w:t>
+      </w:r>
+      <w:r>
+        <w:t>t</w:t>
+      </w:r>
+      <w:r>
+        <w:t>-cpus 0 benhall/stress</w:t>
+      </w:r>
+    </w:p>
+    <w:p>
+      <w:r>
+        <w:t xml:space="preserve"> </w:t>
+      </w:r>
+    </w:p>
+    <w:p>
+      <w:r>
+        <w:t>Or assign multiple CPUs at once</w:t>
+      </w:r>
+      <w:r>
+        <w:br/>
+        <w:t>| docker run -d --name 1cpu --cpuset-cpus 0,3 benhall/stress</w:t>
+      </w:r>
+    </w:p>
+    <w:p/>
+    <w:p>
+      <w:r>
+        <w:t>There are 3 ways to define CPUs:</w:t>
+      </w:r>
+    </w:p>
+    <w:p>
+      <w:pPr>
+        <w:pStyle w:val="ListParagraph"/>
+        <w:numPr>
+          <w:ilvl w:val="0"/>
+          <w:numId w:val="6"/>
+        </w:numPr>
+      </w:pPr>
+      <w:r>
+        <w:t>--cpu-shares (of -c) : the number opposite to the standard value of 1024</w:t>
+      </w:r>
+    </w:p>
+    <w:p>
+      <w:pPr>
+        <w:pStyle w:val="ListParagraph"/>
+        <w:numPr>
+          <w:ilvl w:val="0"/>
+          <w:numId w:val="6"/>
+        </w:numPr>
+      </w:pPr>
+      <w:r>
+        <w:t>---cpus=0.000 : number of CPUs. 0.000 means no limit</w:t>
+      </w:r>
+    </w:p>
+    <w:p>
+      <w:pPr>
+        <w:pStyle w:val="ListParagraph"/>
+        <w:numPr>
+          <w:ilvl w:val="0"/>
+          <w:numId w:val="6"/>
+        </w:numPr>
+      </w:pPr>
+      <w:r>
+        <w:t>--cpuset-cpus=”” : CPUs in which to allow execution</w:t>
+      </w:r>
+    </w:p>
+    <w:p/>
+    <w:p/>
+    <w:p/>
+    <w:p/>
+    <w:p/>
+    <w:p/>
+    <w:p>
+      <w:pPr>
+        <w:pStyle w:val="Heading4"/>
+      </w:pPr>
+      <w:r>
+        <w:lastRenderedPageBreak/>
+        <w:t>2.5.3 Namespaces</w:t>
+      </w:r>
+    </w:p>
+    <w:p>
+      <w:r>
+        <w:t xml:space="preserve">When starting a container a network interface gets automatically created or defined. This makes it so a container gets an unique </w:t>
+      </w:r>
+      <w:r>
+        <w:br/>
+        <w:t>IP-address.</w:t>
+      </w:r>
+    </w:p>
+    <w:p/>
+    <w:p>
+      <w:r>
+        <w:t>We can check this with</w:t>
+      </w:r>
+      <w:r>
+        <w:br/>
+        <w:t>| docker run -it alpine addr show</w:t>
+      </w:r>
+    </w:p>
+    <w:p/>
+    <w:p>
+      <w:r>
+        <w:t xml:space="preserve">When we change the network-namespace to “host” the containers network won’t be isolated to its own interface and the </w:t>
+      </w:r>
+      <w:r>
+        <w:br/>
+        <w:t>container-process gets access to the host machine network</w:t>
+      </w:r>
+    </w:p>
+    <w:p/>
+    <w:p>
+      <w:r>
+        <w:t>We can do this via</w:t>
+      </w:r>
+      <w:r>
+        <w:br/>
+        <w:t>| docker run --net=host alpine ip a</w:t>
+      </w:r>
+    </w:p>
+    <w:p/>
+    <w:p>
+      <w:r>
+        <w:t>A container can only see the processes that are inside the same Pid namespace</w:t>
+      </w:r>
+    </w:p>
+    <w:p/>
+    <w:p>
+      <w:r>
+        <w:t>Each container will by default run its own Pid namespace, so only the processes in its own container will be seen.</w:t>
+      </w:r>
+    </w:p>
+    <w:p/>
+    <w:p>
+      <w:r>
+        <w:t>When we change the namespace to host the container will see all processes that are running on the host</w:t>
+      </w:r>
+      <w:r>
+        <w:br/>
+        <w:t>| docker run --pid=host alpine ps aux</w:t>
+      </w:r>
+    </w:p>
+    <w:p/>
+    <w:p/>
+    <w:p/>
+    <w:p/>
+    <w:p>
+      <w:r>
+        <w:lastRenderedPageBreak/>
+        <w:t>Sometimes giving other containers access to another is sometimes needed for debugging tools but will be seen as bad practice security wise!</w:t>
+      </w:r>
+    </w:p>
+    <w:p/>
+    <w:p>
+      <w:r>
+        <w:t xml:space="preserve">We can start with an nginx container and add a new network and process namespace </w:t>
+      </w:r>
+      <w:r>
+        <w:br/>
+        <w:t>| docker run -d --name http nginx:alpine</w:t>
+      </w:r>
+    </w:p>
+    <w:p/>
+    <w:p>
+      <w:r>
+        <w:t xml:space="preserve">Other containers can share these names by accessing them in order to do this we can do </w:t>
+      </w:r>
+      <w:r>
+        <w:br/>
+        <w:t>| docker run --net=container:http centos curl -s localhost</w:t>
+      </w:r>
+    </w:p>
+    <w:p/>
+    <w:p>
+      <w:r>
+        <w:t>We can share the Pid-Namespace in the same way</w:t>
+      </w:r>
+      <w:r>
+        <w:br/>
+        <w:t xml:space="preserve">| docker run -d --name webserver </w:t>
+      </w:r>
+      <w:r>
+        <w:t>nginx:alpine</w:t>
+      </w:r>
+    </w:p>
+    <w:p/>
+    <w:p>
+      <w:r>
+        <w:t>We can also start a new container in the same Pid-namespace so this container can see the other container</w:t>
+      </w:r>
+      <w:r>
+        <w:br/>
+        <w:t>| docker run --pid=container:webserver alpine ps aux</w:t>
+      </w:r>
+    </w:p>
+    <w:p/>
+    <w:p>
+      <w:r>
+        <w:t>But watch out! Containers might have to much permissions inside of each other for example like this</w:t>
+      </w:r>
+      <w:r>
+        <w:br/>
+        <w:t xml:space="preserve">| docker run –pid= container:http-server alpine killall nginx </w:t>
+      </w:r>
+    </w:p>
+    <w:p/>
+    <w:p/>
+    <w:p/>
+    <w:p/>
+    <w:p/>
+    <w:p/>
+    <w:p>
+      <w:pPr>
+        <w:pStyle w:val="Heading3"/>
+      </w:pPr>
+      <w:r>
+        <w:lastRenderedPageBreak/>
+        <w:t>2.6 Shell access in a container</w:t>
+      </w:r>
+    </w:p>
+    <w:p>
+      <w:r>
+        <w:t>We will now go over getting shell access in a docker application</w:t>
+      </w:r>
+    </w:p>
+    <w:p/>
+    <w:p>
+      <w:r>
+        <w:t>We start with pinging 300 times to Google’s DNS</w:t>
+      </w:r>
+      <w:r>
+        <w:br/>
+        <w:t>| docker run -d ubuntu “ping -c 300 8.8.8.8”</w:t>
+      </w:r>
+    </w:p>
+    <w:p/>
+    <w:p>
+      <w:r>
+        <w:t>We can then check for the pid of our container for this we first have to go to</w:t>
+      </w:r>
+      <w:r>
+        <w:br/>
+        <w:t>| docker ps</w:t>
+      </w:r>
+      <w:r>
+        <w:br/>
+        <w:t>And after that we can use that name to find the pid of the container</w:t>
+      </w:r>
+      <w:r>
+        <w:br/>
+        <w:t xml:space="preserve">| docker inspect tender_shamir | grep -i pid </w:t>
+      </w:r>
+    </w:p>
+    <w:p/>
+    <w:p>
+      <w:r>
+        <w:t>To then gain access we use nsenter with the namespaces (-m -u -n -p -i ) and -t for target</w:t>
+      </w:r>
+      <w:r>
+        <w:br/>
+        <w:t xml:space="preserve">| sudo nsenter  </w:t>
+      </w:r>
+      <w:r>
+        <w:t>-m -u -n -p -i -t</w:t>
+      </w:r>
+      <w:r>
+        <w:t xml:space="preserve"> 26528</w:t>
+      </w:r>
+    </w:p>
+    <w:p/>
+    <w:p>
+      <w:r>
+        <w:t>Most container won’t run a bash or ssh like the one we just used but it does have an app for which the container is started so we can simply use</w:t>
+      </w:r>
+      <w:r>
+        <w:br/>
+        <w:t xml:space="preserve">| docker-enter </w:t>
+      </w:r>
+      <w:r>
+        <w:t>16e1985d16c7</w:t>
+      </w:r>
+    </w:p>
+    <w:p>
+      <w:r>
+        <w:t>If we then want to exit again we need to use</w:t>
+      </w:r>
+      <w:r>
+        <w:br/>
+        <w:t xml:space="preserve">| docker exec -it </w:t>
+      </w:r>
+      <w:r>
+        <w:t>16e1985d16c7</w:t>
+      </w:r>
+      <w:r>
+        <w:t xml:space="preserve"> /bin/bash</w:t>
+      </w:r>
+      <w:r>
+        <w:br/>
+        <w:t>And if docker exec doesn’t exists</w:t>
+      </w:r>
+      <w:r>
+        <w:br/>
+        <w:t>| docker run --rm “/usr/local/bin:/target jpetazzo/nsenter”</w:t>
+      </w:r>
+    </w:p>
+    <w:p/>
+    <w:p/>
+    <w:p/>
+    <w:p/>
+    <w:p/>
+    <w:p>
+      <w:pPr>
+        <w:pStyle w:val="Heading3"/>
+      </w:pPr>
+      <w:r>
+        <w:lastRenderedPageBreak/>
+        <w:t xml:space="preserve">2.7 </w:t>
+      </w:r>
+      <w:r>
+        <w:tab/>
+        <w:t>Dockerfile and pushing to Docker Hub</w:t>
+      </w:r>
+    </w:p>
+    <w:p>
+      <w:pPr>
+        <w:pStyle w:val="Heading4"/>
+      </w:pPr>
+      <w:r>
+        <w:t>2.7.1 Introduction</w:t>
+      </w:r>
+    </w:p>
+    <w:p>
+      <w:r>
+        <w:t>We always build a docker image via a Dockerfile</w:t>
+      </w:r>
+    </w:p>
+    <w:p/>
+    <w:p>
+      <w:r>
+        <w:t>Docker-file:</w:t>
+      </w:r>
+    </w:p>
+    <w:p>
+      <w:pPr>
+        <w:pStyle w:val="ListParagraph"/>
+        <w:numPr>
+          <w:ilvl w:val="0"/>
+          <w:numId w:val="6"/>
+        </w:numPr>
+      </w:pPr>
+      <w:r>
+        <w:t>Always named Dockerfile</w:t>
+      </w:r>
+    </w:p>
+    <w:p>
+      <w:pPr>
+        <w:pStyle w:val="ListParagraph"/>
+        <w:numPr>
+          <w:ilvl w:val="0"/>
+          <w:numId w:val="6"/>
+        </w:numPr>
+      </w:pPr>
+      <w:r>
+        <w:t>plaintext file</w:t>
+      </w:r>
+    </w:p>
+    <w:p>
+      <w:pPr>
+        <w:pStyle w:val="ListParagraph"/>
+        <w:numPr>
+          <w:ilvl w:val="0"/>
+          <w:numId w:val="6"/>
+        </w:numPr>
+      </w:pPr>
+      <w:r>
+        <w:t>Simple layout</w:t>
+      </w:r>
+    </w:p>
+    <w:p>
+      <w:pPr>
+        <w:pStyle w:val="ListParagraph"/>
+        <w:numPr>
+          <w:ilvl w:val="0"/>
+          <w:numId w:val="6"/>
+        </w:numPr>
+      </w:pPr>
+      <w:r>
+        <w:t>holds image build instructions</w:t>
+      </w:r>
+    </w:p>
+    <w:p>
+      <w:pPr>
+        <w:pStyle w:val="ListParagraph"/>
+        <w:numPr>
+          <w:ilvl w:val="0"/>
+          <w:numId w:val="6"/>
+        </w:numPr>
+      </w:pPr>
+      <w:r>
+        <w:t>to build the image use</w:t>
+      </w:r>
+      <w:r>
+        <w:br/>
+        <w:t>|docker build</w:t>
+      </w:r>
+    </w:p>
+    <w:p/>
+    <w:p/>
+    <w:p/>
+    <w:p/>
+    <w:p/>
+    <w:p/>
+    <w:p/>
+    <w:p/>
+    <w:p/>
+    <w:p/>
+    <w:p/>
+    <w:p/>
+    <w:p/>
+    <w:p/>
+    <w:p/>
+    <w:p>
+      <w:pPr>
+        <w:pStyle w:val="Heading4"/>
+      </w:pPr>
+      <w:r>
+        <w:lastRenderedPageBreak/>
+        <w:t>2.7.2 Creating a Dockerfile</w:t>
+      </w:r>
+    </w:p>
+    <w:p>
+      <w:r>
+        <w:t>We are going to make an ubuntu docker image that has access to the ping command</w:t>
+      </w:r>
+    </w:p>
+    <w:p/>
+    <w:p>
+      <w:r>
+        <w:t xml:space="preserve">First we make and enter a directory named </w:t>
+      </w:r>
+      <w:r>
+        <w:br/>
+        <w:t>| mkdir Dockerbuild &amp;&amp; cd Dockerbuild</w:t>
+      </w:r>
+    </w:p>
+    <w:p/>
+    <w:p>
+      <w:r>
+        <w:t xml:space="preserve">Then we create a file with vim and edit it </w:t>
+      </w:r>
+      <w:r>
+        <w:br/>
+        <w:t>| vim Dockerfile</w:t>
+      </w:r>
+    </w:p>
+    <w:p>
+      <w:r>
+        <w:t>Inside this file we add the following</w:t>
+      </w:r>
+      <w:r>
+        <w:br/>
+      </w:r>
+      <w:r>
+        <w:t>| # ubuntu based Dockerfile Image</w:t>
+      </w:r>
+      <w:r>
+        <w:br/>
+        <w:t>| FROM ubuntu:18.04</w:t>
+      </w:r>
+      <w:r>
+        <w:br/>
+        <w:t>| LABEL maintainer=”</w:t>
+      </w:r>
+      <w:r>
+        <w:t>mail.mail@hereyourmail.mail</w:t>
+      </w:r>
+      <w:r>
+        <w:t>”</w:t>
+      </w:r>
+      <w:r>
+        <w:br/>
+        <w:t>| RUN apt update &amp;&amp; apt -y upgrade &amp;&amp; apt -y install iputils-ping</w:t>
+      </w:r>
+      <w:r>
+        <w:br/>
+        <w:t>| CMD echo “BITCONNEEEEEEEEEEECT”</w:t>
+      </w:r>
+    </w:p>
+    <w:p/>
+    <w:p>
+      <w:r>
+        <w:t>We can then build the image</w:t>
+      </w:r>
+      <w:r>
+        <w:br/>
+        <w:t>| docker build -t testimage:0.1</w:t>
+      </w:r>
+    </w:p>
+    <w:p/>
+    <w:p>
+      <w:r>
+        <w:t>Now we can test it by using</w:t>
+      </w:r>
+      <w:r>
+        <w:br/>
+        <w:t>| docker run testimage:0.1</w:t>
+      </w:r>
+    </w:p>
+    <w:p/>
+    <w:p>
+      <w:r>
+        <w:t>And now if we enter bash we can make use of the ping command</w:t>
+      </w:r>
+      <w:r>
+        <w:br/>
+        <w:t>| docker run -it testimage:0.1 bash</w:t>
+      </w:r>
+    </w:p>
+    <w:p/>
+    <w:p>
+      <w:r>
+        <w:t>If we want to see what actually happened in the image right now we can check it with</w:t>
+      </w:r>
+      <w:r>
+        <w:br/>
+        <w:t>| docker history testimage:0.1</w:t>
+      </w:r>
+    </w:p>
+    <w:p/>
+    <w:p>
+      <w:r>
+        <w:lastRenderedPageBreak/>
+        <w:t xml:space="preserve">An entrypoint can’t be overridden during runtime except if </w:t>
+      </w:r>
+      <w:r>
+        <w:br/>
+        <w:t>--entrypoint is added to the command.</w:t>
+      </w:r>
+      <w:r>
+        <w:br/>
+        <w:t>The contents of the CMD command (if there) will be added as parameter to the entrypoint command.</w:t>
+      </w:r>
+      <w:r>
+        <w:br/>
+        <w:t>The command behind the run command will also be given as a parameter.</w:t>
+      </w:r>
+    </w:p>
+    <w:p/>
+    <w:p>
+      <w:r>
+        <w:t>For this we use a slightly different Dockerfile</w:t>
+      </w:r>
+      <w:r>
+        <w:br/>
+      </w:r>
+      <w:r>
+        <w:t>| FROM ubuntu:18.04</w:t>
+      </w:r>
+      <w:r>
+        <w:br/>
+        <w:t>| LABEL maintainer=</w:t>
+      </w:r>
+      <w:hyperlink r:id="rId13" w:history="1">
+        <w:r>
+          <w:rPr>
+            <w:rStyle w:val="Hyperlink"/>
+          </w:rPr>
+          <w:t>mail.mail@hereyourmail.mail</w:t>
+        </w:r>
+      </w:hyperlink>
+      <w:r>
+        <w:br/>
+      </w:r>
+      <w:r>
+        <w:t>| CMD [“Hello World”]</w:t>
+      </w:r>
+      <w:r>
+        <w:br/>
+        <w:t>| ENTRYPOINT [“echo”]</w:t>
+      </w:r>
+      <w:r>
+        <w:br/>
+      </w:r>
+      <w:r>
+        <w:br/>
+        <w:t>Then we build again</w:t>
+      </w:r>
+      <w:r>
+        <w:br/>
+        <w:t>| docker build -t test .</w:t>
+      </w:r>
+    </w:p>
+    <w:p/>
+    <w:p>
+      <w:r>
+        <w:t>We can then try to run it</w:t>
+      </w:r>
+      <w:r>
+        <w:br/>
+        <w:t>| docker run test</w:t>
+      </w:r>
+      <w:r>
+        <w:br/>
+        <w:t>| docker run test hellow</w:t>
+      </w:r>
+    </w:p>
+    <w:p/>
+    <w:p>
+      <w:r>
+        <w:t xml:space="preserve">When we now do </w:t>
+      </w:r>
+      <w:r>
+        <w:br/>
+        <w:t>| docker run -it test /bin/bash</w:t>
+      </w:r>
+      <w:r>
+        <w:br/>
+        <w:t xml:space="preserve">/bin/bash will be just echoed </w:t>
+      </w:r>
+      <w:r>
+        <w:br/>
+      </w:r>
+      <w:r>
+        <w:t xml:space="preserve">If we now want to enter the command prompt we can use </w:t>
+      </w:r>
+      <w:r>
+        <w:br/>
+        <w:t>| docker run -it --entrypoint=</w:t>
+      </w:r>
+      <w:r>
+        <w:t>”/bin/bash” test</w:t>
+      </w:r>
+      <w:r>
+        <w:br/>
+      </w:r>
+    </w:p>
+    <w:p/>
+    <w:p/>
+    <w:p/>
+    <w:p/>
+    <w:p>
+      <w:r>
+        <w:lastRenderedPageBreak/>
+        <w:t>ENV can also be used to set environment variables in a container</w:t>
+      </w:r>
+      <w:r>
+        <w:br/>
+      </w:r>
+    </w:p>
+    <w:p>
+      <w:pPr>
+        <w:tabs>
+          <w:tab w:val="left" w:pos="1656"/>
+        </w:tabs>
+      </w:pPr>
+      <w:r>
+        <w:t xml:space="preserve"> </w:t>
+      </w:r>
+      <w:r>
+        <w:t>For this we</w:t>
+      </w:r>
+      <w:r>
+        <w:t xml:space="preserve"> once again</w:t>
+      </w:r>
+      <w:r>
+        <w:t xml:space="preserve"> use a slightly different Dockerfile</w:t>
+      </w:r>
+      <w:r>
+        <w:t xml:space="preserve"> this time we define some variables</w:t>
+      </w:r>
+      <w:r>
+        <w:br/>
+        <w:t>| FROM ubuntu:18.04</w:t>
+      </w:r>
+      <w:r>
+        <w:br/>
+        <w:t>| LABEL maintainer=</w:t>
+      </w:r>
+      <w:r>
+        <w:t>”</w:t>
+      </w:r>
+      <w:r>
+        <w:t>mail.mail@hereyourmail.mail</w:t>
+      </w:r>
+      <w:r>
+        <w:t>”</w:t>
+      </w:r>
+      <w:r>
+        <w:br/>
+        <w:t xml:space="preserve">| </w:t>
+      </w:r>
+      <w:r>
+        <w:t>ENV var1=ping var2=”-c 5” var3=8.8.8.8</w:t>
+      </w:r>
+      <w:r>
+        <w:br/>
+        <w:t xml:space="preserve">| </w:t>
+      </w:r>
+      <w:r>
+        <w:t>CMD $var1 $var2 $var3</w:t>
+      </w:r>
+    </w:p>
+    <w:p>
+      <w:pPr>
+        <w:tabs>
+          <w:tab w:val="left" w:pos="1656"/>
+        </w:tabs>
+      </w:pPr>
+    </w:p>
+    <w:p>
+      <w:pPr>
+        <w:tabs>
+          <w:tab w:val="left" w:pos="1656"/>
+        </w:tabs>
+      </w:pPr>
+      <w:r>
+        <w:t>We build it</w:t>
+      </w:r>
+      <w:r>
+        <w:br/>
+        <w:t>| docker build -t pinger .</w:t>
+      </w:r>
+    </w:p>
+    <w:p>
+      <w:pPr>
+        <w:tabs>
+          <w:tab w:val="left" w:pos="1656"/>
+        </w:tabs>
+      </w:pPr>
+    </w:p>
+    <w:p>
+      <w:pPr>
+        <w:tabs>
+          <w:tab w:val="left" w:pos="1656"/>
+        </w:tabs>
+      </w:pPr>
+      <w:r>
+        <w:t>and run</w:t>
+      </w:r>
+      <w:r>
+        <w:br/>
+        <w:t>| docker run pinger</w:t>
+      </w:r>
+    </w:p>
+    <w:p>
+      <w:pPr>
+        <w:tabs>
+          <w:tab w:val="left" w:pos="1656"/>
+        </w:tabs>
+      </w:pPr>
+    </w:p>
+    <w:p>
+      <w:pPr>
+        <w:tabs>
+          <w:tab w:val="left" w:pos="1656"/>
+        </w:tabs>
+      </w:pPr>
+      <w:r>
+        <w:t>We can also add files to an image with copy</w:t>
+      </w:r>
+      <w:r>
+        <w:br/>
+        <w:t xml:space="preserve">For this </w:t>
+      </w:r>
+      <w:r>
+        <w:t>we</w:t>
+      </w:r>
+      <w:r>
+        <w:t xml:space="preserve"> can make a small </w:t>
+      </w:r>
+      <w:r>
+        <w:t>.c script named helloworld.c</w:t>
+      </w:r>
+      <w:r>
+        <w:br/>
+        <w:t>| #include &lt;stdio.h&gt;</w:t>
+      </w:r>
+      <w:r>
+        <w:br/>
+        <w:t>| void main(){</w:t>
+      </w:r>
+      <w:r>
+        <w:br/>
+        <w:t>| printf(“Hello world!\n”);</w:t>
+      </w:r>
+      <w:r>
+        <w:br/>
+        <w:t>| }</w:t>
+      </w:r>
+    </w:p>
+    <w:p>
+      <w:pPr>
+        <w:tabs>
+          <w:tab w:val="left" w:pos="1656"/>
+        </w:tabs>
+      </w:pPr>
+    </w:p>
+    <w:p>
+      <w:pPr>
+        <w:tabs>
+          <w:tab w:val="left" w:pos="1656"/>
+        </w:tabs>
+      </w:pPr>
+      <w:r>
+        <w:t>Then we create another Dockerfile</w:t>
+      </w:r>
+      <w:r>
+        <w:br/>
+        <w:t>| FROM frolvlad/alpine-gcc</w:t>
+      </w:r>
+      <w:r>
+        <w:br/>
+        <w:t xml:space="preserve">| LABEL maintainer </w:t>
+      </w:r>
+      <w:r>
+        <w:t>=</w:t>
+      </w:r>
+      <w:r>
+        <w:t xml:space="preserve"> </w:t>
+      </w:r>
+      <w:r>
+        <w:t>”</w:t>
+      </w:r>
+      <w:r>
+        <w:t>mail.mail@hereyourmail.mail</w:t>
+      </w:r>
+      <w:r>
+        <w:t>”</w:t>
+      </w:r>
+      <w:r>
+        <w:br/>
+        <w:t>| COPY helloworld.c /root</w:t>
+      </w:r>
+      <w:r>
+        <w:br/>
+        <w:t>| RUN gcc -o helloworld helloworld.c</w:t>
+      </w:r>
+      <w:r>
+        <w:br/>
+        <w:t>| CMD [“./helloworld”]</w:t>
+      </w:r>
+    </w:p>
+    <w:p>
+      <w:pPr>
+        <w:tabs>
+          <w:tab w:val="left" w:pos="1656"/>
+        </w:tabs>
+      </w:pPr>
+      <w:r>
+        <w:t>And then we can test it</w:t>
+      </w:r>
+      <w:r>
+        <w:br/>
+        <w:t>| docker run helloworld-app</w:t>
+      </w:r>
+    </w:p>
+    <w:p>
+      <w:pPr>
+        <w:tabs>
+          <w:tab w:val="left" w:pos="1656"/>
+        </w:tabs>
+      </w:pPr>
+    </w:p>
+    <w:p>
+      <w:pPr>
+        <w:tabs>
+          <w:tab w:val="left" w:pos="1656"/>
+        </w:tabs>
+      </w:pPr>
+    </w:p>
+    <w:p>
+      <w:pPr>
+        <w:tabs>
+          <w:tab w:val="left" w:pos="1656"/>
+        </w:tabs>
+      </w:pPr>
+    </w:p>
+    <w:p>
+      <w:pPr>
+        <w:tabs>
+          <w:tab w:val="left" w:pos="1656"/>
+        </w:tabs>
+      </w:pPr>
+    </w:p>
+    <w:p>
+      <w:pPr>
+        <w:tabs>
+          <w:tab w:val="left" w:pos="1656"/>
+        </w:tabs>
+      </w:pPr>
+    </w:p>
+    <w:p>
+      <w:pPr>
+        <w:tabs>
+          <w:tab w:val="left" w:pos="1656"/>
+        </w:tabs>
+      </w:pPr>
+    </w:p>
+    <w:p>
+      <w:pPr>
+        <w:tabs>
+          <w:tab w:val="left" w:pos="1656"/>
+        </w:tabs>
+      </w:pPr>
+    </w:p>
+    <w:p>
+      <w:pPr>
+        <w:tabs>
+          <w:tab w:val="left" w:pos="1656"/>
+        </w:tabs>
+      </w:pPr>
+    </w:p>
+    <w:p>
+      <w:pPr>
+        <w:tabs>
+          <w:tab w:val="left" w:pos="1656"/>
+        </w:tabs>
+      </w:pPr>
+    </w:p>
+    <w:p>
+      <w:pPr>
+        <w:tabs>
+          <w:tab w:val="left" w:pos="1656"/>
+        </w:tabs>
+      </w:pPr>
+    </w:p>
+    <w:p>
+      <w:pPr>
+        <w:tabs>
+          <w:tab w:val="left" w:pos="1656"/>
+        </w:tabs>
+      </w:pPr>
+    </w:p>
+    <w:p>
+      <w:pPr>
+        <w:tabs>
+          <w:tab w:val="left" w:pos="1656"/>
+        </w:tabs>
+      </w:pPr>
+    </w:p>
+    <w:p>
+      <w:pPr>
+        <w:tabs>
+          <w:tab w:val="left" w:pos="1656"/>
+        </w:tabs>
+      </w:pPr>
+    </w:p>
+    <w:p>
+      <w:pPr>
+        <w:tabs>
+          <w:tab w:val="left" w:pos="1656"/>
+        </w:tabs>
+      </w:pPr>
+    </w:p>
+    <w:p>
+      <w:pPr>
+        <w:tabs>
+          <w:tab w:val="left" w:pos="1656"/>
+        </w:tabs>
+      </w:pPr>
+    </w:p>
+    <w:p>
+      <w:pPr>
+        <w:tabs>
+          <w:tab w:val="left" w:pos="1656"/>
+        </w:tabs>
+      </w:pPr>
+    </w:p>
+    <w:p>
+      <w:pPr>
+        <w:tabs>
+          <w:tab w:val="left" w:pos="1656"/>
+        </w:tabs>
+      </w:pPr>
+    </w:p>
+    <w:p>
+      <w:pPr>
+        <w:tabs>
+          <w:tab w:val="left" w:pos="1656"/>
+        </w:tabs>
+      </w:pPr>
+    </w:p>
+    <w:p>
+      <w:pPr>
+        <w:tabs>
+          <w:tab w:val="left" w:pos="1656"/>
+        </w:tabs>
+      </w:pPr>
+    </w:p>
+    <w:p>
+      <w:pPr>
+        <w:tabs>
+          <w:tab w:val="left" w:pos="1656"/>
+        </w:tabs>
+      </w:pPr>
+    </w:p>
+    <w:p>
+      <w:pPr>
+        <w:tabs>
+          <w:tab w:val="left" w:pos="1656"/>
+        </w:tabs>
+      </w:pPr>
+    </w:p>
+    <w:p>
+      <w:pPr>
+        <w:tabs>
+          <w:tab w:val="left" w:pos="1656"/>
+        </w:tabs>
+      </w:pPr>
+    </w:p>
+    <w:p>
+      <w:pPr>
+        <w:tabs>
+          <w:tab w:val="left" w:pos="1656"/>
+        </w:tabs>
+      </w:pPr>
+    </w:p>
+    <w:p>
+      <w:pPr>
+        <w:tabs>
+          <w:tab w:val="left" w:pos="1656"/>
+        </w:tabs>
+      </w:pPr>
+    </w:p>
+    <w:p>
+      <w:pPr>
+        <w:tabs>
+          <w:tab w:val="left" w:pos="1656"/>
+        </w:tabs>
+      </w:pPr>
+    </w:p>
+    <w:p>
+      <w:pPr>
+        <w:tabs>
+          <w:tab w:val="left" w:pos="1656"/>
+        </w:tabs>
+      </w:pPr>
+    </w:p>
+    <w:p>
+      <w:pPr>
+        <w:tabs>
+          <w:tab w:val="left" w:pos="1656"/>
+        </w:tabs>
+      </w:pPr>
+    </w:p>
+    <w:p>
+      <w:pPr>
+        <w:tabs>
+          <w:tab w:val="left" w:pos="1656"/>
+        </w:tabs>
+      </w:pPr>
+    </w:p>
+    <w:p>
+      <w:pPr>
+        <w:tabs>
+          <w:tab w:val="left" w:pos="1656"/>
+        </w:tabs>
+      </w:pPr>
+    </w:p>
+    <w:p>
+      <w:pPr>
+        <w:tabs>
+          <w:tab w:val="left" w:pos="1656"/>
+        </w:tabs>
+      </w:pPr>
+    </w:p>
+    <w:p>
+      <w:pPr>
+        <w:tabs>
+          <w:tab w:val="left" w:pos="1656"/>
+        </w:tabs>
+      </w:pPr>
+    </w:p>
+    <w:p>
+      <w:pPr>
+        <w:tabs>
+          <w:tab w:val="left" w:pos="1656"/>
+        </w:tabs>
+      </w:pPr>
+    </w:p>
+    <w:p>
+      <w:pPr>
+        <w:tabs>
+          <w:tab w:val="left" w:pos="1656"/>
+        </w:tabs>
+      </w:pPr>
+    </w:p>
+    <w:p>
+      <w:pPr>
+        <w:tabs>
+          <w:tab w:val="left" w:pos="1656"/>
+        </w:tabs>
+      </w:pPr>
+    </w:p>
+    <w:p>
+      <w:pPr>
+        <w:tabs>
+          <w:tab w:val="left" w:pos="1656"/>
+        </w:tabs>
+      </w:pPr>
+    </w:p>
+    <w:p>
+      <w:pPr>
+        <w:tabs>
+          <w:tab w:val="left" w:pos="1656"/>
+        </w:tabs>
+      </w:pPr>
+    </w:p>
     <w:p/>
     <w:p/>
     <w:p/>
@@ -1835,7 +3115,7 @@
     <w:p/>
     <w:p/>
     <w:sectPr>
-      <w:footerReference w:type="default" r:id="rId12"/>
+      <w:footerReference w:type="default" r:id="rId14"/>
       <w:pgSz w:w="11906" w:h="16838"/>
       <w:pgMar w:top="737" w:right="1418" w:bottom="737" w:left="1418" w:header="709" w:footer="709" w:gutter="0"/>
       <w:cols w:space="708"/>
@@ -3107,6 +4387,26 @@
       <w:color w:val="2F5496" w:themeColor="accent1" w:themeShade="BF"/>
     </w:rPr>
   </w:style>
+  <w:style w:type="paragraph" w:styleId="Heading5">
+    <w:name w:val="heading 5"/>
+    <w:basedOn w:val="Normal"/>
+    <w:next w:val="Normal"/>
+    <w:link w:val="Heading5Char"/>
+    <w:uiPriority w:val="9"/>
+    <w:unhideWhenUsed/>
+    <w:qFormat/>
+    <w:rsid w:val="006643F9"/>
+    <w:pPr>
+      <w:keepNext/>
+      <w:keepLines/>
+      <w:spacing w:before="40" w:after="0"/>
+      <w:outlineLvl w:val="4"/>
+    </w:pPr>
+    <w:rPr>
+      <w:rFonts w:asciiTheme="majorHAnsi" w:eastAsiaTheme="majorEastAsia" w:hAnsiTheme="majorHAnsi" w:cstheme="majorBidi"/>
+      <w:color w:val="2F5496" w:themeColor="accent1" w:themeShade="BF"/>
+    </w:rPr>
+  </w:style>
   <w:style w:type="character" w:default="1" w:styleId="DefaultParagraphFont">
     <w:name w:val="Default Paragraph Font"/>
     <w:uiPriority w:val="1"/>
@@ -3271,6 +4571,18 @@
     <w:uiPriority w:val="99"/>
     <w:rsid w:val="00EF5248"/>
     <w:rPr>
+      <w:sz w:val="32"/>
+    </w:rPr>
+  </w:style>
+  <w:style w:type="character" w:customStyle="1" w:styleId="Heading5Char">
+    <w:name w:val="Heading 5 Char"/>
+    <w:basedOn w:val="DefaultParagraphFont"/>
+    <w:link w:val="Heading5"/>
+    <w:uiPriority w:val="9"/>
+    <w:rsid w:val="006643F9"/>
+    <w:rPr>
+      <w:rFonts w:asciiTheme="majorHAnsi" w:eastAsiaTheme="majorEastAsia" w:hAnsiTheme="majorHAnsi" w:cstheme="majorBidi"/>
+      <w:color w:val="2F5496" w:themeColor="accent1" w:themeShade="BF"/>
       <w:sz w:val="32"/>
     </w:rPr>
   </w:style>

--- a/2021/School/Linux Advanced/Linux Advanced writeup.docx
+++ b/2021/School/Linux Advanced/Linux Advanced writeup.docx
@@ -981,15 +981,7 @@
       </w:r>
       <w:r>
         <w:br/>
-        <w:t>| usermod -</w:t>
-      </w:r>
-      <w:proofErr w:type="spellStart"/>
-      <w:r>
-        <w:t>aG</w:t>
-      </w:r>
-      <w:proofErr w:type="spellEnd"/>
-      <w:r>
-        <w:t xml:space="preserve"> docker daan</w:t>
+        <w:t>| usermod -aG docker daan</w:t>
       </w:r>
     </w:p>
     <w:p/>
@@ -2850,6 +2842,10 @@
           <w:tab w:val="left" w:pos="1656"/>
         </w:tabs>
       </w:pPr>
+      <w:r>
+        <w:lastRenderedPageBreak/>
+        <w:t>We can use USER to start a container with an user, this user has less permissions than the default (root)</w:t>
+      </w:r>
     </w:p>
     <w:p>
       <w:pPr>
@@ -2857,6 +2853,252 @@
           <w:tab w:val="left" w:pos="1656"/>
         </w:tabs>
       </w:pPr>
+    </w:p>
+    <w:p>
+      <w:pPr>
+        <w:tabs>
+          <w:tab w:val="left" w:pos="1656"/>
+        </w:tabs>
+      </w:pPr>
+      <w:r>
+        <w:t>For this once again a new Dockerfile</w:t>
+      </w:r>
+      <w:r>
+        <w:br/>
+        <w:t>| FROM fedora</w:t>
+      </w:r>
+      <w:r>
+        <w:br/>
+        <w:t>| # USER root</w:t>
+      </w:r>
+      <w:r>
+        <w:br/>
+        <w:t>| RUN groupadd -r noprivileges &amp;&amp; useradd -r -m -g noprivileges -s /sbin/nologin -c “Demo user” normaluser &amp;&amp; echo normaluser:hi | chpasswd &amp;&amp; usermod -aG wheel normaluser</w:t>
+      </w:r>
+      <w:r>
+        <w:br/>
+        <w:t>| RUN dnf install -y tree iputils</w:t>
+      </w:r>
+      <w:r>
+        <w:br/>
+        <w:t>| # chmod on ping to allow to run for unprivileged users</w:t>
+      </w:r>
+      <w:r>
+        <w:br/>
+        <w:t>| RUN chmod 4755</w:t>
+      </w:r>
+      <w:r>
+        <w:t xml:space="preserve"> /bin/ping</w:t>
+      </w:r>
+      <w:r>
+        <w:br/>
+        <w:t>| USER normaluser</w:t>
+      </w:r>
+      <w:r>
+        <w:br/>
+        <w:t>| WORKDIR /home/normaluser</w:t>
+      </w:r>
+      <w:r>
+        <w:br/>
+        <w:t>| RUN touch Welcome.txt</w:t>
+      </w:r>
+      <w:r>
+        <w:br/>
+        <w:t>| CMD ping -c10 8.8.8.8</w:t>
+      </w:r>
+    </w:p>
+    <w:p>
+      <w:pPr>
+        <w:tabs>
+          <w:tab w:val="left" w:pos="1656"/>
+        </w:tabs>
+      </w:pPr>
+    </w:p>
+    <w:p>
+      <w:pPr>
+        <w:tabs>
+          <w:tab w:val="left" w:pos="1656"/>
+        </w:tabs>
+      </w:pPr>
+      <w:r>
+        <w:t>we can now build this image</w:t>
+      </w:r>
+      <w:r>
+        <w:br/>
+        <w:t>| docker build -t userdemo</w:t>
+      </w:r>
+      <w:r>
+        <w:t xml:space="preserve"> </w:t>
+      </w:r>
+      <w:r>
+        <w:t>.</w:t>
+      </w:r>
+    </w:p>
+    <w:p>
+      <w:pPr>
+        <w:tabs>
+          <w:tab w:val="left" w:pos="1656"/>
+        </w:tabs>
+      </w:pPr>
+    </w:p>
+    <w:p>
+      <w:pPr>
+        <w:tabs>
+          <w:tab w:val="left" w:pos="1656"/>
+        </w:tabs>
+      </w:pPr>
+      <w:r>
+        <w:t>There is a lot we can try so I’ll sum it up</w:t>
+      </w:r>
+      <w:r>
+        <w:br/>
+        <w:t>| docker run -it userdemo bash</w:t>
+      </w:r>
+      <w:r>
+        <w:br/>
+        <w:t>| ls</w:t>
+      </w:r>
+      <w:r>
+        <w:br/>
+        <w:t>| ls /root</w:t>
+      </w:r>
+      <w:r>
+        <w:br/>
+        <w:t>| sudo ls /root</w:t>
+      </w:r>
+      <w:r>
+        <w:br/>
+        <w:t>| pwd</w:t>
+      </w:r>
+      <w:r>
+        <w:br/>
+        <w:t>| tail -1 /etc/passwd</w:t>
+      </w:r>
+      <w:r>
+        <w:br/>
+        <w:t>| tail -1 /etc/group</w:t>
+      </w:r>
+      <w:r>
+        <w:br/>
+        <w:t>| whoami</w:t>
+      </w:r>
+      <w:r>
+        <w:br/>
+        <w:t>| su - normaluser</w:t>
+      </w:r>
+      <w:r>
+        <w:br/>
+        <w:t>| exit</w:t>
+      </w:r>
+      <w:r>
+        <w:br/>
+        <w:t>| docker run userdemo</w:t>
+      </w:r>
+    </w:p>
+    <w:p>
+      <w:pPr>
+        <w:pStyle w:val="Heading4"/>
+      </w:pPr>
+      <w:r>
+        <w:lastRenderedPageBreak/>
+        <w:t>2.7.3 pushing an imager to docker hub</w:t>
+      </w:r>
+    </w:p>
+    <w:p>
+      <w:r>
+        <w:t xml:space="preserve">ofcorse we can also add our own Images to docker hub, this goes as follows. </w:t>
+      </w:r>
+      <w:r>
+        <w:br/>
+      </w:r>
+      <w:r>
+        <w:br/>
+        <w:t>First you need to make an account on docker, if you got this far I assume I don’t need to hold your hand for this.</w:t>
+      </w:r>
+    </w:p>
+    <w:p>
+      <w:r>
+        <w:t>Then we will go to create Repository, the namespace is already filled in with our username, we name our repo testimage and description “my first repo” visibility is public cause you have a limited amount of private storage and then we press create.</w:t>
+      </w:r>
+      <w:r>
+        <w:br/>
+      </w:r>
+      <w:r>
+        <w:br/>
+        <w:t>We can first look for a list of our images</w:t>
+      </w:r>
+      <w:r>
+        <w:br/>
+        <w:t>| docker images</w:t>
+      </w:r>
+      <w:r>
+        <w:br/>
+      </w:r>
+      <w:r>
+        <w:br/>
+        <w:t>We can then give it a tag using our username</w:t>
+      </w:r>
+      <w:r>
+        <w:br/>
+        <w:t>| docker tag testimage:0.1 &lt;username&gt;/testimage:1.0</w:t>
+      </w:r>
+    </w:p>
+    <w:p/>
+    <w:p>
+      <w:r>
+        <w:t>Now we can see our image with its new tag</w:t>
+      </w:r>
+      <w:r>
+        <w:br/>
+        <w:t>| docker images</w:t>
+      </w:r>
+      <w:r>
+        <w:br/>
+      </w:r>
+      <w:r>
+        <w:br/>
+        <w:t xml:space="preserve">Ofcorse in order to push to our account in docker hub </w:t>
+      </w:r>
+      <w:r>
+        <w:br/>
+        <w:t>| docker login</w:t>
+      </w:r>
+      <w:r>
+        <w:br/>
+      </w:r>
+      <w:r>
+        <w:br/>
+        <w:t>Then we will push it to the hub</w:t>
+      </w:r>
+      <w:r>
+        <w:br/>
+        <w:t>| docker push &lt;username&gt;</w:t>
+      </w:r>
+      <w:r>
+        <w:t>/testimage:1.0</w:t>
+      </w:r>
+      <w:r>
+        <w:br/>
+      </w:r>
+      <w:r>
+        <w:br/>
+        <w:t>Then we log out again and remove our local image</w:t>
+      </w:r>
+      <w:r>
+        <w:br/>
+        <w:t>| docker logout &amp;&amp; docker rmi &lt;username&gt;/testimage:1.0</w:t>
+      </w:r>
+      <w:r>
+        <w:br/>
+      </w:r>
+      <w:r>
+        <w:br/>
+        <w:t>Now we will run our image again so we can test if it works, this will be pulled from docker hub again cause we just removed it</w:t>
+      </w:r>
+      <w:r>
+        <w:br/>
+        <w:t>| docker run &lt;username&gt;/testimage:1.0</w:t>
+      </w:r>
     </w:p>
     <w:p>
       <w:pPr>

--- a/2021/School/Linux Advanced/Linux Advanced writeup.docx
+++ b/2021/School/Linux Advanced/Linux Advanced writeup.docx
@@ -3018,7 +3018,15 @@
     </w:p>
     <w:p>
       <w:r>
-        <w:t>Then we will go to create Repository, the namespace is already filled in with our username, we name our repo testimage and description “my first repo” visibility is public cause you have a limited amount of private storage and then we press create.</w:t>
+        <w:t xml:space="preserve">Then we will go to create Repository, the namespace is already filled in with our username, we name our repo </w:t>
+      </w:r>
+      <w:proofErr w:type="spellStart"/>
+      <w:r>
+        <w:t>testimage</w:t>
+      </w:r>
+      <w:proofErr w:type="spellEnd"/>
+      <w:r>
+        <w:t xml:space="preserve"> and description “my first repo” visibility is public cause you have a limited amount of private storage and then we press create.</w:t>
       </w:r>
       <w:r>
         <w:br/>
@@ -3109,24 +3117,551 @@
     </w:p>
     <w:p>
       <w:pPr>
-        <w:tabs>
-          <w:tab w:val="left" w:pos="1656"/>
-        </w:tabs>
-      </w:pPr>
-    </w:p>
-    <w:p>
-      <w:pPr>
-        <w:tabs>
-          <w:tab w:val="left" w:pos="1656"/>
-        </w:tabs>
-      </w:pPr>
-    </w:p>
-    <w:p>
-      <w:pPr>
-        <w:tabs>
-          <w:tab w:val="left" w:pos="1656"/>
-        </w:tabs>
-      </w:pPr>
+        <w:pStyle w:val="Heading4"/>
+      </w:pPr>
+      <w:r>
+        <w:lastRenderedPageBreak/>
+        <w:t>2.7.4 Container volumes</w:t>
+      </w:r>
+    </w:p>
+    <w:p>
+      <w:pPr>
+        <w:tabs>
+          <w:tab w:val="left" w:pos="1656"/>
+        </w:tabs>
+      </w:pPr>
+      <w:r>
+        <w:t>There are different types of volumes:</w:t>
+      </w:r>
+    </w:p>
+    <w:p>
+      <w:pPr>
+        <w:pStyle w:val="ListParagraph"/>
+        <w:numPr>
+          <w:ilvl w:val="0"/>
+          <w:numId w:val="6"/>
+        </w:numPr>
+        <w:tabs>
+          <w:tab w:val="left" w:pos="1656"/>
+        </w:tabs>
+      </w:pPr>
+      <w:r>
+        <w:t>Anonymous volumes: A volume assigned to the directory by docker itself</w:t>
+      </w:r>
+      <w:r>
+        <w:br/>
+        <w:t>| docker run -v /path/in/container</w:t>
+      </w:r>
+      <w:r>
+        <w:br/>
+        <w:t>We can delete these together with the container</w:t>
+      </w:r>
+      <w:r>
+        <w:br/>
+        <w:t>| docker rm -v container</w:t>
+      </w:r>
+    </w:p>
+    <w:p>
+      <w:pPr>
+        <w:pStyle w:val="ListParagraph"/>
+        <w:numPr>
+          <w:ilvl w:val="0"/>
+          <w:numId w:val="6"/>
+        </w:numPr>
+        <w:tabs>
+          <w:tab w:val="left" w:pos="1656"/>
+        </w:tabs>
+      </w:pPr>
+      <w:r>
+        <w:t>Named volumes: docker also assigns these but in this case you give the volume its name</w:t>
+      </w:r>
+      <w:r>
+        <w:br/>
+        <w:t>| docker volume create somevolumename</w:t>
+      </w:r>
+      <w:r>
+        <w:br/>
+        <w:t xml:space="preserve">| </w:t>
+      </w:r>
+      <w:r>
+        <w:t>docker run -v somevolumename:/path/in/container</w:t>
+      </w:r>
+    </w:p>
+    <w:p>
+      <w:pPr>
+        <w:pStyle w:val="ListParagraph"/>
+        <w:numPr>
+          <w:ilvl w:val="0"/>
+          <w:numId w:val="6"/>
+        </w:numPr>
+        <w:tabs>
+          <w:tab w:val="left" w:pos="1656"/>
+        </w:tabs>
+      </w:pPr>
+      <w:r>
+        <w:t>Host volumes: This is a self chosen directory on the host that’s mapped with a directory in the container</w:t>
+      </w:r>
+      <w:r>
+        <w:br/>
+        <w:t>| docker run -v /path/on/host:/path/in/container</w:t>
+      </w:r>
+      <w:r>
+        <w:br/>
+        <w:t>| docker run -v /path/to/file/on/host:/path/in/container</w:t>
+      </w:r>
+    </w:p>
+    <w:p>
+      <w:pPr>
+        <w:tabs>
+          <w:tab w:val="left" w:pos="1656"/>
+        </w:tabs>
+      </w:pPr>
+    </w:p>
+    <w:p>
+      <w:pPr>
+        <w:tabs>
+          <w:tab w:val="left" w:pos="1656"/>
+        </w:tabs>
+      </w:pPr>
+    </w:p>
+    <w:p>
+      <w:pPr>
+        <w:tabs>
+          <w:tab w:val="left" w:pos="1656"/>
+        </w:tabs>
+      </w:pPr>
+    </w:p>
+    <w:p>
+      <w:pPr>
+        <w:tabs>
+          <w:tab w:val="left" w:pos="1656"/>
+        </w:tabs>
+      </w:pPr>
+    </w:p>
+    <w:p>
+      <w:pPr>
+        <w:tabs>
+          <w:tab w:val="left" w:pos="1656"/>
+        </w:tabs>
+      </w:pPr>
+    </w:p>
+    <w:p>
+      <w:pPr>
+        <w:tabs>
+          <w:tab w:val="left" w:pos="1656"/>
+        </w:tabs>
+      </w:pPr>
+    </w:p>
+    <w:p>
+      <w:pPr>
+        <w:tabs>
+          <w:tab w:val="left" w:pos="1656"/>
+        </w:tabs>
+      </w:pPr>
+    </w:p>
+    <w:p>
+      <w:pPr>
+        <w:tabs>
+          <w:tab w:val="left" w:pos="1656"/>
+        </w:tabs>
+      </w:pPr>
+    </w:p>
+    <w:p>
+      <w:pPr>
+        <w:tabs>
+          <w:tab w:val="left" w:pos="1656"/>
+        </w:tabs>
+      </w:pPr>
+    </w:p>
+    <w:p>
+      <w:pPr>
+        <w:tabs>
+          <w:tab w:val="left" w:pos="1656"/>
+        </w:tabs>
+      </w:pPr>
+    </w:p>
+    <w:p>
+      <w:pPr>
+        <w:tabs>
+          <w:tab w:val="left" w:pos="1656"/>
+        </w:tabs>
+      </w:pPr>
+    </w:p>
+    <w:p>
+      <w:pPr>
+        <w:tabs>
+          <w:tab w:val="left" w:pos="1656"/>
+        </w:tabs>
+      </w:pPr>
+    </w:p>
+    <w:p>
+      <w:pPr>
+        <w:tabs>
+          <w:tab w:val="left" w:pos="1656"/>
+        </w:tabs>
+      </w:pPr>
+    </w:p>
+    <w:p>
+      <w:pPr>
+        <w:tabs>
+          <w:tab w:val="left" w:pos="1656"/>
+        </w:tabs>
+      </w:pPr>
+      <w:r>
+        <w:lastRenderedPageBreak/>
+        <w:t>Some examples:</w:t>
+      </w:r>
+    </w:p>
+    <w:p>
+      <w:pPr>
+        <w:pStyle w:val="ListParagraph"/>
+        <w:numPr>
+          <w:ilvl w:val="0"/>
+          <w:numId w:val="6"/>
+        </w:numPr>
+        <w:tabs>
+          <w:tab w:val="left" w:pos="1656"/>
+        </w:tabs>
+      </w:pPr>
+      <w:r>
+        <w:t>Anonymous volumes</w:t>
+      </w:r>
+      <w:r>
+        <w:br/>
+        <w:t>| docker run -it -v /containervol ubuntu /bin/bash</w:t>
+      </w:r>
+      <w:r>
+        <w:br/>
+      </w:r>
+      <w:r>
+        <w:rPr>
+          <w:noProof/>
+        </w:rPr>
+        <w:drawing>
+          <wp:inline distT="0" distB="0" distL="0" distR="0" wp14:anchorId="29318AE6" wp14:editId="0068294A">
+            <wp:extent cx="5004843" cy="1638300"/>
+            <wp:effectExtent l="0" t="0" r="0" b="0"/>
+            <wp:docPr id="6" name="Picture 6" descr="Text&#10;&#10;Description automatically generated"/>
+            <wp:cNvGraphicFramePr>
+              <a:graphicFrameLocks xmlns:a="http://schemas.openxmlformats.org/drawingml/2006/main" noChangeAspect="1"/>
+            </wp:cNvGraphicFramePr>
+            <a:graphic xmlns:a="http://schemas.openxmlformats.org/drawingml/2006/main">
+              <a:graphicData uri="http://schemas.openxmlformats.org/drawingml/2006/picture">
+                <pic:pic xmlns:pic="http://schemas.openxmlformats.org/drawingml/2006/picture">
+                  <pic:nvPicPr>
+                    <pic:cNvPr id="6" name="Picture 6" descr="Text&#10;&#10;Description automatically generated"/>
+                    <pic:cNvPicPr/>
+                  </pic:nvPicPr>
+                  <pic:blipFill>
+                    <a:blip r:embed="rId14"/>
+                    <a:stretch>
+                      <a:fillRect/>
+                    </a:stretch>
+                  </pic:blipFill>
+                  <pic:spPr>
+                    <a:xfrm>
+                      <a:off x="0" y="0"/>
+                      <a:ext cx="5038330" cy="1649262"/>
+                    </a:xfrm>
+                    <a:prstGeom prst="rect">
+                      <a:avLst/>
+                    </a:prstGeom>
+                  </pic:spPr>
+                </pic:pic>
+              </a:graphicData>
+            </a:graphic>
+          </wp:inline>
+        </w:drawing>
+      </w:r>
+    </w:p>
+    <w:p>
+      <w:pPr>
+        <w:pStyle w:val="ListParagraph"/>
+        <w:numPr>
+          <w:ilvl w:val="0"/>
+          <w:numId w:val="6"/>
+        </w:numPr>
+        <w:tabs>
+          <w:tab w:val="left" w:pos="1656"/>
+        </w:tabs>
+      </w:pPr>
+      <w:r>
+        <w:t>Named volumes</w:t>
+      </w:r>
+      <w:r>
+        <w:br/>
+        <w:t>| docker volume create myvolume</w:t>
+      </w:r>
+      <w:r>
+        <w:br/>
+      </w:r>
+      <w:r>
+        <w:rPr>
+          <w:noProof/>
+        </w:rPr>
+        <w:drawing>
+          <wp:inline distT="0" distB="0" distL="0" distR="0" wp14:anchorId="1CE54C5D" wp14:editId="4F9B0B8B">
+            <wp:extent cx="4998720" cy="2802479"/>
+            <wp:effectExtent l="0" t="0" r="0" b="0"/>
+            <wp:docPr id="7" name="Picture 7" descr="Graphical user interface, text&#10;&#10;Description automatically generated"/>
+            <wp:cNvGraphicFramePr>
+              <a:graphicFrameLocks xmlns:a="http://schemas.openxmlformats.org/drawingml/2006/main" noChangeAspect="1"/>
+            </wp:cNvGraphicFramePr>
+            <a:graphic xmlns:a="http://schemas.openxmlformats.org/drawingml/2006/main">
+              <a:graphicData uri="http://schemas.openxmlformats.org/drawingml/2006/picture">
+                <pic:pic xmlns:pic="http://schemas.openxmlformats.org/drawingml/2006/picture">
+                  <pic:nvPicPr>
+                    <pic:cNvPr id="7" name="Picture 7" descr="Graphical user interface, text&#10;&#10;Description automatically generated"/>
+                    <pic:cNvPicPr/>
+                  </pic:nvPicPr>
+                  <pic:blipFill>
+                    <a:blip r:embed="rId15"/>
+                    <a:stretch>
+                      <a:fillRect/>
+                    </a:stretch>
+                  </pic:blipFill>
+                  <pic:spPr>
+                    <a:xfrm>
+                      <a:off x="0" y="0"/>
+                      <a:ext cx="5027288" cy="2818495"/>
+                    </a:xfrm>
+                    <a:prstGeom prst="rect">
+                      <a:avLst/>
+                    </a:prstGeom>
+                  </pic:spPr>
+                </pic:pic>
+              </a:graphicData>
+            </a:graphic>
+          </wp:inline>
+        </w:drawing>
+      </w:r>
+    </w:p>
+    <w:p>
+      <w:pPr>
+        <w:pStyle w:val="ListParagraph"/>
+        <w:numPr>
+          <w:ilvl w:val="0"/>
+          <w:numId w:val="6"/>
+        </w:numPr>
+        <w:tabs>
+          <w:tab w:val="left" w:pos="1656"/>
+        </w:tabs>
+      </w:pPr>
+      <w:r>
+        <w:t>Host volumes</w:t>
+      </w:r>
+      <w:r>
+        <w:br/>
+        <w:t>| mkdir hostvol</w:t>
+      </w:r>
+      <w:r>
+        <w:br/>
+        <w:t>| echo “some text in a file” &gt; hostvol/myfile</w:t>
+      </w:r>
+      <w:r>
+        <w:br/>
+        <w:t>| docker run -it -v /home/student/hostvol/:/containervol ubuntu /bin/bash</w:t>
+      </w:r>
+      <w:r>
+        <w:br/>
+      </w:r>
+      <w:r>
+        <w:rPr>
+          <w:noProof/>
+        </w:rPr>
+        <w:drawing>
+          <wp:inline distT="0" distB="0" distL="0" distR="0" wp14:anchorId="40BC514D" wp14:editId="0D599390">
+            <wp:extent cx="4849360" cy="1844040"/>
+            <wp:effectExtent l="0" t="0" r="0" b="0"/>
+            <wp:docPr id="8" name="Picture 8" descr="Text&#10;&#10;Description automatically generated"/>
+            <wp:cNvGraphicFramePr>
+              <a:graphicFrameLocks xmlns:a="http://schemas.openxmlformats.org/drawingml/2006/main" noChangeAspect="1"/>
+            </wp:cNvGraphicFramePr>
+            <a:graphic xmlns:a="http://schemas.openxmlformats.org/drawingml/2006/main">
+              <a:graphicData uri="http://schemas.openxmlformats.org/drawingml/2006/picture">
+                <pic:pic xmlns:pic="http://schemas.openxmlformats.org/drawingml/2006/picture">
+                  <pic:nvPicPr>
+                    <pic:cNvPr id="8" name="Picture 8" descr="Text&#10;&#10;Description automatically generated"/>
+                    <pic:cNvPicPr/>
+                  </pic:nvPicPr>
+                  <pic:blipFill>
+                    <a:blip r:embed="rId16"/>
+                    <a:stretch>
+                      <a:fillRect/>
+                    </a:stretch>
+                  </pic:blipFill>
+                  <pic:spPr>
+                    <a:xfrm>
+                      <a:off x="0" y="0"/>
+                      <a:ext cx="4853190" cy="1845497"/>
+                    </a:xfrm>
+                    <a:prstGeom prst="rect">
+                      <a:avLst/>
+                    </a:prstGeom>
+                  </pic:spPr>
+                </pic:pic>
+              </a:graphicData>
+            </a:graphic>
+          </wp:inline>
+        </w:drawing>
+      </w:r>
+    </w:p>
+    <w:p>
+      <w:pPr>
+        <w:tabs>
+          <w:tab w:val="left" w:pos="1656"/>
+        </w:tabs>
+      </w:pPr>
+      <w:r>
+        <w:lastRenderedPageBreak/>
+        <w:t>We can have multiple containers use the same volume</w:t>
+      </w:r>
+    </w:p>
+    <w:p>
+      <w:pPr>
+        <w:tabs>
+          <w:tab w:val="left" w:pos="1656"/>
+        </w:tabs>
+      </w:pPr>
+    </w:p>
+    <w:p>
+      <w:pPr>
+        <w:tabs>
+          <w:tab w:val="left" w:pos="1656"/>
+        </w:tabs>
+      </w:pPr>
+      <w:r>
+        <w:t>In order to do this we can do</w:t>
+      </w:r>
+      <w:r>
+        <w:br/>
+        <w:t>|</w:t>
+      </w:r>
+      <w:r>
+        <w:t xml:space="preserve"> docker run -it -v /tmp/vancontainer:/test-volume </w:t>
+      </w:r>
+      <w:r>
+        <w:br/>
+        <w:t>--name=voltainer1 ubuntu /bin/bash</w:t>
+      </w:r>
+      <w:r>
+        <w:br/>
+        <w:t>| echo “hello world” &gt; /test-volume:myfile</w:t>
+      </w:r>
+      <w:r>
+        <w:br/>
+        <w:t>| CTRL-P-Q</w:t>
+      </w:r>
+      <w:r>
+        <w:br/>
+      </w:r>
+      <w:r>
+        <w:br/>
+      </w:r>
+      <w:r>
+        <w:t xml:space="preserve">| docker run -it -v /tmp/vancontainer:/test-volume </w:t>
+      </w:r>
+      <w:r>
+        <w:br/>
+      </w:r>
+      <w:r>
+        <w:t>--name=voltainer</w:t>
+      </w:r>
+      <w:r>
+        <w:t>2</w:t>
+      </w:r>
+      <w:r>
+        <w:t xml:space="preserve"> ubuntu /bin/bash</w:t>
+      </w:r>
+      <w:r>
+        <w:br/>
+        <w:t>| cat /test-volume/myfile</w:t>
+      </w:r>
+    </w:p>
+    <w:p>
+      <w:pPr>
+        <w:tabs>
+          <w:tab w:val="left" w:pos="1656"/>
+        </w:tabs>
+      </w:pPr>
+    </w:p>
+    <w:p>
+      <w:pPr>
+        <w:tabs>
+          <w:tab w:val="left" w:pos="1656"/>
+        </w:tabs>
+      </w:pPr>
+      <w:r>
+        <w:t>There is also another way to share volumes</w:t>
+      </w:r>
+      <w:r>
+        <w:br/>
+      </w:r>
+      <w:r>
+        <w:t>| docker run -it -v</w:t>
+      </w:r>
+      <w:r>
+        <w:t>olumes-from=voltainer2</w:t>
+      </w:r>
+      <w:r>
+        <w:br/>
+      </w:r>
+      <w:r>
+        <w:t>--name=voltainer</w:t>
+      </w:r>
+      <w:r>
+        <w:t>3</w:t>
+      </w:r>
+      <w:r>
+        <w:t xml:space="preserve"> ubuntu /bin/bash</w:t>
+      </w:r>
+      <w:r>
+        <w:br/>
+        <w:t>| cat /test-volume/myfile</w:t>
+      </w:r>
+    </w:p>
+    <w:p>
+      <w:pPr>
+        <w:tabs>
+          <w:tab w:val="left" w:pos="1656"/>
+        </w:tabs>
+      </w:pPr>
+    </w:p>
+    <w:p>
+      <w:pPr>
+        <w:tabs>
+          <w:tab w:val="left" w:pos="1656"/>
+        </w:tabs>
+      </w:pPr>
+      <w:r>
+        <w:t>If we want to create a docker volume we can simply do</w:t>
+      </w:r>
+      <w:r>
+        <w:br/>
+        <w:t xml:space="preserve">| docker volume create </w:t>
+      </w:r>
+      <w:proofErr w:type="spellStart"/>
+      <w:r>
+        <w:t>myvol</w:t>
+      </w:r>
+      <w:proofErr w:type="spellEnd"/>
+    </w:p>
+    <w:p>
+      <w:pPr>
+        <w:tabs>
+          <w:tab w:val="left" w:pos="1656"/>
+        </w:tabs>
+      </w:pPr>
+    </w:p>
+    <w:p>
+      <w:pPr>
+        <w:tabs>
+          <w:tab w:val="left" w:pos="1656"/>
+        </w:tabs>
+      </w:pPr>
+      <w:r>
+        <w:t xml:space="preserve">To use a volume we use -v or --volume </w:t>
+      </w:r>
     </w:p>
     <w:p>
       <w:pPr>
@@ -3357,7 +3892,7 @@
     <w:p/>
     <w:p/>
     <w:sectPr>
-      <w:footerReference w:type="default" r:id="rId14"/>
+      <w:footerReference w:type="default" r:id="rId17"/>
       <w:pgSz w:w="11906" w:h="16838"/>
       <w:pgMar w:top="737" w:right="1418" w:bottom="737" w:left="1418" w:header="709" w:footer="709" w:gutter="0"/>
       <w:cols w:space="708"/>

--- a/2021/School/Linux Advanced/Linux Advanced writeup.docx
+++ b/2021/School/Linux Advanced/Linux Advanced writeup.docx
@@ -3117,11 +3117,17 @@
     </w:p>
     <w:p>
       <w:pPr>
-        <w:pStyle w:val="Heading4"/>
+        <w:pStyle w:val="Heading3"/>
       </w:pPr>
       <w:r>
         <w:lastRenderedPageBreak/>
-        <w:t>2.7.4 Container volumes</w:t>
+        <w:t>2.</w:t>
+      </w:r>
+      <w:r>
+        <w:t>8</w:t>
+      </w:r>
+      <w:r>
+        <w:t xml:space="preserve"> Container volumes</w:t>
       </w:r>
     </w:p>
     <w:p>
@@ -3638,13 +3644,8 @@
       </w:r>
       <w:r>
         <w:br/>
-        <w:t xml:space="preserve">| docker volume create </w:t>
-      </w:r>
-      <w:proofErr w:type="spellStart"/>
-      <w:r>
-        <w:t>myvol</w:t>
-      </w:r>
-      <w:proofErr w:type="spellEnd"/>
+        <w:t>| docker volume create myvol</w:t>
+      </w:r>
     </w:p>
     <w:p>
       <w:pPr>
@@ -3662,13 +3663,155 @@
       <w:r>
         <w:t xml:space="preserve">To use a volume we use -v or --volume </w:t>
       </w:r>
-    </w:p>
-    <w:p>
-      <w:pPr>
-        <w:tabs>
-          <w:tab w:val="left" w:pos="1656"/>
-        </w:tabs>
-      </w:pPr>
+      <w:r>
+        <w:br/>
+        <w:t>| docker run -it -v myvol:/app --name=volumetest ubuntu /bin/bash</w:t>
+      </w:r>
+    </w:p>
+    <w:p>
+      <w:pPr>
+        <w:tabs>
+          <w:tab w:val="left" w:pos="1656"/>
+        </w:tabs>
+      </w:pPr>
+    </w:p>
+    <w:p>
+      <w:pPr>
+        <w:tabs>
+          <w:tab w:val="left" w:pos="1656"/>
+        </w:tabs>
+      </w:pPr>
+      <w:r>
+        <w:t xml:space="preserve">The same goes with --mount </w:t>
+      </w:r>
+      <w:r>
+        <w:br/>
+        <w:t xml:space="preserve">| docker run -it --mount source=myvol,target=/app </w:t>
+      </w:r>
+      <w:r>
+        <w:br/>
+        <w:t>--name=mounttest ubuntu /bin/bash</w:t>
+      </w:r>
+    </w:p>
+    <w:p>
+      <w:pPr>
+        <w:tabs>
+          <w:tab w:val="left" w:pos="1656"/>
+        </w:tabs>
+      </w:pPr>
+    </w:p>
+    <w:p>
+      <w:pPr>
+        <w:tabs>
+          <w:tab w:val="left" w:pos="1656"/>
+        </w:tabs>
+      </w:pPr>
+    </w:p>
+    <w:p>
+      <w:pPr>
+        <w:tabs>
+          <w:tab w:val="left" w:pos="1656"/>
+        </w:tabs>
+      </w:pPr>
+    </w:p>
+    <w:p>
+      <w:pPr>
+        <w:tabs>
+          <w:tab w:val="left" w:pos="1656"/>
+        </w:tabs>
+      </w:pPr>
+      <w:r>
+        <w:lastRenderedPageBreak/>
+        <w:t>To delete a container we have different commands</w:t>
+      </w:r>
+      <w:r>
+        <w:br/>
+      </w:r>
+    </w:p>
+    <w:p>
+      <w:pPr>
+        <w:tabs>
+          <w:tab w:val="left" w:pos="1656"/>
+        </w:tabs>
+      </w:pPr>
+      <w:r>
+        <w:t>Deleting a container without volumes</w:t>
+      </w:r>
+      <w:r>
+        <w:br/>
+        <w:t>| docker rm containerName</w:t>
+      </w:r>
+    </w:p>
+    <w:p>
+      <w:pPr>
+        <w:tabs>
+          <w:tab w:val="left" w:pos="1656"/>
+        </w:tabs>
+      </w:pPr>
+    </w:p>
+    <w:p>
+      <w:pPr>
+        <w:tabs>
+          <w:tab w:val="left" w:pos="1656"/>
+        </w:tabs>
+      </w:pPr>
+      <w:r>
+        <w:t>Deleting a container with an anonymous volume</w:t>
+      </w:r>
+      <w:r>
+        <w:br/>
+        <w:t>| docker rm -v containerName</w:t>
+      </w:r>
+    </w:p>
+    <w:p>
+      <w:pPr>
+        <w:tabs>
+          <w:tab w:val="left" w:pos="1656"/>
+        </w:tabs>
+      </w:pPr>
+    </w:p>
+    <w:p>
+      <w:pPr>
+        <w:tabs>
+          <w:tab w:val="left" w:pos="1656"/>
+        </w:tabs>
+      </w:pPr>
+      <w:r>
+        <w:t>Deleting a named volume</w:t>
+      </w:r>
+      <w:r>
+        <w:br/>
+        <w:t>| docker rm containerName</w:t>
+      </w:r>
+      <w:r>
+        <w:br/>
+        <w:t>| docker volume rm volumeName</w:t>
+      </w:r>
+    </w:p>
+    <w:p>
+      <w:pPr>
+        <w:tabs>
+          <w:tab w:val="left" w:pos="1656"/>
+        </w:tabs>
+      </w:pPr>
+    </w:p>
+    <w:p>
+      <w:pPr>
+        <w:tabs>
+          <w:tab w:val="left" w:pos="1656"/>
+        </w:tabs>
+      </w:pPr>
+      <w:r>
+        <w:t>Deleting a host volume</w:t>
+      </w:r>
+      <w:r>
+        <w:br/>
+        <w:t>| docker rm containerName</w:t>
+      </w:r>
+      <w:r>
+        <w:br/>
+        <w:t>| rm -rf hostDirectory</w:t>
+      </w:r>
     </w:p>
     <w:p>
       <w:pPr>
@@ -3886,6 +4029,7 @@
         <w:pStyle w:val="Heading2"/>
       </w:pPr>
       <w:r>
+        <w:lastRenderedPageBreak/>
         <w:t>3. Ubuntu</w:t>
       </w:r>
     </w:p>

--- a/2021/School/Linux Advanced/Linux Advanced writeup.docx
+++ b/2021/School/Linux Advanced/Linux Advanced writeup.docx
@@ -3899,73 +3899,1186 @@
     </w:p>
     <w:p>
       <w:pPr>
-        <w:tabs>
-          <w:tab w:val="left" w:pos="1656"/>
-        </w:tabs>
-      </w:pPr>
-    </w:p>
-    <w:p>
-      <w:pPr>
-        <w:tabs>
-          <w:tab w:val="left" w:pos="1656"/>
-        </w:tabs>
-      </w:pPr>
-    </w:p>
-    <w:p>
-      <w:pPr>
-        <w:tabs>
-          <w:tab w:val="left" w:pos="1656"/>
-        </w:tabs>
-      </w:pPr>
-    </w:p>
-    <w:p>
-      <w:pPr>
-        <w:tabs>
-          <w:tab w:val="left" w:pos="1656"/>
-        </w:tabs>
-      </w:pPr>
-    </w:p>
-    <w:p>
-      <w:pPr>
-        <w:tabs>
-          <w:tab w:val="left" w:pos="1656"/>
-        </w:tabs>
-      </w:pPr>
-    </w:p>
-    <w:p>
-      <w:pPr>
-        <w:tabs>
-          <w:tab w:val="left" w:pos="1656"/>
-        </w:tabs>
-      </w:pPr>
-    </w:p>
-    <w:p>
-      <w:pPr>
-        <w:tabs>
-          <w:tab w:val="left" w:pos="1656"/>
-        </w:tabs>
-      </w:pPr>
-    </w:p>
-    <w:p>
-      <w:pPr>
-        <w:tabs>
-          <w:tab w:val="left" w:pos="1656"/>
-        </w:tabs>
-      </w:pPr>
-    </w:p>
-    <w:p>
-      <w:pPr>
-        <w:tabs>
-          <w:tab w:val="left" w:pos="1656"/>
-        </w:tabs>
-      </w:pPr>
-    </w:p>
-    <w:p>
-      <w:pPr>
-        <w:tabs>
-          <w:tab w:val="left" w:pos="1656"/>
-        </w:tabs>
-      </w:pPr>
+        <w:pStyle w:val="Heading3"/>
+      </w:pPr>
+      <w:r>
+        <w:lastRenderedPageBreak/>
+        <w:t>2.9 Container networking</w:t>
+      </w:r>
+    </w:p>
+    <w:p>
+      <w:pPr>
+        <w:pStyle w:val="Heading4"/>
+      </w:pPr>
+      <w:r>
+        <w:t>2.9.1 Docker0-bridge</w:t>
+      </w:r>
+    </w:p>
+    <w:p>
+      <w:r>
+        <w:t>Networking is being maintained by the Docker0-bridge</w:t>
+      </w:r>
+    </w:p>
+    <w:p>
+      <w:r>
+        <w:t>When we do</w:t>
+      </w:r>
+      <w:r>
+        <w:br/>
+        <w:t>| ip a</w:t>
+      </w:r>
+      <w:r>
+        <w:br/>
+        <w:t>We can see our docker0 interface</w:t>
+      </w:r>
+    </w:p>
+    <w:p/>
+    <w:p>
+      <w:r>
+        <w:t>If we want to work with this we will first have to install bridge-utils</w:t>
+      </w:r>
+      <w:r>
+        <w:br/>
+        <w:t>| sudo apt install bridge-utils</w:t>
+      </w:r>
+    </w:p>
+    <w:p/>
+    <w:p>
+      <w:r>
+        <w:t>Now we can already check for interfaces, we might not see them yet</w:t>
+      </w:r>
+      <w:r>
+        <w:br/>
+        <w:t>| brctl show docker0</w:t>
+      </w:r>
+    </w:p>
+    <w:p/>
+    <w:p>
+      <w:r>
+        <w:t>Just like before we can use a Dockerfile to test docker networking</w:t>
+      </w:r>
+      <w:r>
+        <w:br/>
+        <w:t>| mkdir networking</w:t>
+      </w:r>
+      <w:r>
+        <w:br/>
+        <w:t>| cd networking</w:t>
+      </w:r>
+      <w:r>
+        <w:br/>
+        <w:t>| vim Dockerfile</w:t>
+      </w:r>
+    </w:p>
+    <w:p>
+      <w:pPr>
+        <w:ind w:left="720"/>
+      </w:pPr>
+      <w:r>
+        <w:t>| # Image for network testing</w:t>
+      </w:r>
+      <w:r>
+        <w:br/>
+        <w:t>| FROM ubuntu:18.04</w:t>
+      </w:r>
+      <w:r>
+        <w:br/>
+        <w:t>| LABEL maintainer=”</w:t>
+      </w:r>
+      <w:r>
+        <w:t>mail.mail@hereyourmail.mail</w:t>
+      </w:r>
+      <w:r>
+        <w:t>”</w:t>
+      </w:r>
+      <w:r>
+        <w:br/>
+      </w:r>
+      <w:r>
+        <w:t>| RUN apt update &amp;&amp; apt -y install iproute2 iputils-ping dnsutils traceroute</w:t>
+      </w:r>
+    </w:p>
+    <w:p>
+      <w:r>
+        <w:t>| docker build -t networking .</w:t>
+      </w:r>
+      <w:r>
+        <w:br/>
+        <w:t>| docker images</w:t>
+      </w:r>
+    </w:p>
+    <w:p/>
+    <w:p/>
+    <w:p/>
+    <w:p/>
+    <w:p>
+      <w:r>
+        <w:lastRenderedPageBreak/>
+        <w:t>We can now test our networking</w:t>
+      </w:r>
+      <w:r>
+        <w:br/>
+        <w:t>| docker run -it --name net1 networking</w:t>
+      </w:r>
+      <w:r>
+        <w:br/>
+        <w:t>| ip a</w:t>
+      </w:r>
+      <w:r>
+        <w:br/>
+        <w:t>| ip route</w:t>
+      </w:r>
+      <w:r>
+        <w:br/>
+        <w:t>| CTRL P Q</w:t>
+      </w:r>
+      <w:r>
+        <w:br/>
+      </w:r>
+      <w:r>
+        <w:t>| ip a s docker0</w:t>
+      </w:r>
+      <w:r>
+        <w:br/>
+        <w:t>| brctl show docker0</w:t>
+      </w:r>
+      <w:r>
+        <w:br/>
+        <w:t>| exit</w:t>
+      </w:r>
+      <w:r>
+        <w:br/>
+        <w:t>We will only see one interface</w:t>
+      </w:r>
+    </w:p>
+    <w:p/>
+    <w:p>
+      <w:r>
+        <w:t>| docker run -it --name net2 networking</w:t>
+      </w:r>
+      <w:r>
+        <w:br/>
+        <w:t>| ip a</w:t>
+      </w:r>
+      <w:r>
+        <w:br/>
+        <w:t>| ip route</w:t>
+      </w:r>
+      <w:r>
+        <w:br/>
+        <w:t xml:space="preserve">| CTRL P Q </w:t>
+      </w:r>
+      <w:r>
+        <w:br/>
+        <w:t>| brctl show docker0</w:t>
+      </w:r>
+      <w:r>
+        <w:br/>
+        <w:t>Now we will see 2 interfaces</w:t>
+      </w:r>
+    </w:p>
+    <w:p/>
+    <w:p>
+      <w:pPr>
+        <w:tabs>
+          <w:tab w:val="left" w:pos="1656"/>
+        </w:tabs>
+      </w:pPr>
+      <w:r>
+        <w:t xml:space="preserve">We can now do </w:t>
+      </w:r>
+      <w:r>
+        <w:br/>
+        <w:t>| docker attach net1</w:t>
+      </w:r>
+      <w:r>
+        <w:br/>
+        <w:t>| ip a</w:t>
+      </w:r>
+      <w:r>
+        <w:br/>
+        <w:t>| ping -c 8.8.8.8</w:t>
+      </w:r>
+      <w:r>
+        <w:br/>
+        <w:t>| ip route</w:t>
+      </w:r>
+      <w:r>
+        <w:br/>
+        <w:t>| CRTL P Q</w:t>
+      </w:r>
+      <w:r>
+        <w:br/>
+        <w:t>To check how our network is functioning right now</w:t>
+      </w:r>
+    </w:p>
+    <w:p>
+      <w:pPr>
+        <w:tabs>
+          <w:tab w:val="left" w:pos="1656"/>
+        </w:tabs>
+      </w:pPr>
+      <w:r>
+        <w:t>“</w:t>
+      </w:r>
+    </w:p>
+    <w:p>
+      <w:pPr>
+        <w:tabs>
+          <w:tab w:val="left" w:pos="1656"/>
+        </w:tabs>
+      </w:pPr>
+      <w:r>
+        <w:t xml:space="preserve">As w are out of the container now we can do </w:t>
+      </w:r>
+      <w:r>
+        <w:br/>
+        <w:t>| docker inspect net1</w:t>
+      </w:r>
+      <w:r>
+        <w:br/>
+        <w:t>So we can see some more data about our network</w:t>
+      </w:r>
+    </w:p>
+    <w:p>
+      <w:pPr>
+        <w:tabs>
+          <w:tab w:val="left" w:pos="1656"/>
+        </w:tabs>
+      </w:pPr>
+      <w:r>
+        <w:rPr>
+          <w:noProof/>
+        </w:rPr>
+        <w:drawing>
+          <wp:inline distT="0" distB="0" distL="0" distR="0" wp14:anchorId="76A6B773" wp14:editId="3E815764">
+            <wp:extent cx="5759450" cy="470535"/>
+            <wp:effectExtent l="0" t="0" r="0" b="0"/>
+            <wp:docPr id="9" name="Picture 9"/>
+            <wp:cNvGraphicFramePr>
+              <a:graphicFrameLocks xmlns:a="http://schemas.openxmlformats.org/drawingml/2006/main" noChangeAspect="1"/>
+            </wp:cNvGraphicFramePr>
+            <a:graphic xmlns:a="http://schemas.openxmlformats.org/drawingml/2006/main">
+              <a:graphicData uri="http://schemas.openxmlformats.org/drawingml/2006/picture">
+                <pic:pic xmlns:pic="http://schemas.openxmlformats.org/drawingml/2006/picture">
+                  <pic:nvPicPr>
+                    <pic:cNvPr id="1" name=""/>
+                    <pic:cNvPicPr/>
+                  </pic:nvPicPr>
+                  <pic:blipFill>
+                    <a:blip r:embed="rId17"/>
+                    <a:stretch>
+                      <a:fillRect/>
+                    </a:stretch>
+                  </pic:blipFill>
+                  <pic:spPr>
+                    <a:xfrm>
+                      <a:off x="0" y="0"/>
+                      <a:ext cx="5759450" cy="470535"/>
+                    </a:xfrm>
+                    <a:prstGeom prst="rect">
+                      <a:avLst/>
+                    </a:prstGeom>
+                  </pic:spPr>
+                </pic:pic>
+              </a:graphicData>
+            </a:graphic>
+          </wp:inline>
+        </w:drawing>
+      </w:r>
+    </w:p>
+    <w:p>
+      <w:pPr>
+        <w:tabs>
+          <w:tab w:val="left" w:pos="1656"/>
+        </w:tabs>
+      </w:pPr>
+    </w:p>
+    <w:p>
+      <w:pPr>
+        <w:pStyle w:val="Heading4"/>
+      </w:pPr>
+      <w:r>
+        <w:lastRenderedPageBreak/>
+        <w:t>2.9.2 Config files</w:t>
+      </w:r>
+    </w:p>
+    <w:p>
+      <w:pPr>
+        <w:tabs>
+          <w:tab w:val="left" w:pos="1656"/>
+        </w:tabs>
+      </w:pPr>
+      <w:r>
+        <w:t>There are also config files we can look at</w:t>
+      </w:r>
+      <w:r>
+        <w:br/>
+        <w:t>| docker inspect net1 | grep resolv.conf</w:t>
+      </w:r>
+    </w:p>
+    <w:p>
+      <w:pPr>
+        <w:tabs>
+          <w:tab w:val="left" w:pos="1656"/>
+        </w:tabs>
+      </w:pPr>
+    </w:p>
+    <w:p>
+      <w:pPr>
+        <w:tabs>
+          <w:tab w:val="left" w:pos="1656"/>
+        </w:tabs>
+      </w:pPr>
+      <w:r>
+        <w:t>Or we can also do</w:t>
+      </w:r>
+      <w:r>
+        <w:br/>
+        <w:t>| sudo cat /var/lib/docker/containers/&lt;containerid&gt;/resolv.conf</w:t>
+      </w:r>
+    </w:p>
+    <w:p>
+      <w:pPr>
+        <w:tabs>
+          <w:tab w:val="left" w:pos="1656"/>
+        </w:tabs>
+      </w:pPr>
+      <w:r>
+        <w:t>This contains multiple things:</w:t>
+      </w:r>
+    </w:p>
+    <w:p>
+      <w:pPr>
+        <w:pStyle w:val="ListParagraph"/>
+        <w:numPr>
+          <w:ilvl w:val="0"/>
+          <w:numId w:val="6"/>
+        </w:numPr>
+        <w:tabs>
+          <w:tab w:val="left" w:pos="1656"/>
+        </w:tabs>
+      </w:pPr>
+      <w:r>
+        <w:t>Nameserver information</w:t>
+      </w:r>
+    </w:p>
+    <w:p>
+      <w:pPr>
+        <w:pStyle w:val="ListParagraph"/>
+        <w:numPr>
+          <w:ilvl w:val="0"/>
+          <w:numId w:val="6"/>
+        </w:numPr>
+        <w:tabs>
+          <w:tab w:val="left" w:pos="1656"/>
+        </w:tabs>
+      </w:pPr>
+      <w:r>
+        <w:t>This is a copy of the docker host en is created when starting the container</w:t>
+      </w:r>
+    </w:p>
+    <w:p>
+      <w:pPr>
+        <w:pStyle w:val="ListParagraph"/>
+        <w:numPr>
+          <w:ilvl w:val="1"/>
+          <w:numId w:val="6"/>
+        </w:numPr>
+        <w:tabs>
+          <w:tab w:val="left" w:pos="1656"/>
+        </w:tabs>
+      </w:pPr>
+      <w:r>
+        <w:t>copies the file that’s inside the image</w:t>
+      </w:r>
+    </w:p>
+    <w:p>
+      <w:pPr>
+        <w:pStyle w:val="ListParagraph"/>
+        <w:numPr>
+          <w:ilvl w:val="1"/>
+          <w:numId w:val="6"/>
+        </w:numPr>
+        <w:tabs>
+          <w:tab w:val="left" w:pos="1656"/>
+        </w:tabs>
+      </w:pPr>
+      <w:r>
+        <w:t>Can be changed during runtime but will be reverted on restart</w:t>
+      </w:r>
+    </w:p>
+    <w:p>
+      <w:pPr>
+        <w:pStyle w:val="ListParagraph"/>
+        <w:numPr>
+          <w:ilvl w:val="0"/>
+          <w:numId w:val="6"/>
+        </w:numPr>
+        <w:tabs>
+          <w:tab w:val="left" w:pos="1656"/>
+        </w:tabs>
+      </w:pPr>
+      <w:r>
+        <w:t>Can be changed by adding arguments in the run command</w:t>
+      </w:r>
+    </w:p>
+    <w:p>
+      <w:pPr>
+        <w:pStyle w:val="ListParagraph"/>
+        <w:numPr>
+          <w:ilvl w:val="1"/>
+          <w:numId w:val="6"/>
+        </w:numPr>
+        <w:tabs>
+          <w:tab w:val="left" w:pos="1656"/>
+        </w:tabs>
+      </w:pPr>
+      <w:r>
+        <w:t xml:space="preserve">| docker run -it -dns 8.8.4.4 --name net3 networking </w:t>
+      </w:r>
+    </w:p>
+    <w:p>
+      <w:pPr>
+        <w:pStyle w:val="ListParagraph"/>
+        <w:numPr>
+          <w:ilvl w:val="1"/>
+          <w:numId w:val="6"/>
+        </w:numPr>
+        <w:tabs>
+          <w:tab w:val="left" w:pos="1656"/>
+        </w:tabs>
+      </w:pPr>
+      <w:r>
+        <w:t>CTRL P Q</w:t>
+      </w:r>
+    </w:p>
+    <w:p>
+      <w:pPr>
+        <w:pStyle w:val="ListParagraph"/>
+        <w:numPr>
+          <w:ilvl w:val="2"/>
+          <w:numId w:val="6"/>
+        </w:numPr>
+        <w:tabs>
+          <w:tab w:val="left" w:pos="1656"/>
+        </w:tabs>
+      </w:pPr>
+      <w:r>
+        <w:t>|docker i</w:t>
+      </w:r>
+      <w:r>
+        <w:t>n</w:t>
+      </w:r>
+      <w:r>
+        <w:t>spect net 3 | grep -wA2 Dns</w:t>
+      </w:r>
+    </w:p>
+    <w:p>
+      <w:pPr>
+        <w:tabs>
+          <w:tab w:val="left" w:pos="1656"/>
+        </w:tabs>
+      </w:pPr>
+      <w:r>
+        <w:rPr>
+          <w:noProof/>
+        </w:rPr>
+        <w:drawing>
+          <wp:inline distT="0" distB="0" distL="0" distR="0" wp14:anchorId="22496A56" wp14:editId="12EEADE6">
+            <wp:extent cx="5759450" cy="1756410"/>
+            <wp:effectExtent l="0" t="0" r="0" b="0"/>
+            <wp:docPr id="10" name="Picture 10" descr="Graphical user interface, text&#10;&#10;Description automatically generated"/>
+            <wp:cNvGraphicFramePr>
+              <a:graphicFrameLocks xmlns:a="http://schemas.openxmlformats.org/drawingml/2006/main" noChangeAspect="1"/>
+            </wp:cNvGraphicFramePr>
+            <a:graphic xmlns:a="http://schemas.openxmlformats.org/drawingml/2006/main">
+              <a:graphicData uri="http://schemas.openxmlformats.org/drawingml/2006/picture">
+                <pic:pic xmlns:pic="http://schemas.openxmlformats.org/drawingml/2006/picture">
+                  <pic:nvPicPr>
+                    <pic:cNvPr id="10" name="Picture 10" descr="Graphical user interface, text&#10;&#10;Description automatically generated"/>
+                    <pic:cNvPicPr/>
+                  </pic:nvPicPr>
+                  <pic:blipFill>
+                    <a:blip r:embed="rId18"/>
+                    <a:stretch>
+                      <a:fillRect/>
+                    </a:stretch>
+                  </pic:blipFill>
+                  <pic:spPr>
+                    <a:xfrm>
+                      <a:off x="0" y="0"/>
+                      <a:ext cx="5759450" cy="1756410"/>
+                    </a:xfrm>
+                    <a:prstGeom prst="rect">
+                      <a:avLst/>
+                    </a:prstGeom>
+                  </pic:spPr>
+                </pic:pic>
+              </a:graphicData>
+            </a:graphic>
+          </wp:inline>
+        </w:drawing>
+      </w:r>
+    </w:p>
+    <w:p>
+      <w:pPr>
+        <w:tabs>
+          <w:tab w:val="left" w:pos="1656"/>
+        </w:tabs>
+      </w:pPr>
+    </w:p>
+    <w:p>
+      <w:pPr>
+        <w:tabs>
+          <w:tab w:val="left" w:pos="1656"/>
+        </w:tabs>
+      </w:pPr>
+    </w:p>
+    <w:p>
+      <w:pPr>
+        <w:tabs>
+          <w:tab w:val="left" w:pos="1656"/>
+        </w:tabs>
+      </w:pPr>
+    </w:p>
+    <w:p>
+      <w:pPr>
+        <w:tabs>
+          <w:tab w:val="left" w:pos="1656"/>
+        </w:tabs>
+      </w:pPr>
+    </w:p>
+    <w:p>
+      <w:pPr>
+        <w:tabs>
+          <w:tab w:val="left" w:pos="1656"/>
+        </w:tabs>
+      </w:pPr>
+    </w:p>
+    <w:p>
+      <w:pPr>
+        <w:tabs>
+          <w:tab w:val="left" w:pos="1656"/>
+        </w:tabs>
+      </w:pPr>
+    </w:p>
+    <w:p>
+      <w:pPr>
+        <w:tabs>
+          <w:tab w:val="left" w:pos="1656"/>
+        </w:tabs>
+      </w:pPr>
+      <w:r>
+        <w:lastRenderedPageBreak/>
+        <w:t xml:space="preserve">We can also check for the host </w:t>
+      </w:r>
+      <w:r>
+        <w:br/>
+        <w:t>| docker inspect net1 | grep host</w:t>
+      </w:r>
+    </w:p>
+    <w:p>
+      <w:pPr>
+        <w:tabs>
+          <w:tab w:val="left" w:pos="1656"/>
+        </w:tabs>
+      </w:pPr>
+    </w:p>
+    <w:p>
+      <w:pPr>
+        <w:tabs>
+          <w:tab w:val="left" w:pos="1656"/>
+        </w:tabs>
+      </w:pPr>
+      <w:r>
+        <w:t>There is also</w:t>
+      </w:r>
+      <w:r>
+        <w:br/>
+        <w:t>| sudo cat /var/lib/docker/containers/&lt;containerid&gt;/hosts</w:t>
+      </w:r>
+    </w:p>
+    <w:p>
+      <w:pPr>
+        <w:pStyle w:val="ListParagraph"/>
+        <w:numPr>
+          <w:ilvl w:val="0"/>
+          <w:numId w:val="6"/>
+        </w:numPr>
+        <w:tabs>
+          <w:tab w:val="left" w:pos="1656"/>
+        </w:tabs>
+      </w:pPr>
+      <w:r>
+        <w:t xml:space="preserve">contains the ipv4 and ipv6 </w:t>
+      </w:r>
+      <w:r>
+        <w:t xml:space="preserve">dns entries </w:t>
+      </w:r>
+    </w:p>
+    <w:p>
+      <w:pPr>
+        <w:pStyle w:val="ListParagraph"/>
+        <w:numPr>
+          <w:ilvl w:val="0"/>
+          <w:numId w:val="6"/>
+        </w:numPr>
+        <w:tabs>
+          <w:tab w:val="left" w:pos="1656"/>
+        </w:tabs>
+      </w:pPr>
+      <w:r>
+        <w:t>overwrites the file that’s inside the image</w:t>
+      </w:r>
+    </w:p>
+    <w:p>
+      <w:pPr>
+        <w:pStyle w:val="ListParagraph"/>
+        <w:numPr>
+          <w:ilvl w:val="1"/>
+          <w:numId w:val="6"/>
+        </w:numPr>
+        <w:tabs>
+          <w:tab w:val="left" w:pos="1656"/>
+        </w:tabs>
+      </w:pPr>
+      <w:r>
+        <w:t>this can also be changed when the container is running</w:t>
+      </w:r>
+    </w:p>
+    <w:p>
+      <w:pPr>
+        <w:pStyle w:val="ListParagraph"/>
+        <w:numPr>
+          <w:ilvl w:val="1"/>
+          <w:numId w:val="6"/>
+        </w:numPr>
+        <w:tabs>
+          <w:tab w:val="left" w:pos="1656"/>
+        </w:tabs>
+      </w:pPr>
+      <w:r>
+        <w:t>Arguments can be added to the run -commando</w:t>
+      </w:r>
+      <w:r>
+        <w:br/>
+        <w:t xml:space="preserve">| docker run -it </w:t>
+      </w:r>
+      <w:r>
+        <w:t>–</w:t>
+      </w:r>
+      <w:r>
+        <w:t>add</w:t>
+      </w:r>
+      <w:r>
+        <w:t xml:space="preserve">=&lt;name:op&gt; --add-host=&lt;name:ip&gt; </w:t>
+      </w:r>
+      <w:r>
+        <w:br/>
+        <w:t>--name=net4 networking</w:t>
+      </w:r>
+    </w:p>
+    <w:p>
+      <w:pPr>
+        <w:tabs>
+          <w:tab w:val="left" w:pos="1656"/>
+        </w:tabs>
+      </w:pPr>
+      <w:r>
+        <w:rPr>
+          <w:noProof/>
+        </w:rPr>
+        <w:drawing>
+          <wp:inline distT="0" distB="0" distL="0" distR="0" wp14:anchorId="070B8A3A" wp14:editId="7A127F91">
+            <wp:extent cx="5759450" cy="291465"/>
+            <wp:effectExtent l="0" t="0" r="0" b="0"/>
+            <wp:docPr id="11" name="Picture 11"/>
+            <wp:cNvGraphicFramePr>
+              <a:graphicFrameLocks xmlns:a="http://schemas.openxmlformats.org/drawingml/2006/main" noChangeAspect="1"/>
+            </wp:cNvGraphicFramePr>
+            <a:graphic xmlns:a="http://schemas.openxmlformats.org/drawingml/2006/main">
+              <a:graphicData uri="http://schemas.openxmlformats.org/drawingml/2006/picture">
+                <pic:pic xmlns:pic="http://schemas.openxmlformats.org/drawingml/2006/picture">
+                  <pic:nvPicPr>
+                    <pic:cNvPr id="1" name=""/>
+                    <pic:cNvPicPr/>
+                  </pic:nvPicPr>
+                  <pic:blipFill>
+                    <a:blip r:embed="rId19"/>
+                    <a:stretch>
+                      <a:fillRect/>
+                    </a:stretch>
+                  </pic:blipFill>
+                  <pic:spPr>
+                    <a:xfrm>
+                      <a:off x="0" y="0"/>
+                      <a:ext cx="5759450" cy="291465"/>
+                    </a:xfrm>
+                    <a:prstGeom prst="rect">
+                      <a:avLst/>
+                    </a:prstGeom>
+                  </pic:spPr>
+                </pic:pic>
+              </a:graphicData>
+            </a:graphic>
+          </wp:inline>
+        </w:drawing>
+      </w:r>
+    </w:p>
+    <w:p>
+      <w:pPr>
+        <w:tabs>
+          <w:tab w:val="left" w:pos="1656"/>
+        </w:tabs>
+      </w:pPr>
+    </w:p>
+    <w:p>
+      <w:pPr>
+        <w:tabs>
+          <w:tab w:val="left" w:pos="1656"/>
+        </w:tabs>
+      </w:pPr>
+      <w:r>
+        <w:t>We can repeat this for the hostname</w:t>
+      </w:r>
+      <w:r>
+        <w:br/>
+        <w:t>| docker inspect net1 | grep hostname</w:t>
+      </w:r>
+    </w:p>
+    <w:p>
+      <w:pPr>
+        <w:tabs>
+          <w:tab w:val="left" w:pos="1656"/>
+        </w:tabs>
+      </w:pPr>
+    </w:p>
+    <w:p>
+      <w:pPr>
+        <w:tabs>
+          <w:tab w:val="left" w:pos="1656"/>
+        </w:tabs>
+      </w:pPr>
+      <w:r>
+        <w:t xml:space="preserve">the same </w:t>
+      </w:r>
+      <w:r>
+        <w:t>can be done with cat</w:t>
+      </w:r>
+      <w:r>
+        <w:br/>
+        <w:t>| sudo cat /var/lib/docker/containers/&lt;containerid&gt;/hostname</w:t>
+      </w:r>
+    </w:p>
+    <w:p>
+      <w:pPr>
+        <w:pStyle w:val="ListParagraph"/>
+        <w:numPr>
+          <w:ilvl w:val="0"/>
+          <w:numId w:val="6"/>
+        </w:numPr>
+        <w:tabs>
+          <w:tab w:val="left" w:pos="1656"/>
+        </w:tabs>
+      </w:pPr>
+      <w:r>
+        <w:t>Contains the name of the container</w:t>
+      </w:r>
+    </w:p>
+    <w:p>
+      <w:pPr>
+        <w:pStyle w:val="ListParagraph"/>
+        <w:numPr>
+          <w:ilvl w:val="0"/>
+          <w:numId w:val="6"/>
+        </w:numPr>
+        <w:tabs>
+          <w:tab w:val="left" w:pos="1656"/>
+        </w:tabs>
+      </w:pPr>
+      <w:r>
+        <w:t xml:space="preserve">We </w:t>
+      </w:r>
+      <w:r>
+        <w:t>can also override this in the run-commando</w:t>
+      </w:r>
+    </w:p>
+    <w:p>
+      <w:pPr>
+        <w:pStyle w:val="ListParagraph"/>
+        <w:numPr>
+          <w:ilvl w:val="1"/>
+          <w:numId w:val="6"/>
+        </w:numPr>
+        <w:tabs>
+          <w:tab w:val="left" w:pos="1656"/>
+        </w:tabs>
+      </w:pPr>
+      <w:r>
+        <w:t>docker run -it --hostname=&lt;hostname&gt; --name=net5 networking</w:t>
+      </w:r>
+    </w:p>
+    <w:p>
+      <w:pPr>
+        <w:tabs>
+          <w:tab w:val="left" w:pos="1656"/>
+        </w:tabs>
+      </w:pPr>
+      <w:r>
+        <w:rPr>
+          <w:noProof/>
+        </w:rPr>
+        <w:drawing>
+          <wp:inline distT="0" distB="0" distL="0" distR="0" wp14:anchorId="7375F9BE" wp14:editId="2F846A27">
+            <wp:extent cx="6423178" cy="190500"/>
+            <wp:effectExtent l="0" t="0" r="0" b="0"/>
+            <wp:docPr id="12" name="Picture 12"/>
+            <wp:cNvGraphicFramePr>
+              <a:graphicFrameLocks xmlns:a="http://schemas.openxmlformats.org/drawingml/2006/main" noChangeAspect="1"/>
+            </wp:cNvGraphicFramePr>
+            <a:graphic xmlns:a="http://schemas.openxmlformats.org/drawingml/2006/main">
+              <a:graphicData uri="http://schemas.openxmlformats.org/drawingml/2006/picture">
+                <pic:pic xmlns:pic="http://schemas.openxmlformats.org/drawingml/2006/picture">
+                  <pic:nvPicPr>
+                    <pic:cNvPr id="1" name=""/>
+                    <pic:cNvPicPr/>
+                  </pic:nvPicPr>
+                  <pic:blipFill>
+                    <a:blip r:embed="rId20"/>
+                    <a:stretch>
+                      <a:fillRect/>
+                    </a:stretch>
+                  </pic:blipFill>
+                  <pic:spPr>
+                    <a:xfrm>
+                      <a:off x="0" y="0"/>
+                      <a:ext cx="6431622" cy="190750"/>
+                    </a:xfrm>
+                    <a:prstGeom prst="rect">
+                      <a:avLst/>
+                    </a:prstGeom>
+                  </pic:spPr>
+                </pic:pic>
+              </a:graphicData>
+            </a:graphic>
+          </wp:inline>
+        </w:drawing>
+      </w:r>
+    </w:p>
+    <w:p>
+      <w:pPr>
+        <w:tabs>
+          <w:tab w:val="left" w:pos="1656"/>
+        </w:tabs>
+      </w:pPr>
+    </w:p>
+    <w:p>
+      <w:pPr>
+        <w:tabs>
+          <w:tab w:val="left" w:pos="1656"/>
+        </w:tabs>
+      </w:pPr>
+    </w:p>
+    <w:p>
+      <w:pPr>
+        <w:tabs>
+          <w:tab w:val="left" w:pos="1656"/>
+        </w:tabs>
+      </w:pPr>
+    </w:p>
+    <w:p>
+      <w:pPr>
+        <w:tabs>
+          <w:tab w:val="left" w:pos="1656"/>
+        </w:tabs>
+      </w:pPr>
+    </w:p>
+    <w:p>
+      <w:pPr>
+        <w:tabs>
+          <w:tab w:val="left" w:pos="1656"/>
+        </w:tabs>
+      </w:pPr>
+    </w:p>
+    <w:p>
+      <w:pPr>
+        <w:pStyle w:val="Heading4"/>
+      </w:pPr>
+      <w:r>
+        <w:lastRenderedPageBreak/>
+        <w:t xml:space="preserve">2.9.3 Port forwarding </w:t>
+      </w:r>
+    </w:p>
+    <w:p/>
+    <w:p>
+      <w:r>
+        <w:t xml:space="preserve">We will now make an image to test port forwarding with </w:t>
+      </w:r>
+      <w:r>
+        <w:br/>
+        <w:t>| mkdir myapache</w:t>
+      </w:r>
+      <w:r>
+        <w:br/>
+        <w:t>| cd myapache</w:t>
+      </w:r>
+      <w:r>
+        <w:br/>
+        <w:t>| vim Dockerfile</w:t>
+      </w:r>
+      <w:r>
+        <w:br/>
+      </w:r>
+      <w:r>
+        <w:tab/>
+        <w:t>| # Image for port forwarding</w:t>
+      </w:r>
+      <w:r>
+        <w:br/>
+      </w:r>
+      <w:r>
+        <w:tab/>
+        <w:t>| From networking</w:t>
+      </w:r>
+      <w:r>
+        <w:br/>
+      </w:r>
+      <w:r>
+        <w:tab/>
+        <w:t>| LABEL maintainer=”</w:t>
+      </w:r>
+      <w:r>
+        <w:t>mail.mail@hereyourmail.mail</w:t>
+      </w:r>
+      <w:r>
+        <w:t>”</w:t>
+      </w:r>
+      <w:r>
+        <w:br/>
+      </w:r>
+      <w:r>
+        <w:tab/>
+        <w:t xml:space="preserve">| </w:t>
+      </w:r>
+      <w:r>
+        <w:t>RUN apt update &amp;&amp; apt -y install apache2</w:t>
+      </w:r>
+      <w:r>
+        <w:br/>
+      </w:r>
+      <w:r>
+        <w:tab/>
+        <w:t>| EXPOSE 80</w:t>
+      </w:r>
+      <w:r>
+        <w:br/>
+      </w:r>
+      <w:r>
+        <w:tab/>
+        <w:t>| ENTRYPOINT [“apache2ctl”]</w:t>
+      </w:r>
+      <w:r>
+        <w:br/>
+      </w:r>
+      <w:r>
+        <w:tab/>
+        <w:t>| CMD [“-D”, “FOREGROUND”]</w:t>
+      </w:r>
+    </w:p>
+    <w:p>
+      <w:r>
+        <w:t>| docker build -t myapache .</w:t>
+      </w:r>
+      <w:r>
+        <w:br/>
+        <w:t>| docker images</w:t>
+      </w:r>
+    </w:p>
+    <w:p/>
+    <w:p>
+      <w:r>
+        <w:t>then we can run again</w:t>
+      </w:r>
+      <w:r>
+        <w:br/>
+        <w:t xml:space="preserve">| docker run -d -p 5001:80 --name web1 myapache </w:t>
+      </w:r>
+      <w:r>
+        <w:br/>
+        <w:t xml:space="preserve">| docker ps </w:t>
+      </w:r>
+      <w:r>
+        <w:br/>
+        <w:t xml:space="preserve">Now we can see the ports that port 5001 on the docker host has </w:t>
+      </w:r>
+      <w:proofErr w:type="spellStart"/>
+      <w:r>
+        <w:t>poft</w:t>
+      </w:r>
+      <w:proofErr w:type="spellEnd"/>
+      <w:r>
+        <w:t xml:space="preserve"> forwarded to the 80 container</w:t>
+      </w:r>
+    </w:p>
+    <w:p/>
+    <w:p>
+      <w:r>
+        <w:t>We can also navigate through a web browser to a containers website</w:t>
+      </w:r>
+      <w:r>
+        <w:br/>
+        <w:t xml:space="preserve">through docker host we can do </w:t>
+      </w:r>
+      <w:r>
+        <w:br/>
+        <w:t>| lynx localhost:5001</w:t>
+      </w:r>
+      <w:r>
+        <w:br/>
+      </w:r>
+      <w:r>
+        <w:t>If you are on a vm you can also access it outside your vm:</w:t>
+      </w:r>
+    </w:p>
+    <w:p>
+      <w:pPr>
+        <w:pStyle w:val="ListParagraph"/>
+        <w:numPr>
+          <w:ilvl w:val="0"/>
+          <w:numId w:val="6"/>
+        </w:numPr>
+      </w:pPr>
+      <w:r>
+        <w:t>VMware : https://&lt;dockerhost-ip&gt;:5001</w:t>
+      </w:r>
+    </w:p>
+    <w:p>
+      <w:r>
+        <w:t>| docker inspect web1 | grep -C3 80/tcp</w:t>
+      </w:r>
+      <w:r>
+        <w:br/>
+      </w:r>
+      <w:r>
+        <w:t>| docker port web1</w:t>
+      </w:r>
+    </w:p>
+    <w:p/>
+    <w:p>
+      <w:r>
+        <w:lastRenderedPageBreak/>
+        <w:t xml:space="preserve">Port forwarding can be done through </w:t>
+      </w:r>
+      <w:r>
+        <w:t>different methods</w:t>
+      </w:r>
+      <w:r>
+        <w:br/>
+      </w:r>
+      <w:r>
+        <w:br/>
+        <w:t>| docker run -d -p &lt;host-id&gt;:5002:80 --name=web2 myapache</w:t>
+      </w:r>
+    </w:p>
+    <w:p>
+      <w:pPr>
+        <w:pStyle w:val="ListParagraph"/>
+        <w:numPr>
+          <w:ilvl w:val="0"/>
+          <w:numId w:val="6"/>
+        </w:numPr>
+      </w:pPr>
+      <w:r>
+        <w:t>You can redirect a certain ip address to a port within the container</w:t>
+      </w:r>
+    </w:p>
+    <w:p>
+      <w:pPr>
+        <w:pStyle w:val="ListParagraph"/>
+        <w:numPr>
+          <w:ilvl w:val="0"/>
+          <w:numId w:val="6"/>
+        </w:numPr>
+      </w:pPr>
+      <w:r>
+        <w:t>you send to port 5002 to the specified &lt;dockerhost-ip&gt; and then you’ll reach the container on port 80</w:t>
+      </w:r>
+    </w:p>
+    <w:p>
+      <w:r>
+        <w:t>| docker run -d -P --name=web3 myapache</w:t>
+      </w:r>
+    </w:p>
+    <w:p>
+      <w:pPr>
+        <w:pStyle w:val="ListParagraph"/>
+        <w:numPr>
+          <w:ilvl w:val="0"/>
+          <w:numId w:val="6"/>
+        </w:numPr>
+      </w:pPr>
+      <w:r>
+        <w:t>You can forward all exposed ports via the option -P</w:t>
+      </w:r>
+    </w:p>
+    <w:p>
+      <w:pPr>
+        <w:pStyle w:val="ListParagraph"/>
+        <w:numPr>
+          <w:ilvl w:val="1"/>
+          <w:numId w:val="6"/>
+        </w:numPr>
+      </w:pPr>
+      <w:r>
+        <w:t>These ports then become variable ports</w:t>
+      </w:r>
+    </w:p>
+    <w:p>
+      <w:pPr>
+        <w:pStyle w:val="ListParagraph"/>
+        <w:numPr>
+          <w:ilvl w:val="0"/>
+          <w:numId w:val="6"/>
+        </w:numPr>
+      </w:pPr>
+      <w:r>
+        <w:t>docker port web3 shows which ports are forwarded on the docker host</w:t>
+      </w:r>
+    </w:p>
+    <w:p>
+      <w:pPr>
+        <w:pStyle w:val="ListParagraph"/>
+        <w:numPr>
+          <w:ilvl w:val="1"/>
+          <w:numId w:val="6"/>
+        </w:numPr>
+      </w:pPr>
+      <w:r>
+        <w:t>80/tcp -&gt; 0.0.0.0:32768</w:t>
+      </w:r>
+    </w:p>
+    <w:p>
+      <w:r>
+        <w:t>| docker run -d -p 80 –name=web4 myapache</w:t>
+      </w:r>
+    </w:p>
+    <w:p>
+      <w:pPr>
+        <w:pStyle w:val="ListParagraph"/>
+        <w:numPr>
+          <w:ilvl w:val="0"/>
+          <w:numId w:val="6"/>
+        </w:numPr>
+      </w:pPr>
+      <w:r>
+        <w:t xml:space="preserve">You can also forward one exposed </w:t>
+      </w:r>
+    </w:p>
+    <w:p>
+      <w:r>
+        <w:br/>
+      </w:r>
     </w:p>
     <w:p>
       <w:pPr>
@@ -4029,14 +5142,13 @@
         <w:pStyle w:val="Heading2"/>
       </w:pPr>
       <w:r>
-        <w:lastRenderedPageBreak/>
         <w:t>3. Ubuntu</w:t>
       </w:r>
     </w:p>
     <w:p/>
     <w:p/>
     <w:sectPr>
-      <w:footerReference w:type="default" r:id="rId17"/>
+      <w:footerReference w:type="default" r:id="rId21"/>
       <w:pgSz w:w="11906" w:h="16838"/>
       <w:pgMar w:top="737" w:right="1418" w:bottom="737" w:left="1418" w:header="709" w:footer="709" w:gutter="0"/>
       <w:cols w:space="708"/>
@@ -4508,7 +5620,7 @@
         <w:rFonts w:ascii="Courier New" w:hAnsi="Courier New" w:cs="Courier New" w:hint="default"/>
       </w:rPr>
     </w:lvl>
-    <w:lvl w:ilvl="2" w:tplc="08090005" w:tentative="1">
+    <w:lvl w:ilvl="2" w:tplc="08090005">
       <w:start w:val="1"/>
       <w:numFmt w:val="bullet"/>
       <w:lvlText w:val=""/>

--- a/2021/School/Linux Advanced/Linux Advanced writeup.docx
+++ b/2021/School/Linux Advanced/Linux Advanced writeup.docx
@@ -2534,8 +2534,6 @@
       </w:r>
       <w:r>
         <w:br/>
-      </w:r>
-      <w:r>
         <w:t>| FROM ubuntu:18.04</w:t>
       </w:r>
       <w:r>
@@ -2639,13 +2637,7 @@
         <w:t xml:space="preserve"> </w:t>
       </w:r>
       <w:r>
-        <w:t>For this we</w:t>
-      </w:r>
-      <w:r>
-        <w:t xml:space="preserve"> once again</w:t>
-      </w:r>
-      <w:r>
-        <w:t xml:space="preserve"> use a slightly different Dockerfile</w:t>
+        <w:t>For this we once again use a slightly different Dockerfile</w:t>
       </w:r>
       <w:r>
         <w:t xml:space="preserve"> this time we define some variables</w:t>
@@ -2669,17 +2661,11 @@
       </w:r>
       <w:r>
         <w:br/>
-        <w:t xml:space="preserve">| </w:t>
-      </w:r>
-      <w:r>
-        <w:t>ENV var1=ping var2=”-c 5” var3=8.8.8.8</w:t>
-      </w:r>
-      <w:r>
-        <w:br/>
-        <w:t xml:space="preserve">| </w:t>
-      </w:r>
-      <w:r>
-        <w:t>CMD $var1 $var2 $var3</w:t>
+        <w:t>| ENV var1=ping var2=”-c 5” var3=8.8.8.8</w:t>
+      </w:r>
+      <w:r>
+        <w:br/>
+        <w:t>| CMD $var1 $var2 $var3</w:t>
       </w:r>
     </w:p>
     <w:p>
@@ -2792,16 +2778,7 @@
       </w:r>
       <w:r>
         <w:br/>
-        <w:t xml:space="preserve">| LABEL maintainer </w:t>
-      </w:r>
-      <w:r>
-        <w:t>=</w:t>
-      </w:r>
-      <w:r>
-        <w:t xml:space="preserve"> </w:t>
-      </w:r>
-      <w:r>
-        <w:t>”</w:t>
+        <w:t>| LABEL maintainer = ”</w:t>
       </w:r>
       <w:r>
         <w:t>mail.mail@hereyourmail.mail</w:t>
@@ -3018,15 +2995,7 @@
     </w:p>
     <w:p>
       <w:r>
-        <w:t xml:space="preserve">Then we will go to create Repository, the namespace is already filled in with our username, we name our repo </w:t>
-      </w:r>
-      <w:proofErr w:type="spellStart"/>
-      <w:r>
-        <w:t>testimage</w:t>
-      </w:r>
-      <w:proofErr w:type="spellEnd"/>
-      <w:r>
-        <w:t xml:space="preserve"> and description “my first repo” visibility is public cause you have a limited amount of private storage and then we press create.</w:t>
+        <w:t>Then we will go to create Repository, the namespace is already filled in with our username, we name our repo testimage and description “my first repo” visibility is public cause you have a limited amount of private storage and then we press create.</w:t>
       </w:r>
       <w:r>
         <w:br/>
@@ -3563,21 +3532,11 @@
       </w:r>
       <w:r>
         <w:br/>
-      </w:r>
-      <w:r>
         <w:t xml:space="preserve">| docker run -it -v /tmp/vancontainer:/test-volume </w:t>
       </w:r>
       <w:r>
         <w:br/>
-      </w:r>
-      <w:r>
-        <w:t>--name=voltainer</w:t>
-      </w:r>
-      <w:r>
-        <w:t>2</w:t>
-      </w:r>
-      <w:r>
-        <w:t xml:space="preserve"> ubuntu /bin/bash</w:t>
+        <w:t>--name=voltainer2 ubuntu /bin/bash</w:t>
       </w:r>
       <w:r>
         <w:br/>
@@ -3602,24 +3561,11 @@
       </w:r>
       <w:r>
         <w:br/>
-      </w:r>
-      <w:r>
-        <w:t>| docker run -it -v</w:t>
-      </w:r>
-      <w:r>
-        <w:t>olumes-from=voltainer2</w:t>
-      </w:r>
-      <w:r>
-        <w:br/>
-      </w:r>
-      <w:r>
-        <w:t>--name=voltainer</w:t>
-      </w:r>
-      <w:r>
-        <w:t>3</w:t>
-      </w:r>
-      <w:r>
-        <w:t xml:space="preserve"> ubuntu /bin/bash</w:t>
+        <w:t>| docker run -it -volumes-from=voltainer2</w:t>
+      </w:r>
+      <w:r>
+        <w:br/>
+        <w:t>--name=voltainer3 ubuntu /bin/bash</w:t>
       </w:r>
       <w:r>
         <w:br/>
@@ -4910,15 +4856,7 @@
       </w:r>
       <w:r>
         <w:br/>
-        <w:t xml:space="preserve">Now we can see the ports that port 5001 on the docker host has </w:t>
-      </w:r>
-      <w:proofErr w:type="spellStart"/>
-      <w:r>
-        <w:t>poft</w:t>
-      </w:r>
-      <w:proofErr w:type="spellEnd"/>
-      <w:r>
-        <w:t xml:space="preserve"> forwarded to the 80 container</w:t>
+        <w:t>Now we can see the ports that port 5001 on the docker host has poft forwarded to the 80 container</w:t>
       </w:r>
     </w:p>
     <w:p/>
@@ -5074,10 +5012,115 @@
       <w:r>
         <w:t xml:space="preserve">You can also forward one exposed </w:t>
       </w:r>
-    </w:p>
-    <w:p>
-      <w:r>
-        <w:br/>
+      <w:r>
+        <w:t>port in the Dockerfile with the option -p &lt;port&gt;</w:t>
+      </w:r>
+    </w:p>
+    <w:p>
+      <w:pPr>
+        <w:pStyle w:val="ListParagraph"/>
+        <w:numPr>
+          <w:ilvl w:val="0"/>
+          <w:numId w:val="6"/>
+        </w:numPr>
+      </w:pPr>
+      <w:r>
+        <w:t>to show which port his being forwarded</w:t>
+      </w:r>
+    </w:p>
+    <w:p>
+      <w:pPr>
+        <w:pStyle w:val="ListParagraph"/>
+        <w:numPr>
+          <w:ilvl w:val="1"/>
+          <w:numId w:val="6"/>
+        </w:numPr>
+      </w:pPr>
+      <w:r>
+        <w:t>| docker port web4</w:t>
+      </w:r>
+    </w:p>
+    <w:p/>
+    <w:p/>
+    <w:p/>
+    <w:p/>
+    <w:p/>
+    <w:p/>
+    <w:p/>
+    <w:p/>
+    <w:p/>
+    <w:p/>
+    <w:p>
+      <w:pPr>
+        <w:pStyle w:val="Heading4"/>
+      </w:pPr>
+      <w:r>
+        <w:lastRenderedPageBreak/>
+        <w:t>2.9.4 Communication between containers</w:t>
+      </w:r>
+    </w:p>
+    <w:p>
+      <w:r>
+        <w:t>We can add an extra network to certain containers to communicate which each other</w:t>
+      </w:r>
+      <w:r>
+        <w:br/>
+      </w:r>
+      <w:r>
+        <w:t>| docker network create --subnet 172.25.0.0/24 isolated_nw</w:t>
+      </w:r>
+    </w:p>
+    <w:p/>
+    <w:p>
+      <w:r>
+        <w:t>Each container gets by default an ip in the docker0-bridge</w:t>
+      </w:r>
+      <w:r>
+        <w:br/>
+        <w:t>| docker run -itd --name contain 1 networking</w:t>
+      </w:r>
+    </w:p>
+    <w:p/>
+    <w:p>
+      <w:r>
+        <w:t>The container gets an extra ip in the isolated_nw network</w:t>
+      </w:r>
+      <w:r>
+        <w:br/>
+        <w:t>| docker network connect isolated_nw contain1</w:t>
+      </w:r>
+    </w:p>
+    <w:p/>
+    <w:p>
+      <w:r>
+        <w:t>the container gets only an ip in the isolated_nw network</w:t>
+      </w:r>
+      <w:r>
+        <w:br/>
+        <w:t xml:space="preserve">| docker run -itd --network isolated_nw --name </w:t>
+      </w:r>
+      <w:r>
+        <w:t>contain2 networking</w:t>
+      </w:r>
+    </w:p>
+    <w:p/>
+    <w:p>
+      <w:r>
+        <w:t>remove a container from a network</w:t>
+      </w:r>
+      <w:r>
+        <w:br/>
+        <w:t>| docker network disconnect isolated_nw contain2</w:t>
+      </w:r>
+    </w:p>
+    <w:p/>
+    <w:p>
+      <w:r>
+        <w:t>to remove the network</w:t>
+      </w:r>
+      <w:r>
+        <w:br/>
+        <w:t>| docker network rm isolated_nw</w:t>
       </w:r>
     </w:p>
     <w:p>

--- a/2021/School/Linux Advanced/Linux Advanced writeup.docx
+++ b/2021/School/Linux Advanced/Linux Advanced writeup.docx
@@ -2995,7 +2995,15 @@
     </w:p>
     <w:p>
       <w:r>
-        <w:t>Then we will go to create Repository, the namespace is already filled in with our username, we name our repo testimage and description “my first repo” visibility is public cause you have a limited amount of private storage and then we press create.</w:t>
+        <w:t xml:space="preserve">Then we will go to create Repository, the namespace is already filled in with our username, we name our repo </w:t>
+      </w:r>
+      <w:proofErr w:type="spellStart"/>
+      <w:r>
+        <w:t>testimage</w:t>
+      </w:r>
+      <w:proofErr w:type="spellEnd"/>
+      <w:r>
+        <w:t xml:space="preserve"> and description “my first repo” visibility is public cause you have a limited amount of private storage and then we press create.</w:t>
       </w:r>
       <w:r>
         <w:br/>
@@ -4856,7 +4864,15 @@
       </w:r>
       <w:r>
         <w:br/>
-        <w:t>Now we can see the ports that port 5001 on the docker host has poft forwarded to the 80 container</w:t>
+        <w:t xml:space="preserve">Now we can see the ports that port 5001 on the docker host has </w:t>
+      </w:r>
+      <w:proofErr w:type="spellStart"/>
+      <w:r>
+        <w:t>poft</w:t>
+      </w:r>
+      <w:proofErr w:type="spellEnd"/>
+      <w:r>
+        <w:t xml:space="preserve"> forwarded to the 80 container</w:t>
       </w:r>
     </w:p>
     <w:p/>
@@ -5172,6 +5188,668 @@
         </w:tabs>
       </w:pPr>
     </w:p>
+    <w:p>
+      <w:pPr>
+        <w:tabs>
+          <w:tab w:val="left" w:pos="1656"/>
+        </w:tabs>
+      </w:pPr>
+    </w:p>
+    <w:p>
+      <w:pPr>
+        <w:pStyle w:val="Heading3"/>
+      </w:pPr>
+      <w:r>
+        <w:lastRenderedPageBreak/>
+        <w:t>2.10 Docker compose</w:t>
+      </w:r>
+    </w:p>
+    <w:p>
+      <w:pPr>
+        <w:pStyle w:val="Heading4"/>
+      </w:pPr>
+      <w:r>
+        <w:t>2.10.1 introduction</w:t>
+      </w:r>
+    </w:p>
+    <w:p>
+      <w:r>
+        <w:t>Docker compose makes it easier to have multiple container apps work together!</w:t>
+      </w:r>
+    </w:p>
+    <w:p>
+      <w:pPr>
+        <w:tabs>
+          <w:tab w:val="left" w:pos="1656"/>
+        </w:tabs>
+      </w:pPr>
+      <w:r>
+        <w:t xml:space="preserve">Docker compose provides the opportunity to not use only individual containers but to set up a complete infrastructure in which services can communicate with </w:t>
+      </w:r>
+      <w:r>
+        <w:t>each other</w:t>
+      </w:r>
+      <w:r>
+        <w:t>.</w:t>
+      </w:r>
+    </w:p>
+    <w:p>
+      <w:pPr>
+        <w:tabs>
+          <w:tab w:val="left" w:pos="1656"/>
+        </w:tabs>
+      </w:pPr>
+      <w:r>
+        <w:t>A compose-file can describe multiple unique services that are having a relation with each other but they are still isolated and can be scaled individually</w:t>
+      </w:r>
+    </w:p>
+    <w:p>
+      <w:pPr>
+        <w:tabs>
+          <w:tab w:val="left" w:pos="1656"/>
+        </w:tabs>
+      </w:pPr>
+    </w:p>
+    <w:p>
+      <w:pPr>
+        <w:tabs>
+          <w:tab w:val="left" w:pos="1656"/>
+        </w:tabs>
+      </w:pPr>
+      <w:r>
+        <w:t>Docker compose is used for:</w:t>
+      </w:r>
+    </w:p>
+    <w:p>
+      <w:pPr>
+        <w:pStyle w:val="ListParagraph"/>
+        <w:numPr>
+          <w:ilvl w:val="0"/>
+          <w:numId w:val="6"/>
+        </w:numPr>
+        <w:tabs>
+          <w:tab w:val="left" w:pos="1656"/>
+        </w:tabs>
+      </w:pPr>
+      <w:r>
+        <w:t>To build services (images)</w:t>
+      </w:r>
+    </w:p>
+    <w:p>
+      <w:pPr>
+        <w:pStyle w:val="ListParagraph"/>
+        <w:numPr>
+          <w:ilvl w:val="0"/>
+          <w:numId w:val="6"/>
+        </w:numPr>
+        <w:tabs>
+          <w:tab w:val="left" w:pos="1656"/>
+        </w:tabs>
+      </w:pPr>
+      <w:r>
+        <w:t>Running these services</w:t>
+      </w:r>
+    </w:p>
+    <w:p>
+      <w:pPr>
+        <w:pStyle w:val="ListParagraph"/>
+        <w:numPr>
+          <w:ilvl w:val="0"/>
+          <w:numId w:val="6"/>
+        </w:numPr>
+        <w:tabs>
+          <w:tab w:val="left" w:pos="1656"/>
+        </w:tabs>
+      </w:pPr>
+      <w:r>
+        <w:t>Stopping and deleting the services</w:t>
+      </w:r>
+    </w:p>
+    <w:p>
+      <w:pPr>
+        <w:tabs>
+          <w:tab w:val="left" w:pos="1656"/>
+        </w:tabs>
+      </w:pPr>
+    </w:p>
+    <w:p>
+      <w:pPr>
+        <w:tabs>
+          <w:tab w:val="left" w:pos="1656"/>
+        </w:tabs>
+      </w:pPr>
+    </w:p>
+    <w:p>
+      <w:pPr>
+        <w:tabs>
+          <w:tab w:val="left" w:pos="1656"/>
+        </w:tabs>
+      </w:pPr>
+    </w:p>
+    <w:p>
+      <w:pPr>
+        <w:tabs>
+          <w:tab w:val="left" w:pos="1656"/>
+        </w:tabs>
+      </w:pPr>
+    </w:p>
+    <w:p/>
+    <w:p/>
+    <w:p/>
+    <w:p/>
+    <w:p/>
+    <w:p/>
+    <w:p/>
+    <w:p/>
+    <w:p>
+      <w:pPr>
+        <w:pStyle w:val="Heading4"/>
+      </w:pPr>
+      <w:r>
+        <w:lastRenderedPageBreak/>
+        <w:t>2.10.2 Installation</w:t>
+      </w:r>
+      <w:r>
+        <w:t xml:space="preserve"> and use</w:t>
+      </w:r>
+    </w:p>
+    <w:p>
+      <w:r>
+        <w:t xml:space="preserve">In order to use docker compose we will need </w:t>
+      </w:r>
+      <w:r>
+        <w:t>to install it, we can simply use apt for this</w:t>
+      </w:r>
+      <w:r>
+        <w:br/>
+        <w:t>| sudo apt -y install docker-compose</w:t>
+      </w:r>
+    </w:p>
+    <w:p/>
+    <w:p>
+      <w:r>
+        <w:t>we can test if the installation is a success with</w:t>
+      </w:r>
+      <w:r>
+        <w:br/>
+        <w:t xml:space="preserve">| docker-compose --version </w:t>
+      </w:r>
+    </w:p>
+    <w:p/>
+    <w:p>
+      <w:r>
+        <w:t xml:space="preserve">Docker compose is used to describe the services via the file </w:t>
+      </w:r>
+      <w:r>
+        <w:br/>
+        <w:t>docker-compose.yml here is an example</w:t>
+      </w:r>
+      <w:r>
+        <w:br/>
+      </w:r>
+      <w:r>
+        <w:rPr>
+          <w:noProof/>
+        </w:rPr>
+        <w:drawing>
+          <wp:inline distT="0" distB="0" distL="0" distR="0" wp14:anchorId="2A46D4B9" wp14:editId="78272C50">
+            <wp:extent cx="2355850" cy="4471866"/>
+            <wp:effectExtent l="0" t="0" r="0" b="0"/>
+            <wp:docPr id="13" name="Picture 13" descr="A picture containing graphical user interface&#10;&#10;Description automatically generated"/>
+            <wp:cNvGraphicFramePr>
+              <a:graphicFrameLocks xmlns:a="http://schemas.openxmlformats.org/drawingml/2006/main" noChangeAspect="1"/>
+            </wp:cNvGraphicFramePr>
+            <a:graphic xmlns:a="http://schemas.openxmlformats.org/drawingml/2006/main">
+              <a:graphicData uri="http://schemas.openxmlformats.org/drawingml/2006/picture">
+                <pic:pic xmlns:pic="http://schemas.openxmlformats.org/drawingml/2006/picture">
+                  <pic:nvPicPr>
+                    <pic:cNvPr id="13" name="Picture 13" descr="A picture containing graphical user interface&#10;&#10;Description automatically generated"/>
+                    <pic:cNvPicPr/>
+                  </pic:nvPicPr>
+                  <pic:blipFill>
+                    <a:blip r:embed="rId21"/>
+                    <a:stretch>
+                      <a:fillRect/>
+                    </a:stretch>
+                  </pic:blipFill>
+                  <pic:spPr>
+                    <a:xfrm>
+                      <a:off x="0" y="0"/>
+                      <a:ext cx="2365079" cy="4489385"/>
+                    </a:xfrm>
+                    <a:prstGeom prst="rect">
+                      <a:avLst/>
+                    </a:prstGeom>
+                  </pic:spPr>
+                </pic:pic>
+              </a:graphicData>
+            </a:graphic>
+          </wp:inline>
+        </w:drawing>
+      </w:r>
+      <w:r>
+        <w:br/>
+        <w:t>db_data is a named volume</w:t>
+      </w:r>
+    </w:p>
+    <w:p/>
+    <w:p/>
+    <w:p/>
+    <w:p>
+      <w:r>
+        <w:lastRenderedPageBreak/>
+        <w:t>Here are some frequently used docker compose commando’s:</w:t>
+      </w:r>
+    </w:p>
+    <w:p>
+      <w:pPr>
+        <w:pStyle w:val="ListParagraph"/>
+        <w:numPr>
+          <w:ilvl w:val="0"/>
+          <w:numId w:val="6"/>
+        </w:numPr>
+      </w:pPr>
+      <w:r>
+        <w:t>Building with docker-compose.yml file</w:t>
+      </w:r>
+      <w:r>
+        <w:br/>
+        <w:t>| docker-compose build</w:t>
+      </w:r>
+    </w:p>
+    <w:p>
+      <w:pPr>
+        <w:pStyle w:val="ListParagraph"/>
+        <w:numPr>
+          <w:ilvl w:val="0"/>
+          <w:numId w:val="6"/>
+        </w:numPr>
+      </w:pPr>
+      <w:r>
+        <w:t>Creates the containers and eventual networks and runs the containers (detached)</w:t>
+      </w:r>
+      <w:r>
+        <w:br/>
+        <w:t>| docker-compose up (-d)</w:t>
+      </w:r>
+    </w:p>
+    <w:p>
+      <w:pPr>
+        <w:pStyle w:val="ListParagraph"/>
+        <w:numPr>
+          <w:ilvl w:val="0"/>
+          <w:numId w:val="6"/>
+        </w:numPr>
+      </w:pPr>
+      <w:r>
+        <w:t>stops and deletes the containers, networks and with -v also the named and anonymous volumes</w:t>
+      </w:r>
+      <w:r>
+        <w:br/>
+        <w:t>| docker-compose down (-v)</w:t>
+      </w:r>
+    </w:p>
+    <w:p>
+      <w:pPr>
+        <w:pStyle w:val="ListParagraph"/>
+        <w:numPr>
+          <w:ilvl w:val="0"/>
+          <w:numId w:val="6"/>
+        </w:numPr>
+      </w:pPr>
+      <w:r>
+        <w:t>Shows the setting from the created container</w:t>
+      </w:r>
+      <w:r>
+        <w:br/>
+        <w:t>| docker-compose config</w:t>
+      </w:r>
+    </w:p>
+    <w:p>
+      <w:pPr>
+        <w:pStyle w:val="ListParagraph"/>
+        <w:numPr>
+          <w:ilvl w:val="0"/>
+          <w:numId w:val="6"/>
+        </w:numPr>
+      </w:pPr>
+      <w:r>
+        <w:t xml:space="preserve">shows the logs from all service-containers in this </w:t>
+      </w:r>
+      <w:r>
+        <w:br/>
+        <w:t>docker-compose</w:t>
+      </w:r>
+      <w:r>
+        <w:br/>
+        <w:t>| docker-compose logs</w:t>
+      </w:r>
+    </w:p>
+    <w:p>
+      <w:pPr>
+        <w:pStyle w:val="ListParagraph"/>
+        <w:numPr>
+          <w:ilvl w:val="0"/>
+          <w:numId w:val="6"/>
+        </w:numPr>
+      </w:pPr>
+      <w:r>
+        <w:t xml:space="preserve">shows all service-containers that that are inside this </w:t>
+      </w:r>
+      <w:r>
+        <w:br/>
+        <w:t>docker compose</w:t>
+      </w:r>
+      <w:r>
+        <w:br/>
+        <w:t>| docker-compose ps</w:t>
+      </w:r>
+    </w:p>
+    <w:p>
+      <w:pPr>
+        <w:pStyle w:val="ListParagraph"/>
+        <w:numPr>
+          <w:ilvl w:val="0"/>
+          <w:numId w:val="6"/>
+        </w:numPr>
+      </w:pPr>
+      <w:r>
+        <w:t>start all containers</w:t>
+      </w:r>
+      <w:r>
+        <w:br/>
+        <w:t>| docker-compose start</w:t>
+      </w:r>
+    </w:p>
+    <w:p>
+      <w:pPr>
+        <w:pStyle w:val="ListParagraph"/>
+        <w:numPr>
+          <w:ilvl w:val="0"/>
+          <w:numId w:val="6"/>
+        </w:numPr>
+      </w:pPr>
+      <w:r>
+        <w:t>stop all container</w:t>
+      </w:r>
+      <w:r>
+        <w:br/>
+        <w:t>| docker-compose stop</w:t>
+      </w:r>
+    </w:p>
+    <w:p>
+      <w:pPr>
+        <w:pStyle w:val="ListParagraph"/>
+        <w:numPr>
+          <w:ilvl w:val="0"/>
+          <w:numId w:val="6"/>
+        </w:numPr>
+      </w:pPr>
+      <w:r>
+        <w:t xml:space="preserve">deletes the stopped containers and with -v also all </w:t>
+      </w:r>
+      <w:r>
+        <w:br/>
+        <w:t>anonymous volumes</w:t>
+      </w:r>
+      <w:r>
+        <w:br/>
+        <w:t>| docker-compose rm (-v)</w:t>
+      </w:r>
+    </w:p>
+    <w:p>
+      <w:pPr>
+        <w:pStyle w:val="ListParagraph"/>
+        <w:numPr>
+          <w:ilvl w:val="0"/>
+          <w:numId w:val="6"/>
+        </w:numPr>
+      </w:pPr>
+      <w:r>
+        <w:t>-s first stops the containers before removing</w:t>
+      </w:r>
+      <w:r>
+        <w:br/>
+        <w:t>| docker-compose rm -s (-v)</w:t>
+      </w:r>
+    </w:p>
+    <w:p/>
+    <w:p/>
+    <w:p/>
+    <w:p/>
+    <w:p/>
+    <w:p/>
+    <w:p>
+      <w:pPr>
+        <w:pStyle w:val="Heading4"/>
+      </w:pPr>
+      <w:r>
+        <w:lastRenderedPageBreak/>
+        <w:t>2.10.3 Docker compose example</w:t>
+      </w:r>
+    </w:p>
+    <w:p/>
+    <w:p>
+      <w:r>
+        <w:t>We are now going to make a Drupal docker compose example</w:t>
+      </w:r>
+      <w:r>
+        <w:br/>
+        <w:t>|mkdir drupal1 &amp;&amp; cd drupal1</w:t>
+      </w:r>
+      <w:r>
+        <w:br/>
+        <w:t>| touch docker-compose.yml</w:t>
+      </w:r>
+    </w:p>
+    <w:p/>
+    <w:p>
+      <w:r>
+        <w:t>Now in docker-compose we can add:</w:t>
+      </w:r>
+      <w:r>
+        <w:br/>
+        <w:t>|</w:t>
+      </w:r>
+      <w:r>
+        <w:t xml:space="preserve"> </w:t>
+      </w:r>
+      <w:r>
+        <w:t>#</w:t>
+      </w:r>
+      <w:r>
+        <w:t xml:space="preserve"> using this data the container and Drupal know each other</w:t>
+      </w:r>
+      <w:r>
+        <w:br/>
+      </w:r>
+      <w:r>
+        <w:t>|</w:t>
+      </w:r>
+      <w:r>
+        <w:t xml:space="preserve"> </w:t>
+      </w:r>
+      <w:r>
+        <w:t>version:’3.7’</w:t>
+      </w:r>
+      <w:r>
+        <w:br/>
+      </w:r>
+      <w:r>
+        <w:t>|</w:t>
+      </w:r>
+      <w:r>
+        <w:t xml:space="preserve"> services:</w:t>
+      </w:r>
+      <w:r>
+        <w:br/>
+        <w:t>|   drupal:</w:t>
+      </w:r>
+      <w:r>
+        <w:br/>
+        <w:t>|      image: drupal</w:t>
+      </w:r>
+      <w:r>
+        <w:br/>
+      </w:r>
+      <w:r>
+        <w:t xml:space="preserve">| </w:t>
+      </w:r>
+      <w:r>
+        <w:t xml:space="preserve">     ports:</w:t>
+      </w:r>
+      <w:r>
+        <w:br/>
+      </w:r>
+      <w:r>
+        <w:t xml:space="preserve">|      </w:t>
+      </w:r>
+      <w:r>
+        <w:t>volumes:</w:t>
+      </w:r>
+      <w:r>
+        <w:br/>
+      </w:r>
+      <w:r>
+        <w:t>|         - ./modules:/var/www/html/modules</w:t>
+      </w:r>
+      <w:r>
+        <w:br/>
+      </w:r>
+      <w:r>
+        <w:t>|         - ./</w:t>
+      </w:r>
+      <w:r>
+        <w:t>profiles</w:t>
+      </w:r>
+      <w:r>
+        <w:t>:/var/www/html/</w:t>
+      </w:r>
+      <w:r>
+        <w:t>profiles</w:t>
+      </w:r>
+      <w:r>
+        <w:br/>
+      </w:r>
+      <w:r>
+        <w:t>|         - ./</w:t>
+      </w:r>
+      <w:r>
+        <w:t>themes</w:t>
+      </w:r>
+      <w:r>
+        <w:t>:/var/www/html/</w:t>
+      </w:r>
+      <w:r>
+        <w:t>themes</w:t>
+      </w:r>
+      <w:r>
+        <w:br/>
+      </w:r>
+      <w:r>
+        <w:t>|         - .</w:t>
+      </w:r>
+      <w:r>
+        <w:t>/</w:t>
+      </w:r>
+      <w:r>
+        <w:t>var/www/html/</w:t>
+      </w:r>
+      <w:r>
+        <w:t>sites</w:t>
+      </w:r>
+      <w:r>
+        <w:br/>
+      </w:r>
+      <w:r>
+        <w:t xml:space="preserve">|      </w:t>
+      </w:r>
+      <w:r>
+        <w:t>restart</w:t>
+      </w:r>
+      <w:r>
+        <w:t>:</w:t>
+      </w:r>
+      <w:r>
+        <w:t xml:space="preserve"> always</w:t>
+      </w:r>
+      <w:r>
+        <w:br/>
+      </w:r>
+      <w:r>
+        <w:t xml:space="preserve">|   </w:t>
+      </w:r>
+      <w:r>
+        <w:t>postgres</w:t>
+      </w:r>
+      <w:r>
+        <w:t>:</w:t>
+      </w:r>
+      <w:r>
+        <w:br/>
+      </w:r>
+      <w:r>
+        <w:t xml:space="preserve">|      </w:t>
+      </w:r>
+      <w:r>
+        <w:t>image</w:t>
+      </w:r>
+      <w:r>
+        <w:t xml:space="preserve">: </w:t>
+      </w:r>
+      <w:r>
+        <w:t>postgres</w:t>
+      </w:r>
+      <w:r>
+        <w:br/>
+        <w:t>|      environment:</w:t>
+      </w:r>
+      <w:r>
+        <w:br/>
+      </w:r>
+      <w:r>
+        <w:t xml:space="preserve">|         </w:t>
+      </w:r>
+      <w:r>
+        <w:t>POSTGRES_PASSWORD: example</w:t>
+      </w:r>
+      <w:r>
+        <w:br/>
+        <w:t>|      volumes:</w:t>
+      </w:r>
+      <w:r>
+        <w:br/>
+      </w:r>
+      <w:r>
+        <w:t>|         - ./</w:t>
+      </w:r>
+      <w:r>
+        <w:t>postgres-data:</w:t>
+      </w:r>
+      <w:r>
+        <w:t>/</w:t>
+      </w:r>
+      <w:r>
+        <w:t>var</w:t>
+      </w:r>
+      <w:r>
+        <w:t>/</w:t>
+      </w:r>
+      <w:r>
+        <w:t>lib/postgresql/data</w:t>
+      </w:r>
+      <w:r>
+        <w:br/>
+        <w:t>|      restart: always</w:t>
+      </w:r>
+    </w:p>
+    <w:p/>
+    <w:p/>
+    <w:p/>
+    <w:p/>
+    <w:p/>
+    <w:p/>
+    <w:p/>
     <w:p/>
     <w:p/>
     <w:p/>
@@ -5191,7 +5869,7 @@
     <w:p/>
     <w:p/>
     <w:sectPr>
-      <w:footerReference w:type="default" r:id="rId21"/>
+      <w:footerReference w:type="default" r:id="rId22"/>
       <w:pgSz w:w="11906" w:h="16838"/>
       <w:pgMar w:top="737" w:right="1418" w:bottom="737" w:left="1418" w:header="709" w:footer="709" w:gutter="0"/>
       <w:cols w:space="708"/>
@@ -6368,7 +7046,7 @@
   <w:style w:type="paragraph" w:default="1" w:styleId="Normal">
     <w:name w:val="Normal"/>
     <w:qFormat/>
-    <w:rsid w:val="006C04C5"/>
+    <w:rsid w:val="00BF254E"/>
     <w:rPr>
       <w:sz w:val="32"/>
     </w:rPr>
